--- a/lab_01/TP-KB-222-Kateryna-Kutsyn-LABS.docx
+++ b/lab_01/TP-KB-222-Kateryna-Kutsyn-LABS.docx
@@ -9,6 +9,7 @@
         <w:rPr>
           <w:b/>
           <w:bCs/>
+          <w:lang w:val="ru-RU"/>
         </w:rPr>
       </w:pPr>
       <w:r>
@@ -57,11 +58,19 @@
           <w:lang w:val="uk-UA"/>
         </w:rPr>
       </w:pPr>
-      <w:r>
-        <w:rPr>
-          <w:lang w:val="ru-RU"/>
-        </w:rPr>
-        <w:t>Лабораторна робота №</w:t>
+      <w:proofErr w:type="spellStart"/>
+      <w:r>
+        <w:rPr>
+          <w:lang w:val="ru-RU"/>
+        </w:rPr>
+        <w:t>Лабораторна</w:t>
+      </w:r>
+      <w:proofErr w:type="spellEnd"/>
+      <w:r>
+        <w:rPr>
+          <w:lang w:val="ru-RU"/>
+        </w:rPr>
+        <w:t xml:space="preserve"> робота №</w:t>
       </w:r>
       <w:r>
         <w:rPr>
@@ -85,8 +94,18 @@
           <w:bCs/>
           <w:lang w:val="ru-RU"/>
         </w:rPr>
-        <w:t>Списки. Словники. Кортежі</w:t>
-      </w:r>
+        <w:t xml:space="preserve">Списки. Словники. </w:t>
+      </w:r>
+      <w:proofErr w:type="spellStart"/>
+      <w:r>
+        <w:rPr>
+          <w:b/>
+          <w:bCs/>
+          <w:lang w:val="ru-RU"/>
+        </w:rPr>
+        <w:t>Кортежі</w:t>
+      </w:r>
+      <w:proofErr w:type="spellEnd"/>
     </w:p>
     <w:p>
       <w:pPr>
@@ -100,13 +119,261 @@
           <w:bCs/>
           <w:lang w:val="ru-RU"/>
         </w:rPr>
-        <w:t>Мета роботи</w:t>
-      </w:r>
-      <w:r>
-        <w:rPr>
-          <w:lang w:val="ru-RU"/>
-        </w:rPr>
-        <w:t>: Використовуючи теоретичне підґрунтя про складні структури даних Списки, Словники Кортежі, та використовуючи існуючий код, доробити програму додавши функціонал, що буде вказано в завданні до лабораторної роботи.</w:t>
+        <w:t xml:space="preserve">Мета </w:t>
+      </w:r>
+      <w:proofErr w:type="spellStart"/>
+      <w:r>
+        <w:rPr>
+          <w:b/>
+          <w:bCs/>
+          <w:lang w:val="ru-RU"/>
+        </w:rPr>
+        <w:t>роботи</w:t>
+      </w:r>
+      <w:proofErr w:type="spellEnd"/>
+      <w:r>
+        <w:rPr>
+          <w:lang w:val="ru-RU"/>
+        </w:rPr>
+        <w:t xml:space="preserve">: </w:t>
+      </w:r>
+      <w:proofErr w:type="spellStart"/>
+      <w:r>
+        <w:rPr>
+          <w:lang w:val="ru-RU"/>
+        </w:rPr>
+        <w:t>Використовуючи</w:t>
+      </w:r>
+      <w:proofErr w:type="spellEnd"/>
+      <w:r>
+        <w:rPr>
+          <w:lang w:val="ru-RU"/>
+        </w:rPr>
+        <w:t xml:space="preserve"> </w:t>
+      </w:r>
+      <w:proofErr w:type="spellStart"/>
+      <w:r>
+        <w:rPr>
+          <w:lang w:val="ru-RU"/>
+        </w:rPr>
+        <w:t>теоретичне</w:t>
+      </w:r>
+      <w:proofErr w:type="spellEnd"/>
+      <w:r>
+        <w:rPr>
+          <w:lang w:val="ru-RU"/>
+        </w:rPr>
+        <w:t xml:space="preserve"> </w:t>
+      </w:r>
+      <w:proofErr w:type="spellStart"/>
+      <w:r>
+        <w:rPr>
+          <w:lang w:val="ru-RU"/>
+        </w:rPr>
+        <w:t>підґрунтя</w:t>
+      </w:r>
+      <w:proofErr w:type="spellEnd"/>
+      <w:r>
+        <w:rPr>
+          <w:lang w:val="ru-RU"/>
+        </w:rPr>
+        <w:t xml:space="preserve"> про </w:t>
+      </w:r>
+      <w:proofErr w:type="spellStart"/>
+      <w:r>
+        <w:rPr>
+          <w:lang w:val="ru-RU"/>
+        </w:rPr>
+        <w:t>складні</w:t>
+      </w:r>
+      <w:proofErr w:type="spellEnd"/>
+      <w:r>
+        <w:rPr>
+          <w:lang w:val="ru-RU"/>
+        </w:rPr>
+        <w:t xml:space="preserve"> </w:t>
+      </w:r>
+      <w:proofErr w:type="spellStart"/>
+      <w:r>
+        <w:rPr>
+          <w:lang w:val="ru-RU"/>
+        </w:rPr>
+        <w:t>структури</w:t>
+      </w:r>
+      <w:proofErr w:type="spellEnd"/>
+      <w:r>
+        <w:rPr>
+          <w:lang w:val="ru-RU"/>
+        </w:rPr>
+        <w:t xml:space="preserve"> </w:t>
+      </w:r>
+      <w:proofErr w:type="spellStart"/>
+      <w:r>
+        <w:rPr>
+          <w:lang w:val="ru-RU"/>
+        </w:rPr>
+        <w:t>даних</w:t>
+      </w:r>
+      <w:proofErr w:type="spellEnd"/>
+      <w:r>
+        <w:rPr>
+          <w:lang w:val="ru-RU"/>
+        </w:rPr>
+        <w:t xml:space="preserve"> Списки, Словники </w:t>
+      </w:r>
+      <w:proofErr w:type="spellStart"/>
+      <w:r>
+        <w:rPr>
+          <w:lang w:val="ru-RU"/>
+        </w:rPr>
+        <w:t>Кортежі</w:t>
+      </w:r>
+      <w:proofErr w:type="spellEnd"/>
+      <w:r>
+        <w:rPr>
+          <w:lang w:val="ru-RU"/>
+        </w:rPr>
+        <w:t xml:space="preserve">, та </w:t>
+      </w:r>
+      <w:proofErr w:type="spellStart"/>
+      <w:r>
+        <w:rPr>
+          <w:lang w:val="ru-RU"/>
+        </w:rPr>
+        <w:t>використовуючи</w:t>
+      </w:r>
+      <w:proofErr w:type="spellEnd"/>
+      <w:r>
+        <w:rPr>
+          <w:lang w:val="ru-RU"/>
+        </w:rPr>
+        <w:t xml:space="preserve"> </w:t>
+      </w:r>
+      <w:proofErr w:type="spellStart"/>
+      <w:r>
+        <w:rPr>
+          <w:lang w:val="ru-RU"/>
+        </w:rPr>
+        <w:t>існуючий</w:t>
+      </w:r>
+      <w:proofErr w:type="spellEnd"/>
+      <w:r>
+        <w:rPr>
+          <w:lang w:val="ru-RU"/>
+        </w:rPr>
+        <w:t xml:space="preserve"> код, </w:t>
+      </w:r>
+      <w:proofErr w:type="spellStart"/>
+      <w:r>
+        <w:rPr>
+          <w:lang w:val="ru-RU"/>
+        </w:rPr>
+        <w:t>доробити</w:t>
+      </w:r>
+      <w:proofErr w:type="spellEnd"/>
+      <w:r>
+        <w:rPr>
+          <w:lang w:val="ru-RU"/>
+        </w:rPr>
+        <w:t xml:space="preserve"> </w:t>
+      </w:r>
+      <w:proofErr w:type="spellStart"/>
+      <w:r>
+        <w:rPr>
+          <w:lang w:val="ru-RU"/>
+        </w:rPr>
+        <w:t>програму</w:t>
+      </w:r>
+      <w:proofErr w:type="spellEnd"/>
+      <w:r>
+        <w:rPr>
+          <w:lang w:val="ru-RU"/>
+        </w:rPr>
+        <w:t xml:space="preserve"> додавши </w:t>
+      </w:r>
+      <w:proofErr w:type="spellStart"/>
+      <w:r>
+        <w:rPr>
+          <w:lang w:val="ru-RU"/>
+        </w:rPr>
+        <w:t>функціонал</w:t>
+      </w:r>
+      <w:proofErr w:type="spellEnd"/>
+      <w:r>
+        <w:rPr>
+          <w:lang w:val="ru-RU"/>
+        </w:rPr>
+        <w:t xml:space="preserve">, </w:t>
+      </w:r>
+      <w:proofErr w:type="spellStart"/>
+      <w:r>
+        <w:rPr>
+          <w:lang w:val="ru-RU"/>
+        </w:rPr>
+        <w:t>що</w:t>
+      </w:r>
+      <w:proofErr w:type="spellEnd"/>
+      <w:r>
+        <w:rPr>
+          <w:lang w:val="ru-RU"/>
+        </w:rPr>
+        <w:t xml:space="preserve"> буде </w:t>
+      </w:r>
+      <w:proofErr w:type="spellStart"/>
+      <w:r>
+        <w:rPr>
+          <w:lang w:val="ru-RU"/>
+        </w:rPr>
+        <w:t>вказано</w:t>
+      </w:r>
+      <w:proofErr w:type="spellEnd"/>
+      <w:r>
+        <w:rPr>
+          <w:lang w:val="ru-RU"/>
+        </w:rPr>
+        <w:t xml:space="preserve"> в </w:t>
+      </w:r>
+      <w:proofErr w:type="spellStart"/>
+      <w:r>
+        <w:rPr>
+          <w:lang w:val="ru-RU"/>
+        </w:rPr>
+        <w:t>завданні</w:t>
+      </w:r>
+      <w:proofErr w:type="spellEnd"/>
+      <w:r>
+        <w:rPr>
+          <w:lang w:val="ru-RU"/>
+        </w:rPr>
+        <w:t xml:space="preserve"> до </w:t>
+      </w:r>
+      <w:proofErr w:type="spellStart"/>
+      <w:r>
+        <w:rPr>
+          <w:lang w:val="ru-RU"/>
+        </w:rPr>
+        <w:t>лабораторної</w:t>
+      </w:r>
+      <w:proofErr w:type="spellEnd"/>
+      <w:r>
+        <w:rPr>
+          <w:lang w:val="ru-RU"/>
+        </w:rPr>
+        <w:t xml:space="preserve"> </w:t>
+      </w:r>
+      <w:proofErr w:type="spellStart"/>
+      <w:r>
+        <w:rPr>
+          <w:lang w:val="ru-RU"/>
+        </w:rPr>
+        <w:t>роботи</w:t>
+      </w:r>
+      <w:proofErr w:type="spellEnd"/>
+      <w:r>
+        <w:rPr>
+          <w:lang w:val="ru-RU"/>
+        </w:rPr>
+        <w:t>.</w:t>
       </w:r>
     </w:p>
     <w:p>
@@ -124,8 +391,18 @@
           <w:bCs/>
           <w:lang w:val="ru-RU"/>
         </w:rPr>
-        <w:t>Списки. Словники. Кортежі</w:t>
-      </w:r>
+        <w:t xml:space="preserve">Списки. Словники. </w:t>
+      </w:r>
+      <w:proofErr w:type="spellStart"/>
+      <w:r>
+        <w:rPr>
+          <w:b/>
+          <w:bCs/>
+          <w:lang w:val="ru-RU"/>
+        </w:rPr>
+        <w:t>Кортежі</w:t>
+      </w:r>
+      <w:proofErr w:type="spellEnd"/>
     </w:p>
     <w:p>
       <w:pPr>
@@ -133,12 +410,21 @@
           <w:lang w:val="ru-RU"/>
         </w:rPr>
       </w:pPr>
-      <w:r>
-        <w:rPr>
-          <w:lang w:val="ru-RU"/>
-        </w:rPr>
-        <w:t xml:space="preserve">Реалізувати </w:t>
-      </w:r>
+      <w:proofErr w:type="spellStart"/>
+      <w:r>
+        <w:rPr>
+          <w:lang w:val="ru-RU"/>
+        </w:rPr>
+        <w:t>Реалізувати</w:t>
+      </w:r>
+      <w:proofErr w:type="spellEnd"/>
+      <w:r>
+        <w:rPr>
+          <w:lang w:val="ru-RU"/>
+        </w:rPr>
+        <w:t xml:space="preserve"> </w:t>
+      </w:r>
+      <w:proofErr w:type="spellStart"/>
       <w:r>
         <w:rPr>
           <w:b/>
@@ -147,36 +433,480 @@
         </w:rPr>
         <w:t>відсортований</w:t>
       </w:r>
-      <w:r>
-        <w:rPr>
-          <w:lang w:val="ru-RU"/>
-        </w:rPr>
-        <w:t xml:space="preserve"> телефонний довідник студентів групи.</w:t>
-      </w:r>
+      <w:proofErr w:type="spellEnd"/>
       <w:r>
         <w:rPr>
           <w:lang w:val="ru-RU"/>
         </w:rPr>
         <w:t xml:space="preserve"> </w:t>
       </w:r>
-      <w:r>
-        <w:rPr>
-          <w:lang w:val="ru-RU"/>
-        </w:rPr>
-        <w:t>Частина готового функціоналу реалізує безкінечний цикл запитів до користувача. Типи запитів: додати нового студента, змінити данні про існуючого студента, видалити запис, роздрукувати всю таблицю та вихід із програми. Реалізован функціонал додавання нового запису та видалення існуючого.</w:t>
-      </w:r>
-      <w:r>
-        <w:rPr>
-          <w:lang w:val="ru-RU"/>
-        </w:rPr>
-        <w:t xml:space="preserve"> Вс</w:t>
-      </w:r>
-      <w:r>
-        <w:rPr>
-          <w:lang w:val="ru-RU"/>
-        </w:rPr>
-        <w:t xml:space="preserve">і дії відбуваються з </w:t>
-      </w:r>
+      <w:proofErr w:type="spellStart"/>
+      <w:r>
+        <w:rPr>
+          <w:lang w:val="ru-RU"/>
+        </w:rPr>
+        <w:t>телефонний</w:t>
+      </w:r>
+      <w:proofErr w:type="spellEnd"/>
+      <w:r>
+        <w:rPr>
+          <w:lang w:val="ru-RU"/>
+        </w:rPr>
+        <w:t xml:space="preserve"> </w:t>
+      </w:r>
+      <w:proofErr w:type="spellStart"/>
+      <w:r>
+        <w:rPr>
+          <w:lang w:val="ru-RU"/>
+        </w:rPr>
+        <w:t>довідник</w:t>
+      </w:r>
+      <w:proofErr w:type="spellEnd"/>
+      <w:r>
+        <w:rPr>
+          <w:lang w:val="ru-RU"/>
+        </w:rPr>
+        <w:t xml:space="preserve"> </w:t>
+      </w:r>
+      <w:proofErr w:type="spellStart"/>
+      <w:r>
+        <w:rPr>
+          <w:lang w:val="ru-RU"/>
+        </w:rPr>
+        <w:t>студентів</w:t>
+      </w:r>
+      <w:proofErr w:type="spellEnd"/>
+      <w:r>
+        <w:rPr>
+          <w:lang w:val="ru-RU"/>
+        </w:rPr>
+        <w:t xml:space="preserve"> </w:t>
+      </w:r>
+      <w:proofErr w:type="spellStart"/>
+      <w:r>
+        <w:rPr>
+          <w:lang w:val="ru-RU"/>
+        </w:rPr>
+        <w:t>групи</w:t>
+      </w:r>
+      <w:proofErr w:type="spellEnd"/>
+      <w:r>
+        <w:rPr>
+          <w:lang w:val="ru-RU"/>
+        </w:rPr>
+        <w:t>.</w:t>
+      </w:r>
+      <w:r>
+        <w:rPr>
+          <w:lang w:val="ru-RU"/>
+        </w:rPr>
+        <w:t xml:space="preserve"> </w:t>
+      </w:r>
+      <w:proofErr w:type="spellStart"/>
+      <w:r>
+        <w:rPr>
+          <w:lang w:val="ru-RU"/>
+        </w:rPr>
+        <w:t>Частина</w:t>
+      </w:r>
+      <w:proofErr w:type="spellEnd"/>
+      <w:r>
+        <w:rPr>
+          <w:lang w:val="ru-RU"/>
+        </w:rPr>
+        <w:t xml:space="preserve"> готового </w:t>
+      </w:r>
+      <w:proofErr w:type="spellStart"/>
+      <w:r>
+        <w:rPr>
+          <w:lang w:val="ru-RU"/>
+        </w:rPr>
+        <w:t>функціоналу</w:t>
+      </w:r>
+      <w:proofErr w:type="spellEnd"/>
+      <w:r>
+        <w:rPr>
+          <w:lang w:val="ru-RU"/>
+        </w:rPr>
+        <w:t xml:space="preserve"> </w:t>
+      </w:r>
+      <w:proofErr w:type="spellStart"/>
+      <w:r>
+        <w:rPr>
+          <w:lang w:val="ru-RU"/>
+        </w:rPr>
+        <w:t>реалізує</w:t>
+      </w:r>
+      <w:proofErr w:type="spellEnd"/>
+      <w:r>
+        <w:rPr>
+          <w:lang w:val="ru-RU"/>
+        </w:rPr>
+        <w:t xml:space="preserve"> </w:t>
+      </w:r>
+      <w:proofErr w:type="spellStart"/>
+      <w:r>
+        <w:rPr>
+          <w:lang w:val="ru-RU"/>
+        </w:rPr>
+        <w:t>безкінечний</w:t>
+      </w:r>
+      <w:proofErr w:type="spellEnd"/>
+      <w:r>
+        <w:rPr>
+          <w:lang w:val="ru-RU"/>
+        </w:rPr>
+        <w:t xml:space="preserve"> цикл </w:t>
+      </w:r>
+      <w:proofErr w:type="spellStart"/>
+      <w:r>
+        <w:rPr>
+          <w:lang w:val="ru-RU"/>
+        </w:rPr>
+        <w:t>запитів</w:t>
+      </w:r>
+      <w:proofErr w:type="spellEnd"/>
+      <w:r>
+        <w:rPr>
+          <w:lang w:val="ru-RU"/>
+        </w:rPr>
+        <w:t xml:space="preserve"> до </w:t>
+      </w:r>
+      <w:proofErr w:type="spellStart"/>
+      <w:r>
+        <w:rPr>
+          <w:lang w:val="ru-RU"/>
+        </w:rPr>
+        <w:t>користувача</w:t>
+      </w:r>
+      <w:proofErr w:type="spellEnd"/>
+      <w:r>
+        <w:rPr>
+          <w:lang w:val="ru-RU"/>
+        </w:rPr>
+        <w:t xml:space="preserve">. </w:t>
+      </w:r>
+      <w:proofErr w:type="spellStart"/>
+      <w:r>
+        <w:rPr>
+          <w:lang w:val="ru-RU"/>
+        </w:rPr>
+        <w:t>Типи</w:t>
+      </w:r>
+      <w:proofErr w:type="spellEnd"/>
+      <w:r>
+        <w:rPr>
+          <w:lang w:val="ru-RU"/>
+        </w:rPr>
+        <w:t xml:space="preserve"> </w:t>
+      </w:r>
+      <w:proofErr w:type="spellStart"/>
+      <w:r>
+        <w:rPr>
+          <w:lang w:val="ru-RU"/>
+        </w:rPr>
+        <w:t>запитів</w:t>
+      </w:r>
+      <w:proofErr w:type="spellEnd"/>
+      <w:r>
+        <w:rPr>
+          <w:lang w:val="ru-RU"/>
+        </w:rPr>
+        <w:t xml:space="preserve">: </w:t>
+      </w:r>
+      <w:proofErr w:type="spellStart"/>
+      <w:r>
+        <w:rPr>
+          <w:lang w:val="ru-RU"/>
+        </w:rPr>
+        <w:t>додати</w:t>
+      </w:r>
+      <w:proofErr w:type="spellEnd"/>
+      <w:r>
+        <w:rPr>
+          <w:lang w:val="ru-RU"/>
+        </w:rPr>
+        <w:t xml:space="preserve"> нового студента, </w:t>
+      </w:r>
+      <w:proofErr w:type="spellStart"/>
+      <w:r>
+        <w:rPr>
+          <w:lang w:val="ru-RU"/>
+        </w:rPr>
+        <w:t>змінити</w:t>
+      </w:r>
+      <w:proofErr w:type="spellEnd"/>
+      <w:r>
+        <w:rPr>
+          <w:lang w:val="ru-RU"/>
+        </w:rPr>
+        <w:t xml:space="preserve"> </w:t>
+      </w:r>
+      <w:proofErr w:type="spellStart"/>
+      <w:r>
+        <w:rPr>
+          <w:lang w:val="ru-RU"/>
+        </w:rPr>
+        <w:t>данні</w:t>
+      </w:r>
+      <w:proofErr w:type="spellEnd"/>
+      <w:r>
+        <w:rPr>
+          <w:lang w:val="ru-RU"/>
+        </w:rPr>
+        <w:t xml:space="preserve"> про </w:t>
+      </w:r>
+      <w:proofErr w:type="spellStart"/>
+      <w:r>
+        <w:rPr>
+          <w:lang w:val="ru-RU"/>
+        </w:rPr>
+        <w:t>існуючого</w:t>
+      </w:r>
+      <w:proofErr w:type="spellEnd"/>
+      <w:r>
+        <w:rPr>
+          <w:lang w:val="ru-RU"/>
+        </w:rPr>
+        <w:t xml:space="preserve"> студента, </w:t>
+      </w:r>
+      <w:proofErr w:type="spellStart"/>
+      <w:r>
+        <w:rPr>
+          <w:lang w:val="ru-RU"/>
+        </w:rPr>
+        <w:t>видалити</w:t>
+      </w:r>
+      <w:proofErr w:type="spellEnd"/>
+      <w:r>
+        <w:rPr>
+          <w:lang w:val="ru-RU"/>
+        </w:rPr>
+        <w:t xml:space="preserve"> </w:t>
+      </w:r>
+      <w:proofErr w:type="spellStart"/>
+      <w:r>
+        <w:rPr>
+          <w:lang w:val="ru-RU"/>
+        </w:rPr>
+        <w:t>запис</w:t>
+      </w:r>
+      <w:proofErr w:type="spellEnd"/>
+      <w:r>
+        <w:rPr>
+          <w:lang w:val="ru-RU"/>
+        </w:rPr>
+        <w:t xml:space="preserve">, </w:t>
+      </w:r>
+      <w:proofErr w:type="spellStart"/>
+      <w:r>
+        <w:rPr>
+          <w:lang w:val="ru-RU"/>
+        </w:rPr>
+        <w:t>роздрукувати</w:t>
+      </w:r>
+      <w:proofErr w:type="spellEnd"/>
+      <w:r>
+        <w:rPr>
+          <w:lang w:val="ru-RU"/>
+        </w:rPr>
+        <w:t xml:space="preserve"> всю </w:t>
+      </w:r>
+      <w:proofErr w:type="spellStart"/>
+      <w:r>
+        <w:rPr>
+          <w:lang w:val="ru-RU"/>
+        </w:rPr>
+        <w:t>таблицю</w:t>
+      </w:r>
+      <w:proofErr w:type="spellEnd"/>
+      <w:r>
+        <w:rPr>
+          <w:lang w:val="ru-RU"/>
+        </w:rPr>
+        <w:t xml:space="preserve"> та </w:t>
+      </w:r>
+      <w:proofErr w:type="spellStart"/>
+      <w:r>
+        <w:rPr>
+          <w:lang w:val="ru-RU"/>
+        </w:rPr>
+        <w:t>вихід</w:t>
+      </w:r>
+      <w:proofErr w:type="spellEnd"/>
+      <w:r>
+        <w:rPr>
+          <w:lang w:val="ru-RU"/>
+        </w:rPr>
+        <w:t xml:space="preserve"> </w:t>
+      </w:r>
+      <w:proofErr w:type="spellStart"/>
+      <w:r>
+        <w:rPr>
+          <w:lang w:val="ru-RU"/>
+        </w:rPr>
+        <w:t>із</w:t>
+      </w:r>
+      <w:proofErr w:type="spellEnd"/>
+      <w:r>
+        <w:rPr>
+          <w:lang w:val="ru-RU"/>
+        </w:rPr>
+        <w:t xml:space="preserve"> </w:t>
+      </w:r>
+      <w:proofErr w:type="spellStart"/>
+      <w:r>
+        <w:rPr>
+          <w:lang w:val="ru-RU"/>
+        </w:rPr>
+        <w:t>програми</w:t>
+      </w:r>
+      <w:proofErr w:type="spellEnd"/>
+      <w:r>
+        <w:rPr>
+          <w:lang w:val="ru-RU"/>
+        </w:rPr>
+        <w:t xml:space="preserve">. </w:t>
+      </w:r>
+      <w:proofErr w:type="spellStart"/>
+      <w:r>
+        <w:rPr>
+          <w:lang w:val="ru-RU"/>
+        </w:rPr>
+        <w:t>Реалізован</w:t>
+      </w:r>
+      <w:proofErr w:type="spellEnd"/>
+      <w:r>
+        <w:rPr>
+          <w:lang w:val="ru-RU"/>
+        </w:rPr>
+        <w:t xml:space="preserve"> </w:t>
+      </w:r>
+      <w:proofErr w:type="spellStart"/>
+      <w:r>
+        <w:rPr>
+          <w:lang w:val="ru-RU"/>
+        </w:rPr>
+        <w:t>функціонал</w:t>
+      </w:r>
+      <w:proofErr w:type="spellEnd"/>
+      <w:r>
+        <w:rPr>
+          <w:lang w:val="ru-RU"/>
+        </w:rPr>
+        <w:t xml:space="preserve"> </w:t>
+      </w:r>
+      <w:proofErr w:type="spellStart"/>
+      <w:r>
+        <w:rPr>
+          <w:lang w:val="ru-RU"/>
+        </w:rPr>
+        <w:t>додавання</w:t>
+      </w:r>
+      <w:proofErr w:type="spellEnd"/>
+      <w:r>
+        <w:rPr>
+          <w:lang w:val="ru-RU"/>
+        </w:rPr>
+        <w:t xml:space="preserve"> нового </w:t>
+      </w:r>
+      <w:proofErr w:type="spellStart"/>
+      <w:r>
+        <w:rPr>
+          <w:lang w:val="ru-RU"/>
+        </w:rPr>
+        <w:t>запису</w:t>
+      </w:r>
+      <w:proofErr w:type="spellEnd"/>
+      <w:r>
+        <w:rPr>
+          <w:lang w:val="ru-RU"/>
+        </w:rPr>
+        <w:t xml:space="preserve"> та </w:t>
+      </w:r>
+      <w:proofErr w:type="spellStart"/>
+      <w:r>
+        <w:rPr>
+          <w:lang w:val="ru-RU"/>
+        </w:rPr>
+        <w:t>видалення</w:t>
+      </w:r>
+      <w:proofErr w:type="spellEnd"/>
+      <w:r>
+        <w:rPr>
+          <w:lang w:val="ru-RU"/>
+        </w:rPr>
+        <w:t xml:space="preserve"> </w:t>
+      </w:r>
+      <w:proofErr w:type="spellStart"/>
+      <w:r>
+        <w:rPr>
+          <w:lang w:val="ru-RU"/>
+        </w:rPr>
+        <w:t>існуючого</w:t>
+      </w:r>
+      <w:proofErr w:type="spellEnd"/>
+      <w:r>
+        <w:rPr>
+          <w:lang w:val="ru-RU"/>
+        </w:rPr>
+        <w:t>.</w:t>
+      </w:r>
+      <w:r>
+        <w:rPr>
+          <w:lang w:val="ru-RU"/>
+        </w:rPr>
+        <w:t xml:space="preserve"> </w:t>
+      </w:r>
+      <w:proofErr w:type="spellStart"/>
+      <w:r>
+        <w:rPr>
+          <w:lang w:val="ru-RU"/>
+        </w:rPr>
+        <w:t>Вс</w:t>
+      </w:r>
+      <w:r>
+        <w:rPr>
+          <w:lang w:val="ru-RU"/>
+        </w:rPr>
+        <w:t>і</w:t>
+      </w:r>
+      <w:proofErr w:type="spellEnd"/>
+      <w:r>
+        <w:rPr>
+          <w:lang w:val="ru-RU"/>
+        </w:rPr>
+        <w:t xml:space="preserve"> </w:t>
+      </w:r>
+      <w:proofErr w:type="spellStart"/>
+      <w:r>
+        <w:rPr>
+          <w:lang w:val="ru-RU"/>
+        </w:rPr>
+        <w:t>дії</w:t>
+      </w:r>
+      <w:proofErr w:type="spellEnd"/>
+      <w:r>
+        <w:rPr>
+          <w:lang w:val="ru-RU"/>
+        </w:rPr>
+        <w:t xml:space="preserve"> </w:t>
+      </w:r>
+      <w:proofErr w:type="spellStart"/>
+      <w:r>
+        <w:rPr>
+          <w:lang w:val="ru-RU"/>
+        </w:rPr>
+        <w:t>відбуваються</w:t>
+      </w:r>
+      <w:proofErr w:type="spellEnd"/>
+      <w:r>
+        <w:rPr>
+          <w:lang w:val="ru-RU"/>
+        </w:rPr>
+        <w:t xml:space="preserve"> з </w:t>
+      </w:r>
+      <w:proofErr w:type="spellStart"/>
       <w:r>
         <w:rPr>
           <w:b/>
@@ -185,11 +915,26 @@
         </w:rPr>
         <w:t>відсортованим</w:t>
       </w:r>
-      <w:r>
-        <w:rPr>
-          <w:lang w:val="ru-RU"/>
-        </w:rPr>
-        <w:t xml:space="preserve"> списком студентів.</w:t>
+      <w:proofErr w:type="spellEnd"/>
+      <w:r>
+        <w:rPr>
+          <w:lang w:val="ru-RU"/>
+        </w:rPr>
+        <w:t xml:space="preserve"> списком </w:t>
+      </w:r>
+      <w:proofErr w:type="spellStart"/>
+      <w:r>
+        <w:rPr>
+          <w:lang w:val="ru-RU"/>
+        </w:rPr>
+        <w:t>студентів</w:t>
+      </w:r>
+      <w:proofErr w:type="spellEnd"/>
+      <w:r>
+        <w:rPr>
+          <w:lang w:val="ru-RU"/>
+        </w:rPr>
+        <w:t>.</w:t>
       </w:r>
     </w:p>
     <w:p>
@@ -202,7 +947,91 @@
         <w:rPr>
           <w:lang w:val="ru-RU"/>
         </w:rPr>
-        <w:t>Перед виконанням роботи слід ознайомитись з існуючим функціоналом.</w:t>
+        <w:t xml:space="preserve">Перед </w:t>
+      </w:r>
+      <w:proofErr w:type="spellStart"/>
+      <w:r>
+        <w:rPr>
+          <w:lang w:val="ru-RU"/>
+        </w:rPr>
+        <w:t>виконанням</w:t>
+      </w:r>
+      <w:proofErr w:type="spellEnd"/>
+      <w:r>
+        <w:rPr>
+          <w:lang w:val="ru-RU"/>
+        </w:rPr>
+        <w:t xml:space="preserve"> </w:t>
+      </w:r>
+      <w:proofErr w:type="spellStart"/>
+      <w:r>
+        <w:rPr>
+          <w:lang w:val="ru-RU"/>
+        </w:rPr>
+        <w:t>роботи</w:t>
+      </w:r>
+      <w:proofErr w:type="spellEnd"/>
+      <w:r>
+        <w:rPr>
+          <w:lang w:val="ru-RU"/>
+        </w:rPr>
+        <w:t xml:space="preserve"> </w:t>
+      </w:r>
+      <w:proofErr w:type="spellStart"/>
+      <w:r>
+        <w:rPr>
+          <w:lang w:val="ru-RU"/>
+        </w:rPr>
+        <w:t>слід</w:t>
+      </w:r>
+      <w:proofErr w:type="spellEnd"/>
+      <w:r>
+        <w:rPr>
+          <w:lang w:val="ru-RU"/>
+        </w:rPr>
+        <w:t xml:space="preserve"> </w:t>
+      </w:r>
+      <w:proofErr w:type="spellStart"/>
+      <w:r>
+        <w:rPr>
+          <w:lang w:val="ru-RU"/>
+        </w:rPr>
+        <w:t>ознайомитись</w:t>
+      </w:r>
+      <w:proofErr w:type="spellEnd"/>
+      <w:r>
+        <w:rPr>
+          <w:lang w:val="ru-RU"/>
+        </w:rPr>
+        <w:t xml:space="preserve"> з </w:t>
+      </w:r>
+      <w:proofErr w:type="spellStart"/>
+      <w:r>
+        <w:rPr>
+          <w:lang w:val="ru-RU"/>
+        </w:rPr>
+        <w:t>існуючим</w:t>
+      </w:r>
+      <w:proofErr w:type="spellEnd"/>
+      <w:r>
+        <w:rPr>
+          <w:lang w:val="ru-RU"/>
+        </w:rPr>
+        <w:t xml:space="preserve"> </w:t>
+      </w:r>
+      <w:proofErr w:type="spellStart"/>
+      <w:r>
+        <w:rPr>
+          <w:lang w:val="ru-RU"/>
+        </w:rPr>
+        <w:t>функціоналом</w:t>
+      </w:r>
+      <w:proofErr w:type="spellEnd"/>
+      <w:r>
+        <w:rPr>
+          <w:lang w:val="ru-RU"/>
+        </w:rPr>
+        <w:t>.</w:t>
       </w:r>
     </w:p>
     <w:p>
@@ -211,11 +1040,103 @@
           <w:lang w:val="ru-RU"/>
         </w:rPr>
       </w:pPr>
-      <w:r>
-        <w:rPr>
-          <w:lang w:val="ru-RU"/>
-        </w:rPr>
-        <w:t>Необхідно розширити відомості про студента до 4х полів. На даний час використовується лише два поля (</w:t>
+      <w:proofErr w:type="spellStart"/>
+      <w:r>
+        <w:rPr>
+          <w:lang w:val="ru-RU"/>
+        </w:rPr>
+        <w:t>Необхідно</w:t>
+      </w:r>
+      <w:proofErr w:type="spellEnd"/>
+      <w:r>
+        <w:rPr>
+          <w:lang w:val="ru-RU"/>
+        </w:rPr>
+        <w:t xml:space="preserve"> </w:t>
+      </w:r>
+      <w:proofErr w:type="spellStart"/>
+      <w:r>
+        <w:rPr>
+          <w:lang w:val="ru-RU"/>
+        </w:rPr>
+        <w:t>розширити</w:t>
+      </w:r>
+      <w:proofErr w:type="spellEnd"/>
+      <w:r>
+        <w:rPr>
+          <w:lang w:val="ru-RU"/>
+        </w:rPr>
+        <w:t xml:space="preserve"> </w:t>
+      </w:r>
+      <w:proofErr w:type="spellStart"/>
+      <w:r>
+        <w:rPr>
+          <w:lang w:val="ru-RU"/>
+        </w:rPr>
+        <w:t>відомості</w:t>
+      </w:r>
+      <w:proofErr w:type="spellEnd"/>
+      <w:r>
+        <w:rPr>
+          <w:lang w:val="ru-RU"/>
+        </w:rPr>
+        <w:t xml:space="preserve"> про студента до 4х </w:t>
+      </w:r>
+      <w:proofErr w:type="spellStart"/>
+      <w:r>
+        <w:rPr>
+          <w:lang w:val="ru-RU"/>
+        </w:rPr>
+        <w:t>полів</w:t>
+      </w:r>
+      <w:proofErr w:type="spellEnd"/>
+      <w:r>
+        <w:rPr>
+          <w:lang w:val="ru-RU"/>
+        </w:rPr>
+        <w:t xml:space="preserve">. На </w:t>
+      </w:r>
+      <w:proofErr w:type="spellStart"/>
+      <w:r>
+        <w:rPr>
+          <w:lang w:val="ru-RU"/>
+        </w:rPr>
+        <w:t>даний</w:t>
+      </w:r>
+      <w:proofErr w:type="spellEnd"/>
+      <w:r>
+        <w:rPr>
+          <w:lang w:val="ru-RU"/>
+        </w:rPr>
+        <w:t xml:space="preserve"> час </w:t>
+      </w:r>
+      <w:proofErr w:type="spellStart"/>
+      <w:r>
+        <w:rPr>
+          <w:lang w:val="ru-RU"/>
+        </w:rPr>
+        <w:t>використовується</w:t>
+      </w:r>
+      <w:proofErr w:type="spellEnd"/>
+      <w:r>
+        <w:rPr>
+          <w:lang w:val="ru-RU"/>
+        </w:rPr>
+        <w:t xml:space="preserve"> </w:t>
+      </w:r>
+      <w:proofErr w:type="spellStart"/>
+      <w:r>
+        <w:rPr>
+          <w:lang w:val="ru-RU"/>
+        </w:rPr>
+        <w:t>лише</w:t>
+      </w:r>
+      <w:proofErr w:type="spellEnd"/>
+      <w:r>
+        <w:rPr>
+          <w:lang w:val="ru-RU"/>
+        </w:rPr>
+        <w:t xml:space="preserve"> два поля (</w:t>
       </w:r>
       <w:r>
         <w:t>name</w:t>
@@ -270,7 +1191,21 @@
         <w:rPr>
           <w:lang w:val="uk-UA"/>
         </w:rPr>
-        <w:t xml:space="preserve">Відкрила ВСкод </w:t>
+        <w:t xml:space="preserve">Відкрила </w:t>
+      </w:r>
+      <w:proofErr w:type="spellStart"/>
+      <w:r>
+        <w:rPr>
+          <w:lang w:val="uk-UA"/>
+        </w:rPr>
+        <w:t>ВСкод</w:t>
+      </w:r>
+      <w:proofErr w:type="spellEnd"/>
+      <w:r>
+        <w:rPr>
+          <w:lang w:val="uk-UA"/>
+        </w:rPr>
+        <w:t xml:space="preserve"> </w:t>
       </w:r>
     </w:p>
     <w:p>
@@ -320,6 +1255,7 @@
           <w:lang w:val="uk-UA"/>
         </w:rPr>
       </w:pPr>
+      <w:proofErr w:type="spellStart"/>
       <w:r>
         <w:rPr>
           <w:lang w:val="uk-UA"/>
@@ -327,6 +1263,7 @@
         <w:lastRenderedPageBreak/>
         <w:t>Затестила</w:t>
       </w:r>
+      <w:proofErr w:type="spellEnd"/>
     </w:p>
     <w:p>
       <w:pPr>
@@ -384,14 +1321,25 @@
                 <w:lang w:val="uk-UA"/>
               </w:rPr>
             </w:pPr>
-            <w:r>
-              <w:rPr>
-                <w:rFonts w:ascii="Courier New" w:hAnsi="Courier New" w:cs="Courier New"/>
-                <w:sz w:val="20"/>
-                <w:szCs w:val="20"/>
-                <w:lang w:val="uk-UA"/>
-              </w:rPr>
-              <w:t>student_list = [</w:t>
+            <w:proofErr w:type="spellStart"/>
+            <w:r>
+              <w:rPr>
+                <w:rFonts w:ascii="Courier New" w:hAnsi="Courier New" w:cs="Courier New"/>
+                <w:sz w:val="20"/>
+                <w:szCs w:val="20"/>
+                <w:lang w:val="uk-UA"/>
+              </w:rPr>
+              <w:t>student_list</w:t>
+            </w:r>
+            <w:proofErr w:type="spellEnd"/>
+            <w:r>
+              <w:rPr>
+                <w:rFonts w:ascii="Courier New" w:hAnsi="Courier New" w:cs="Courier New"/>
+                <w:sz w:val="20"/>
+                <w:szCs w:val="20"/>
+                <w:lang w:val="uk-UA"/>
+              </w:rPr>
+              <w:t xml:space="preserve"> = [</w:t>
             </w:r>
           </w:p>
           <w:p>
@@ -411,7 +1359,107 @@
                 <w:szCs w:val="20"/>
                 <w:lang w:val="uk-UA"/>
               </w:rPr>
-              <w:t xml:space="preserve">    {"name": "Katya", "phone": "0631234567", "email": "Katya@example.com", "group": "A"},</w:t>
+              <w:t xml:space="preserve">    {"</w:t>
+            </w:r>
+            <w:proofErr w:type="spellStart"/>
+            <w:r>
+              <w:rPr>
+                <w:rFonts w:ascii="Courier New" w:hAnsi="Courier New" w:cs="Courier New"/>
+                <w:sz w:val="20"/>
+                <w:szCs w:val="20"/>
+                <w:lang w:val="uk-UA"/>
+              </w:rPr>
+              <w:t>name</w:t>
+            </w:r>
+            <w:proofErr w:type="spellEnd"/>
+            <w:r>
+              <w:rPr>
+                <w:rFonts w:ascii="Courier New" w:hAnsi="Courier New" w:cs="Courier New"/>
+                <w:sz w:val="20"/>
+                <w:szCs w:val="20"/>
+                <w:lang w:val="uk-UA"/>
+              </w:rPr>
+              <w:t>": "</w:t>
+            </w:r>
+            <w:proofErr w:type="spellStart"/>
+            <w:r>
+              <w:rPr>
+                <w:rFonts w:ascii="Courier New" w:hAnsi="Courier New" w:cs="Courier New"/>
+                <w:sz w:val="20"/>
+                <w:szCs w:val="20"/>
+                <w:lang w:val="uk-UA"/>
+              </w:rPr>
+              <w:t>Katya</w:t>
+            </w:r>
+            <w:proofErr w:type="spellEnd"/>
+            <w:r>
+              <w:rPr>
+                <w:rFonts w:ascii="Courier New" w:hAnsi="Courier New" w:cs="Courier New"/>
+                <w:sz w:val="20"/>
+                <w:szCs w:val="20"/>
+                <w:lang w:val="uk-UA"/>
+              </w:rPr>
+              <w:t>", "</w:t>
+            </w:r>
+            <w:proofErr w:type="spellStart"/>
+            <w:r>
+              <w:rPr>
+                <w:rFonts w:ascii="Courier New" w:hAnsi="Courier New" w:cs="Courier New"/>
+                <w:sz w:val="20"/>
+                <w:szCs w:val="20"/>
+                <w:lang w:val="uk-UA"/>
+              </w:rPr>
+              <w:t>phone</w:t>
+            </w:r>
+            <w:proofErr w:type="spellEnd"/>
+            <w:r>
+              <w:rPr>
+                <w:rFonts w:ascii="Courier New" w:hAnsi="Courier New" w:cs="Courier New"/>
+                <w:sz w:val="20"/>
+                <w:szCs w:val="20"/>
+                <w:lang w:val="uk-UA"/>
+              </w:rPr>
+              <w:t>": "0631234567", "</w:t>
+            </w:r>
+            <w:proofErr w:type="spellStart"/>
+            <w:r>
+              <w:rPr>
+                <w:rFonts w:ascii="Courier New" w:hAnsi="Courier New" w:cs="Courier New"/>
+                <w:sz w:val="20"/>
+                <w:szCs w:val="20"/>
+                <w:lang w:val="uk-UA"/>
+              </w:rPr>
+              <w:t>email</w:t>
+            </w:r>
+            <w:proofErr w:type="spellEnd"/>
+            <w:r>
+              <w:rPr>
+                <w:rFonts w:ascii="Courier New" w:hAnsi="Courier New" w:cs="Courier New"/>
+                <w:sz w:val="20"/>
+                <w:szCs w:val="20"/>
+                <w:lang w:val="uk-UA"/>
+              </w:rPr>
+              <w:t>": "Katya@example.com", "</w:t>
+            </w:r>
+            <w:proofErr w:type="spellStart"/>
+            <w:r>
+              <w:rPr>
+                <w:rFonts w:ascii="Courier New" w:hAnsi="Courier New" w:cs="Courier New"/>
+                <w:sz w:val="20"/>
+                <w:szCs w:val="20"/>
+                <w:lang w:val="uk-UA"/>
+              </w:rPr>
+              <w:t>group</w:t>
+            </w:r>
+            <w:proofErr w:type="spellEnd"/>
+            <w:r>
+              <w:rPr>
+                <w:rFonts w:ascii="Courier New" w:hAnsi="Courier New" w:cs="Courier New"/>
+                <w:sz w:val="20"/>
+                <w:szCs w:val="20"/>
+                <w:lang w:val="uk-UA"/>
+              </w:rPr>
+              <w:t>": "A"},</w:t>
             </w:r>
           </w:p>
           <w:p>
@@ -431,7 +1479,107 @@
                 <w:szCs w:val="20"/>
                 <w:lang w:val="uk-UA"/>
               </w:rPr>
-              <w:t xml:space="preserve">    {"name": "Carlicci", "phone": "0641234567", "email": "Carlicci@example.com", "group": "B"},</w:t>
+              <w:t xml:space="preserve">    {"</w:t>
+            </w:r>
+            <w:proofErr w:type="spellStart"/>
+            <w:r>
+              <w:rPr>
+                <w:rFonts w:ascii="Courier New" w:hAnsi="Courier New" w:cs="Courier New"/>
+                <w:sz w:val="20"/>
+                <w:szCs w:val="20"/>
+                <w:lang w:val="uk-UA"/>
+              </w:rPr>
+              <w:t>name</w:t>
+            </w:r>
+            <w:proofErr w:type="spellEnd"/>
+            <w:r>
+              <w:rPr>
+                <w:rFonts w:ascii="Courier New" w:hAnsi="Courier New" w:cs="Courier New"/>
+                <w:sz w:val="20"/>
+                <w:szCs w:val="20"/>
+                <w:lang w:val="uk-UA"/>
+              </w:rPr>
+              <w:t>": "</w:t>
+            </w:r>
+            <w:proofErr w:type="spellStart"/>
+            <w:r>
+              <w:rPr>
+                <w:rFonts w:ascii="Courier New" w:hAnsi="Courier New" w:cs="Courier New"/>
+                <w:sz w:val="20"/>
+                <w:szCs w:val="20"/>
+                <w:lang w:val="uk-UA"/>
+              </w:rPr>
+              <w:t>Carlicci</w:t>
+            </w:r>
+            <w:proofErr w:type="spellEnd"/>
+            <w:r>
+              <w:rPr>
+                <w:rFonts w:ascii="Courier New" w:hAnsi="Courier New" w:cs="Courier New"/>
+                <w:sz w:val="20"/>
+                <w:szCs w:val="20"/>
+                <w:lang w:val="uk-UA"/>
+              </w:rPr>
+              <w:t>", "</w:t>
+            </w:r>
+            <w:proofErr w:type="spellStart"/>
+            <w:r>
+              <w:rPr>
+                <w:rFonts w:ascii="Courier New" w:hAnsi="Courier New" w:cs="Courier New"/>
+                <w:sz w:val="20"/>
+                <w:szCs w:val="20"/>
+                <w:lang w:val="uk-UA"/>
+              </w:rPr>
+              <w:t>phone</w:t>
+            </w:r>
+            <w:proofErr w:type="spellEnd"/>
+            <w:r>
+              <w:rPr>
+                <w:rFonts w:ascii="Courier New" w:hAnsi="Courier New" w:cs="Courier New"/>
+                <w:sz w:val="20"/>
+                <w:szCs w:val="20"/>
+                <w:lang w:val="uk-UA"/>
+              </w:rPr>
+              <w:t>": "0641234567", "</w:t>
+            </w:r>
+            <w:proofErr w:type="spellStart"/>
+            <w:r>
+              <w:rPr>
+                <w:rFonts w:ascii="Courier New" w:hAnsi="Courier New" w:cs="Courier New"/>
+                <w:sz w:val="20"/>
+                <w:szCs w:val="20"/>
+                <w:lang w:val="uk-UA"/>
+              </w:rPr>
+              <w:t>email</w:t>
+            </w:r>
+            <w:proofErr w:type="spellEnd"/>
+            <w:r>
+              <w:rPr>
+                <w:rFonts w:ascii="Courier New" w:hAnsi="Courier New" w:cs="Courier New"/>
+                <w:sz w:val="20"/>
+                <w:szCs w:val="20"/>
+                <w:lang w:val="uk-UA"/>
+              </w:rPr>
+              <w:t>": "Carlicci@example.com", "</w:t>
+            </w:r>
+            <w:proofErr w:type="spellStart"/>
+            <w:r>
+              <w:rPr>
+                <w:rFonts w:ascii="Courier New" w:hAnsi="Courier New" w:cs="Courier New"/>
+                <w:sz w:val="20"/>
+                <w:szCs w:val="20"/>
+                <w:lang w:val="uk-UA"/>
+              </w:rPr>
+              <w:t>group</w:t>
+            </w:r>
+            <w:proofErr w:type="spellEnd"/>
+            <w:r>
+              <w:rPr>
+                <w:rFonts w:ascii="Courier New" w:hAnsi="Courier New" w:cs="Courier New"/>
+                <w:sz w:val="20"/>
+                <w:szCs w:val="20"/>
+                <w:lang w:val="uk-UA"/>
+              </w:rPr>
+              <w:t>": "B"},</w:t>
             </w:r>
           </w:p>
           <w:p>
@@ -451,7 +1599,107 @@
                 <w:szCs w:val="20"/>
                 <w:lang w:val="uk-UA"/>
               </w:rPr>
-              <w:t xml:space="preserve">    {"name": "Santa", "phone": "0651234567", "email": "Santa@example.com", "group": "C"},</w:t>
+              <w:t xml:space="preserve">    {"</w:t>
+            </w:r>
+            <w:proofErr w:type="spellStart"/>
+            <w:r>
+              <w:rPr>
+                <w:rFonts w:ascii="Courier New" w:hAnsi="Courier New" w:cs="Courier New"/>
+                <w:sz w:val="20"/>
+                <w:szCs w:val="20"/>
+                <w:lang w:val="uk-UA"/>
+              </w:rPr>
+              <w:t>name</w:t>
+            </w:r>
+            <w:proofErr w:type="spellEnd"/>
+            <w:r>
+              <w:rPr>
+                <w:rFonts w:ascii="Courier New" w:hAnsi="Courier New" w:cs="Courier New"/>
+                <w:sz w:val="20"/>
+                <w:szCs w:val="20"/>
+                <w:lang w:val="uk-UA"/>
+              </w:rPr>
+              <w:t>": "</w:t>
+            </w:r>
+            <w:proofErr w:type="spellStart"/>
+            <w:r>
+              <w:rPr>
+                <w:rFonts w:ascii="Courier New" w:hAnsi="Courier New" w:cs="Courier New"/>
+                <w:sz w:val="20"/>
+                <w:szCs w:val="20"/>
+                <w:lang w:val="uk-UA"/>
+              </w:rPr>
+              <w:t>Santa</w:t>
+            </w:r>
+            <w:proofErr w:type="spellEnd"/>
+            <w:r>
+              <w:rPr>
+                <w:rFonts w:ascii="Courier New" w:hAnsi="Courier New" w:cs="Courier New"/>
+                <w:sz w:val="20"/>
+                <w:szCs w:val="20"/>
+                <w:lang w:val="uk-UA"/>
+              </w:rPr>
+              <w:t>", "</w:t>
+            </w:r>
+            <w:proofErr w:type="spellStart"/>
+            <w:r>
+              <w:rPr>
+                <w:rFonts w:ascii="Courier New" w:hAnsi="Courier New" w:cs="Courier New"/>
+                <w:sz w:val="20"/>
+                <w:szCs w:val="20"/>
+                <w:lang w:val="uk-UA"/>
+              </w:rPr>
+              <w:t>phone</w:t>
+            </w:r>
+            <w:proofErr w:type="spellEnd"/>
+            <w:r>
+              <w:rPr>
+                <w:rFonts w:ascii="Courier New" w:hAnsi="Courier New" w:cs="Courier New"/>
+                <w:sz w:val="20"/>
+                <w:szCs w:val="20"/>
+                <w:lang w:val="uk-UA"/>
+              </w:rPr>
+              <w:t>": "0651234567", "</w:t>
+            </w:r>
+            <w:proofErr w:type="spellStart"/>
+            <w:r>
+              <w:rPr>
+                <w:rFonts w:ascii="Courier New" w:hAnsi="Courier New" w:cs="Courier New"/>
+                <w:sz w:val="20"/>
+                <w:szCs w:val="20"/>
+                <w:lang w:val="uk-UA"/>
+              </w:rPr>
+              <w:t>email</w:t>
+            </w:r>
+            <w:proofErr w:type="spellEnd"/>
+            <w:r>
+              <w:rPr>
+                <w:rFonts w:ascii="Courier New" w:hAnsi="Courier New" w:cs="Courier New"/>
+                <w:sz w:val="20"/>
+                <w:szCs w:val="20"/>
+                <w:lang w:val="uk-UA"/>
+              </w:rPr>
+              <w:t>": "Santa@example.com", "</w:t>
+            </w:r>
+            <w:proofErr w:type="spellStart"/>
+            <w:r>
+              <w:rPr>
+                <w:rFonts w:ascii="Courier New" w:hAnsi="Courier New" w:cs="Courier New"/>
+                <w:sz w:val="20"/>
+                <w:szCs w:val="20"/>
+                <w:lang w:val="uk-UA"/>
+              </w:rPr>
+              <w:t>group</w:t>
+            </w:r>
+            <w:proofErr w:type="spellEnd"/>
+            <w:r>
+              <w:rPr>
+                <w:rFonts w:ascii="Courier New" w:hAnsi="Courier New" w:cs="Courier New"/>
+                <w:sz w:val="20"/>
+                <w:szCs w:val="20"/>
+                <w:lang w:val="uk-UA"/>
+              </w:rPr>
+              <w:t>": "C"},</w:t>
             </w:r>
           </w:p>
           <w:p>
@@ -471,7 +1719,107 @@
                 <w:szCs w:val="20"/>
                 <w:lang w:val="uk-UA"/>
               </w:rPr>
-              <w:t xml:space="preserve">    {"name": "Puffendui", "phone": "0661234567", "email": "Puffendui@example.com", "group": "A"}</w:t>
+              <w:t xml:space="preserve">    {"</w:t>
+            </w:r>
+            <w:proofErr w:type="spellStart"/>
+            <w:r>
+              <w:rPr>
+                <w:rFonts w:ascii="Courier New" w:hAnsi="Courier New" w:cs="Courier New"/>
+                <w:sz w:val="20"/>
+                <w:szCs w:val="20"/>
+                <w:lang w:val="uk-UA"/>
+              </w:rPr>
+              <w:t>name</w:t>
+            </w:r>
+            <w:proofErr w:type="spellEnd"/>
+            <w:r>
+              <w:rPr>
+                <w:rFonts w:ascii="Courier New" w:hAnsi="Courier New" w:cs="Courier New"/>
+                <w:sz w:val="20"/>
+                <w:szCs w:val="20"/>
+                <w:lang w:val="uk-UA"/>
+              </w:rPr>
+              <w:t>": "</w:t>
+            </w:r>
+            <w:proofErr w:type="spellStart"/>
+            <w:r>
+              <w:rPr>
+                <w:rFonts w:ascii="Courier New" w:hAnsi="Courier New" w:cs="Courier New"/>
+                <w:sz w:val="20"/>
+                <w:szCs w:val="20"/>
+                <w:lang w:val="uk-UA"/>
+              </w:rPr>
+              <w:t>Puffendui</w:t>
+            </w:r>
+            <w:proofErr w:type="spellEnd"/>
+            <w:r>
+              <w:rPr>
+                <w:rFonts w:ascii="Courier New" w:hAnsi="Courier New" w:cs="Courier New"/>
+                <w:sz w:val="20"/>
+                <w:szCs w:val="20"/>
+                <w:lang w:val="uk-UA"/>
+              </w:rPr>
+              <w:t>", "</w:t>
+            </w:r>
+            <w:proofErr w:type="spellStart"/>
+            <w:r>
+              <w:rPr>
+                <w:rFonts w:ascii="Courier New" w:hAnsi="Courier New" w:cs="Courier New"/>
+                <w:sz w:val="20"/>
+                <w:szCs w:val="20"/>
+                <w:lang w:val="uk-UA"/>
+              </w:rPr>
+              <w:t>phone</w:t>
+            </w:r>
+            <w:proofErr w:type="spellEnd"/>
+            <w:r>
+              <w:rPr>
+                <w:rFonts w:ascii="Courier New" w:hAnsi="Courier New" w:cs="Courier New"/>
+                <w:sz w:val="20"/>
+                <w:szCs w:val="20"/>
+                <w:lang w:val="uk-UA"/>
+              </w:rPr>
+              <w:t>": "0661234567", "</w:t>
+            </w:r>
+            <w:proofErr w:type="spellStart"/>
+            <w:r>
+              <w:rPr>
+                <w:rFonts w:ascii="Courier New" w:hAnsi="Courier New" w:cs="Courier New"/>
+                <w:sz w:val="20"/>
+                <w:szCs w:val="20"/>
+                <w:lang w:val="uk-UA"/>
+              </w:rPr>
+              <w:t>email</w:t>
+            </w:r>
+            <w:proofErr w:type="spellEnd"/>
+            <w:r>
+              <w:rPr>
+                <w:rFonts w:ascii="Courier New" w:hAnsi="Courier New" w:cs="Courier New"/>
+                <w:sz w:val="20"/>
+                <w:szCs w:val="20"/>
+                <w:lang w:val="uk-UA"/>
+              </w:rPr>
+              <w:t>": "Puffendui@example.com", "</w:t>
+            </w:r>
+            <w:proofErr w:type="spellStart"/>
+            <w:r>
+              <w:rPr>
+                <w:rFonts w:ascii="Courier New" w:hAnsi="Courier New" w:cs="Courier New"/>
+                <w:sz w:val="20"/>
+                <w:szCs w:val="20"/>
+                <w:lang w:val="uk-UA"/>
+              </w:rPr>
+              <w:t>group</w:t>
+            </w:r>
+            <w:proofErr w:type="spellEnd"/>
+            <w:r>
+              <w:rPr>
+                <w:rFonts w:ascii="Courier New" w:hAnsi="Courier New" w:cs="Courier New"/>
+                <w:sz w:val="20"/>
+                <w:szCs w:val="20"/>
+                <w:lang w:val="uk-UA"/>
+              </w:rPr>
+              <w:t>": "A"}</w:t>
             </w:r>
           </w:p>
           <w:p>
@@ -515,14 +1863,45 @@
                 <w:lang w:val="uk-UA"/>
               </w:rPr>
             </w:pPr>
-            <w:r>
-              <w:rPr>
-                <w:rFonts w:ascii="Courier New" w:hAnsi="Courier New" w:cs="Courier New"/>
-                <w:sz w:val="20"/>
-                <w:szCs w:val="20"/>
-                <w:lang w:val="uk-UA"/>
-              </w:rPr>
-              <w:t>def print_all_students():</w:t>
+            <w:proofErr w:type="spellStart"/>
+            <w:r>
+              <w:rPr>
+                <w:rFonts w:ascii="Courier New" w:hAnsi="Courier New" w:cs="Courier New"/>
+                <w:sz w:val="20"/>
+                <w:szCs w:val="20"/>
+                <w:lang w:val="uk-UA"/>
+              </w:rPr>
+              <w:t>def</w:t>
+            </w:r>
+            <w:proofErr w:type="spellEnd"/>
+            <w:r>
+              <w:rPr>
+                <w:rFonts w:ascii="Courier New" w:hAnsi="Courier New" w:cs="Courier New"/>
+                <w:sz w:val="20"/>
+                <w:szCs w:val="20"/>
+                <w:lang w:val="uk-UA"/>
+              </w:rPr>
+              <w:t xml:space="preserve"> </w:t>
+            </w:r>
+            <w:proofErr w:type="spellStart"/>
+            <w:r>
+              <w:rPr>
+                <w:rFonts w:ascii="Courier New" w:hAnsi="Courier New" w:cs="Courier New"/>
+                <w:sz w:val="20"/>
+                <w:szCs w:val="20"/>
+                <w:lang w:val="uk-UA"/>
+              </w:rPr>
+              <w:t>print_all_students</w:t>
+            </w:r>
+            <w:proofErr w:type="spellEnd"/>
+            <w:r>
+              <w:rPr>
+                <w:rFonts w:ascii="Courier New" w:hAnsi="Courier New" w:cs="Courier New"/>
+                <w:sz w:val="20"/>
+                <w:szCs w:val="20"/>
+                <w:lang w:val="uk-UA"/>
+              </w:rPr>
+              <w:t>():</w:t>
             </w:r>
           </w:p>
           <w:p>
@@ -542,7 +1921,87 @@
                 <w:szCs w:val="20"/>
                 <w:lang w:val="uk-UA"/>
               </w:rPr>
-              <w:t xml:space="preserve">    for student in student_list:</w:t>
+              <w:t xml:space="preserve">    </w:t>
+            </w:r>
+            <w:proofErr w:type="spellStart"/>
+            <w:r>
+              <w:rPr>
+                <w:rFonts w:ascii="Courier New" w:hAnsi="Courier New" w:cs="Courier New"/>
+                <w:sz w:val="20"/>
+                <w:szCs w:val="20"/>
+                <w:lang w:val="uk-UA"/>
+              </w:rPr>
+              <w:t>for</w:t>
+            </w:r>
+            <w:proofErr w:type="spellEnd"/>
+            <w:r>
+              <w:rPr>
+                <w:rFonts w:ascii="Courier New" w:hAnsi="Courier New" w:cs="Courier New"/>
+                <w:sz w:val="20"/>
+                <w:szCs w:val="20"/>
+                <w:lang w:val="uk-UA"/>
+              </w:rPr>
+              <w:t xml:space="preserve"> </w:t>
+            </w:r>
+            <w:proofErr w:type="spellStart"/>
+            <w:r>
+              <w:rPr>
+                <w:rFonts w:ascii="Courier New" w:hAnsi="Courier New" w:cs="Courier New"/>
+                <w:sz w:val="20"/>
+                <w:szCs w:val="20"/>
+                <w:lang w:val="uk-UA"/>
+              </w:rPr>
+              <w:t>student</w:t>
+            </w:r>
+            <w:proofErr w:type="spellEnd"/>
+            <w:r>
+              <w:rPr>
+                <w:rFonts w:ascii="Courier New" w:hAnsi="Courier New" w:cs="Courier New"/>
+                <w:sz w:val="20"/>
+                <w:szCs w:val="20"/>
+                <w:lang w:val="uk-UA"/>
+              </w:rPr>
+              <w:t xml:space="preserve"> </w:t>
+            </w:r>
+            <w:proofErr w:type="spellStart"/>
+            <w:r>
+              <w:rPr>
+                <w:rFonts w:ascii="Courier New" w:hAnsi="Courier New" w:cs="Courier New"/>
+                <w:sz w:val="20"/>
+                <w:szCs w:val="20"/>
+                <w:lang w:val="uk-UA"/>
+              </w:rPr>
+              <w:t>in</w:t>
+            </w:r>
+            <w:proofErr w:type="spellEnd"/>
+            <w:r>
+              <w:rPr>
+                <w:rFonts w:ascii="Courier New" w:hAnsi="Courier New" w:cs="Courier New"/>
+                <w:sz w:val="20"/>
+                <w:szCs w:val="20"/>
+                <w:lang w:val="uk-UA"/>
+              </w:rPr>
+              <w:t xml:space="preserve"> </w:t>
+            </w:r>
+            <w:proofErr w:type="spellStart"/>
+            <w:r>
+              <w:rPr>
+                <w:rFonts w:ascii="Courier New" w:hAnsi="Courier New" w:cs="Courier New"/>
+                <w:sz w:val="20"/>
+                <w:szCs w:val="20"/>
+                <w:lang w:val="uk-UA"/>
+              </w:rPr>
+              <w:t>student_list</w:t>
+            </w:r>
+            <w:proofErr w:type="spellEnd"/>
+            <w:r>
+              <w:rPr>
+                <w:rFonts w:ascii="Courier New" w:hAnsi="Courier New" w:cs="Courier New"/>
+                <w:sz w:val="20"/>
+                <w:szCs w:val="20"/>
+                <w:lang w:val="uk-UA"/>
+              </w:rPr>
+              <w:t>:</w:t>
             </w:r>
           </w:p>
           <w:p>
@@ -562,7 +2021,267 @@
                 <w:szCs w:val="20"/>
                 <w:lang w:val="uk-UA"/>
               </w:rPr>
-              <w:t xml:space="preserve">        print(f"Name: {student['name']}, Phone: {student['phone']}, Email: {student['email']}, Group: {student['group']}")</w:t>
+              <w:t xml:space="preserve">        </w:t>
+            </w:r>
+            <w:proofErr w:type="spellStart"/>
+            <w:r>
+              <w:rPr>
+                <w:rFonts w:ascii="Courier New" w:hAnsi="Courier New" w:cs="Courier New"/>
+                <w:sz w:val="20"/>
+                <w:szCs w:val="20"/>
+                <w:lang w:val="uk-UA"/>
+              </w:rPr>
+              <w:t>print</w:t>
+            </w:r>
+            <w:proofErr w:type="spellEnd"/>
+            <w:r>
+              <w:rPr>
+                <w:rFonts w:ascii="Courier New" w:hAnsi="Courier New" w:cs="Courier New"/>
+                <w:sz w:val="20"/>
+                <w:szCs w:val="20"/>
+                <w:lang w:val="uk-UA"/>
+              </w:rPr>
+              <w:t>(</w:t>
+            </w:r>
+            <w:proofErr w:type="spellStart"/>
+            <w:r>
+              <w:rPr>
+                <w:rFonts w:ascii="Courier New" w:hAnsi="Courier New" w:cs="Courier New"/>
+                <w:sz w:val="20"/>
+                <w:szCs w:val="20"/>
+                <w:lang w:val="uk-UA"/>
+              </w:rPr>
+              <w:t>f"Name</w:t>
+            </w:r>
+            <w:proofErr w:type="spellEnd"/>
+            <w:r>
+              <w:rPr>
+                <w:rFonts w:ascii="Courier New" w:hAnsi="Courier New" w:cs="Courier New"/>
+                <w:sz w:val="20"/>
+                <w:szCs w:val="20"/>
+                <w:lang w:val="uk-UA"/>
+              </w:rPr>
+              <w:t>: {</w:t>
+            </w:r>
+            <w:proofErr w:type="spellStart"/>
+            <w:r>
+              <w:rPr>
+                <w:rFonts w:ascii="Courier New" w:hAnsi="Courier New" w:cs="Courier New"/>
+                <w:sz w:val="20"/>
+                <w:szCs w:val="20"/>
+                <w:lang w:val="uk-UA"/>
+              </w:rPr>
+              <w:t>student</w:t>
+            </w:r>
+            <w:proofErr w:type="spellEnd"/>
+            <w:r>
+              <w:rPr>
+                <w:rFonts w:ascii="Courier New" w:hAnsi="Courier New" w:cs="Courier New"/>
+                <w:sz w:val="20"/>
+                <w:szCs w:val="20"/>
+                <w:lang w:val="uk-UA"/>
+              </w:rPr>
+              <w:t>['</w:t>
+            </w:r>
+            <w:proofErr w:type="spellStart"/>
+            <w:r>
+              <w:rPr>
+                <w:rFonts w:ascii="Courier New" w:hAnsi="Courier New" w:cs="Courier New"/>
+                <w:sz w:val="20"/>
+                <w:szCs w:val="20"/>
+                <w:lang w:val="uk-UA"/>
+              </w:rPr>
+              <w:t>name</w:t>
+            </w:r>
+            <w:proofErr w:type="spellEnd"/>
+            <w:r>
+              <w:rPr>
+                <w:rFonts w:ascii="Courier New" w:hAnsi="Courier New" w:cs="Courier New"/>
+                <w:sz w:val="20"/>
+                <w:szCs w:val="20"/>
+                <w:lang w:val="uk-UA"/>
+              </w:rPr>
+              <w:t xml:space="preserve">']}, </w:t>
+            </w:r>
+            <w:proofErr w:type="spellStart"/>
+            <w:r>
+              <w:rPr>
+                <w:rFonts w:ascii="Courier New" w:hAnsi="Courier New" w:cs="Courier New"/>
+                <w:sz w:val="20"/>
+                <w:szCs w:val="20"/>
+                <w:lang w:val="uk-UA"/>
+              </w:rPr>
+              <w:t>Phone</w:t>
+            </w:r>
+            <w:proofErr w:type="spellEnd"/>
+            <w:r>
+              <w:rPr>
+                <w:rFonts w:ascii="Courier New" w:hAnsi="Courier New" w:cs="Courier New"/>
+                <w:sz w:val="20"/>
+                <w:szCs w:val="20"/>
+                <w:lang w:val="uk-UA"/>
+              </w:rPr>
+              <w:t>: {</w:t>
+            </w:r>
+            <w:proofErr w:type="spellStart"/>
+            <w:r>
+              <w:rPr>
+                <w:rFonts w:ascii="Courier New" w:hAnsi="Courier New" w:cs="Courier New"/>
+                <w:sz w:val="20"/>
+                <w:szCs w:val="20"/>
+                <w:lang w:val="uk-UA"/>
+              </w:rPr>
+              <w:t>student</w:t>
+            </w:r>
+            <w:proofErr w:type="spellEnd"/>
+            <w:r>
+              <w:rPr>
+                <w:rFonts w:ascii="Courier New" w:hAnsi="Courier New" w:cs="Courier New"/>
+                <w:sz w:val="20"/>
+                <w:szCs w:val="20"/>
+                <w:lang w:val="uk-UA"/>
+              </w:rPr>
+              <w:t>['</w:t>
+            </w:r>
+            <w:proofErr w:type="spellStart"/>
+            <w:r>
+              <w:rPr>
+                <w:rFonts w:ascii="Courier New" w:hAnsi="Courier New" w:cs="Courier New"/>
+                <w:sz w:val="20"/>
+                <w:szCs w:val="20"/>
+                <w:lang w:val="uk-UA"/>
+              </w:rPr>
+              <w:t>phone</w:t>
+            </w:r>
+            <w:proofErr w:type="spellEnd"/>
+            <w:r>
+              <w:rPr>
+                <w:rFonts w:ascii="Courier New" w:hAnsi="Courier New" w:cs="Courier New"/>
+                <w:sz w:val="20"/>
+                <w:szCs w:val="20"/>
+                <w:lang w:val="uk-UA"/>
+              </w:rPr>
+              <w:t xml:space="preserve">']}, </w:t>
+            </w:r>
+            <w:proofErr w:type="spellStart"/>
+            <w:r>
+              <w:rPr>
+                <w:rFonts w:ascii="Courier New" w:hAnsi="Courier New" w:cs="Courier New"/>
+                <w:sz w:val="20"/>
+                <w:szCs w:val="20"/>
+                <w:lang w:val="uk-UA"/>
+              </w:rPr>
+              <w:t>Email</w:t>
+            </w:r>
+            <w:proofErr w:type="spellEnd"/>
+            <w:r>
+              <w:rPr>
+                <w:rFonts w:ascii="Courier New" w:hAnsi="Courier New" w:cs="Courier New"/>
+                <w:sz w:val="20"/>
+                <w:szCs w:val="20"/>
+                <w:lang w:val="uk-UA"/>
+              </w:rPr>
+              <w:t>: {</w:t>
+            </w:r>
+            <w:proofErr w:type="spellStart"/>
+            <w:r>
+              <w:rPr>
+                <w:rFonts w:ascii="Courier New" w:hAnsi="Courier New" w:cs="Courier New"/>
+                <w:sz w:val="20"/>
+                <w:szCs w:val="20"/>
+                <w:lang w:val="uk-UA"/>
+              </w:rPr>
+              <w:t>student</w:t>
+            </w:r>
+            <w:proofErr w:type="spellEnd"/>
+            <w:r>
+              <w:rPr>
+                <w:rFonts w:ascii="Courier New" w:hAnsi="Courier New" w:cs="Courier New"/>
+                <w:sz w:val="20"/>
+                <w:szCs w:val="20"/>
+                <w:lang w:val="uk-UA"/>
+              </w:rPr>
+              <w:t>['</w:t>
+            </w:r>
+            <w:proofErr w:type="spellStart"/>
+            <w:r>
+              <w:rPr>
+                <w:rFonts w:ascii="Courier New" w:hAnsi="Courier New" w:cs="Courier New"/>
+                <w:sz w:val="20"/>
+                <w:szCs w:val="20"/>
+                <w:lang w:val="uk-UA"/>
+              </w:rPr>
+              <w:t>email</w:t>
+            </w:r>
+            <w:proofErr w:type="spellEnd"/>
+            <w:r>
+              <w:rPr>
+                <w:rFonts w:ascii="Courier New" w:hAnsi="Courier New" w:cs="Courier New"/>
+                <w:sz w:val="20"/>
+                <w:szCs w:val="20"/>
+                <w:lang w:val="uk-UA"/>
+              </w:rPr>
+              <w:t xml:space="preserve">']}, </w:t>
+            </w:r>
+            <w:proofErr w:type="spellStart"/>
+            <w:r>
+              <w:rPr>
+                <w:rFonts w:ascii="Courier New" w:hAnsi="Courier New" w:cs="Courier New"/>
+                <w:sz w:val="20"/>
+                <w:szCs w:val="20"/>
+                <w:lang w:val="uk-UA"/>
+              </w:rPr>
+              <w:t>Group</w:t>
+            </w:r>
+            <w:proofErr w:type="spellEnd"/>
+            <w:r>
+              <w:rPr>
+                <w:rFonts w:ascii="Courier New" w:hAnsi="Courier New" w:cs="Courier New"/>
+                <w:sz w:val="20"/>
+                <w:szCs w:val="20"/>
+                <w:lang w:val="uk-UA"/>
+              </w:rPr>
+              <w:t>: {</w:t>
+            </w:r>
+            <w:proofErr w:type="spellStart"/>
+            <w:r>
+              <w:rPr>
+                <w:rFonts w:ascii="Courier New" w:hAnsi="Courier New" w:cs="Courier New"/>
+                <w:sz w:val="20"/>
+                <w:szCs w:val="20"/>
+                <w:lang w:val="uk-UA"/>
+              </w:rPr>
+              <w:t>student</w:t>
+            </w:r>
+            <w:proofErr w:type="spellEnd"/>
+            <w:r>
+              <w:rPr>
+                <w:rFonts w:ascii="Courier New" w:hAnsi="Courier New" w:cs="Courier New"/>
+                <w:sz w:val="20"/>
+                <w:szCs w:val="20"/>
+                <w:lang w:val="uk-UA"/>
+              </w:rPr>
+              <w:t>['</w:t>
+            </w:r>
+            <w:proofErr w:type="spellStart"/>
+            <w:r>
+              <w:rPr>
+                <w:rFonts w:ascii="Courier New" w:hAnsi="Courier New" w:cs="Courier New"/>
+                <w:sz w:val="20"/>
+                <w:szCs w:val="20"/>
+                <w:lang w:val="uk-UA"/>
+              </w:rPr>
+              <w:t>group</w:t>
+            </w:r>
+            <w:proofErr w:type="spellEnd"/>
+            <w:r>
+              <w:rPr>
+                <w:rFonts w:ascii="Courier New" w:hAnsi="Courier New" w:cs="Courier New"/>
+                <w:sz w:val="20"/>
+                <w:szCs w:val="20"/>
+                <w:lang w:val="uk-UA"/>
+              </w:rPr>
+              <w:t>']}")</w:t>
             </w:r>
           </w:p>
           <w:p>
@@ -582,8 +2301,19 @@
                 <w:szCs w:val="20"/>
                 <w:lang w:val="uk-UA"/>
               </w:rPr>
-              <w:t xml:space="preserve">    return</w:t>
-            </w:r>
+              <w:t xml:space="preserve">    </w:t>
+            </w:r>
+            <w:proofErr w:type="spellStart"/>
+            <w:r>
+              <w:rPr>
+                <w:rFonts w:ascii="Courier New" w:hAnsi="Courier New" w:cs="Courier New"/>
+                <w:sz w:val="20"/>
+                <w:szCs w:val="20"/>
+                <w:lang w:val="uk-UA"/>
+              </w:rPr>
+              <w:t>return</w:t>
+            </w:r>
+            <w:proofErr w:type="spellEnd"/>
           </w:p>
           <w:p>
             <w:pPr>
@@ -606,14 +2336,45 @@
                 <w:lang w:val="uk-UA"/>
               </w:rPr>
             </w:pPr>
-            <w:r>
-              <w:rPr>
-                <w:rFonts w:ascii="Courier New" w:hAnsi="Courier New" w:cs="Courier New"/>
-                <w:sz w:val="20"/>
-                <w:szCs w:val="20"/>
-                <w:lang w:val="uk-UA"/>
-              </w:rPr>
-              <w:t>def add_new_student():</w:t>
+            <w:proofErr w:type="spellStart"/>
+            <w:r>
+              <w:rPr>
+                <w:rFonts w:ascii="Courier New" w:hAnsi="Courier New" w:cs="Courier New"/>
+                <w:sz w:val="20"/>
+                <w:szCs w:val="20"/>
+                <w:lang w:val="uk-UA"/>
+              </w:rPr>
+              <w:t>def</w:t>
+            </w:r>
+            <w:proofErr w:type="spellEnd"/>
+            <w:r>
+              <w:rPr>
+                <w:rFonts w:ascii="Courier New" w:hAnsi="Courier New" w:cs="Courier New"/>
+                <w:sz w:val="20"/>
+                <w:szCs w:val="20"/>
+                <w:lang w:val="uk-UA"/>
+              </w:rPr>
+              <w:t xml:space="preserve"> </w:t>
+            </w:r>
+            <w:proofErr w:type="spellStart"/>
+            <w:r>
+              <w:rPr>
+                <w:rFonts w:ascii="Courier New" w:hAnsi="Courier New" w:cs="Courier New"/>
+                <w:sz w:val="20"/>
+                <w:szCs w:val="20"/>
+                <w:lang w:val="uk-UA"/>
+              </w:rPr>
+              <w:t>add_new_student</w:t>
+            </w:r>
+            <w:proofErr w:type="spellEnd"/>
+            <w:r>
+              <w:rPr>
+                <w:rFonts w:ascii="Courier New" w:hAnsi="Courier New" w:cs="Courier New"/>
+                <w:sz w:val="20"/>
+                <w:szCs w:val="20"/>
+                <w:lang w:val="uk-UA"/>
+              </w:rPr>
+              <w:t>():</w:t>
             </w:r>
           </w:p>
           <w:p>
@@ -633,7 +2394,127 @@
                 <w:szCs w:val="20"/>
                 <w:lang w:val="uk-UA"/>
               </w:rPr>
-              <w:t xml:space="preserve">    name = input("Please enter student name: ")</w:t>
+              <w:t xml:space="preserve">    </w:t>
+            </w:r>
+            <w:proofErr w:type="spellStart"/>
+            <w:r>
+              <w:rPr>
+                <w:rFonts w:ascii="Courier New" w:hAnsi="Courier New" w:cs="Courier New"/>
+                <w:sz w:val="20"/>
+                <w:szCs w:val="20"/>
+                <w:lang w:val="uk-UA"/>
+              </w:rPr>
+              <w:t>name</w:t>
+            </w:r>
+            <w:proofErr w:type="spellEnd"/>
+            <w:r>
+              <w:rPr>
+                <w:rFonts w:ascii="Courier New" w:hAnsi="Courier New" w:cs="Courier New"/>
+                <w:sz w:val="20"/>
+                <w:szCs w:val="20"/>
+                <w:lang w:val="uk-UA"/>
+              </w:rPr>
+              <w:t xml:space="preserve"> = </w:t>
+            </w:r>
+            <w:proofErr w:type="spellStart"/>
+            <w:r>
+              <w:rPr>
+                <w:rFonts w:ascii="Courier New" w:hAnsi="Courier New" w:cs="Courier New"/>
+                <w:sz w:val="20"/>
+                <w:szCs w:val="20"/>
+                <w:lang w:val="uk-UA"/>
+              </w:rPr>
+              <w:t>input</w:t>
+            </w:r>
+            <w:proofErr w:type="spellEnd"/>
+            <w:r>
+              <w:rPr>
+                <w:rFonts w:ascii="Courier New" w:hAnsi="Courier New" w:cs="Courier New"/>
+                <w:sz w:val="20"/>
+                <w:szCs w:val="20"/>
+                <w:lang w:val="uk-UA"/>
+              </w:rPr>
+              <w:t>("</w:t>
+            </w:r>
+            <w:proofErr w:type="spellStart"/>
+            <w:r>
+              <w:rPr>
+                <w:rFonts w:ascii="Courier New" w:hAnsi="Courier New" w:cs="Courier New"/>
+                <w:sz w:val="20"/>
+                <w:szCs w:val="20"/>
+                <w:lang w:val="uk-UA"/>
+              </w:rPr>
+              <w:t>Please</w:t>
+            </w:r>
+            <w:proofErr w:type="spellEnd"/>
+            <w:r>
+              <w:rPr>
+                <w:rFonts w:ascii="Courier New" w:hAnsi="Courier New" w:cs="Courier New"/>
+                <w:sz w:val="20"/>
+                <w:szCs w:val="20"/>
+                <w:lang w:val="uk-UA"/>
+              </w:rPr>
+              <w:t xml:space="preserve"> </w:t>
+            </w:r>
+            <w:proofErr w:type="spellStart"/>
+            <w:r>
+              <w:rPr>
+                <w:rFonts w:ascii="Courier New" w:hAnsi="Courier New" w:cs="Courier New"/>
+                <w:sz w:val="20"/>
+                <w:szCs w:val="20"/>
+                <w:lang w:val="uk-UA"/>
+              </w:rPr>
+              <w:t>enter</w:t>
+            </w:r>
+            <w:proofErr w:type="spellEnd"/>
+            <w:r>
+              <w:rPr>
+                <w:rFonts w:ascii="Courier New" w:hAnsi="Courier New" w:cs="Courier New"/>
+                <w:sz w:val="20"/>
+                <w:szCs w:val="20"/>
+                <w:lang w:val="uk-UA"/>
+              </w:rPr>
+              <w:t xml:space="preserve"> </w:t>
+            </w:r>
+            <w:proofErr w:type="spellStart"/>
+            <w:r>
+              <w:rPr>
+                <w:rFonts w:ascii="Courier New" w:hAnsi="Courier New" w:cs="Courier New"/>
+                <w:sz w:val="20"/>
+                <w:szCs w:val="20"/>
+                <w:lang w:val="uk-UA"/>
+              </w:rPr>
+              <w:t>student</w:t>
+            </w:r>
+            <w:proofErr w:type="spellEnd"/>
+            <w:r>
+              <w:rPr>
+                <w:rFonts w:ascii="Courier New" w:hAnsi="Courier New" w:cs="Courier New"/>
+                <w:sz w:val="20"/>
+                <w:szCs w:val="20"/>
+                <w:lang w:val="uk-UA"/>
+              </w:rPr>
+              <w:t xml:space="preserve"> </w:t>
+            </w:r>
+            <w:proofErr w:type="spellStart"/>
+            <w:r>
+              <w:rPr>
+                <w:rFonts w:ascii="Courier New" w:hAnsi="Courier New" w:cs="Courier New"/>
+                <w:sz w:val="20"/>
+                <w:szCs w:val="20"/>
+                <w:lang w:val="uk-UA"/>
+              </w:rPr>
+              <w:t>name</w:t>
+            </w:r>
+            <w:proofErr w:type="spellEnd"/>
+            <w:r>
+              <w:rPr>
+                <w:rFonts w:ascii="Courier New" w:hAnsi="Courier New" w:cs="Courier New"/>
+                <w:sz w:val="20"/>
+                <w:szCs w:val="20"/>
+                <w:lang w:val="uk-UA"/>
+              </w:rPr>
+              <w:t>: ")</w:t>
             </w:r>
           </w:p>
           <w:p>
@@ -653,7 +2534,127 @@
                 <w:szCs w:val="20"/>
                 <w:lang w:val="uk-UA"/>
               </w:rPr>
-              <w:t xml:space="preserve">    phone = input("Please enter student phone: ")</w:t>
+              <w:t xml:space="preserve">    </w:t>
+            </w:r>
+            <w:proofErr w:type="spellStart"/>
+            <w:r>
+              <w:rPr>
+                <w:rFonts w:ascii="Courier New" w:hAnsi="Courier New" w:cs="Courier New"/>
+                <w:sz w:val="20"/>
+                <w:szCs w:val="20"/>
+                <w:lang w:val="uk-UA"/>
+              </w:rPr>
+              <w:t>phone</w:t>
+            </w:r>
+            <w:proofErr w:type="spellEnd"/>
+            <w:r>
+              <w:rPr>
+                <w:rFonts w:ascii="Courier New" w:hAnsi="Courier New" w:cs="Courier New"/>
+                <w:sz w:val="20"/>
+                <w:szCs w:val="20"/>
+                <w:lang w:val="uk-UA"/>
+              </w:rPr>
+              <w:t xml:space="preserve"> = </w:t>
+            </w:r>
+            <w:proofErr w:type="spellStart"/>
+            <w:r>
+              <w:rPr>
+                <w:rFonts w:ascii="Courier New" w:hAnsi="Courier New" w:cs="Courier New"/>
+                <w:sz w:val="20"/>
+                <w:szCs w:val="20"/>
+                <w:lang w:val="uk-UA"/>
+              </w:rPr>
+              <w:t>input</w:t>
+            </w:r>
+            <w:proofErr w:type="spellEnd"/>
+            <w:r>
+              <w:rPr>
+                <w:rFonts w:ascii="Courier New" w:hAnsi="Courier New" w:cs="Courier New"/>
+                <w:sz w:val="20"/>
+                <w:szCs w:val="20"/>
+                <w:lang w:val="uk-UA"/>
+              </w:rPr>
+              <w:t>("</w:t>
+            </w:r>
+            <w:proofErr w:type="spellStart"/>
+            <w:r>
+              <w:rPr>
+                <w:rFonts w:ascii="Courier New" w:hAnsi="Courier New" w:cs="Courier New"/>
+                <w:sz w:val="20"/>
+                <w:szCs w:val="20"/>
+                <w:lang w:val="uk-UA"/>
+              </w:rPr>
+              <w:t>Please</w:t>
+            </w:r>
+            <w:proofErr w:type="spellEnd"/>
+            <w:r>
+              <w:rPr>
+                <w:rFonts w:ascii="Courier New" w:hAnsi="Courier New" w:cs="Courier New"/>
+                <w:sz w:val="20"/>
+                <w:szCs w:val="20"/>
+                <w:lang w:val="uk-UA"/>
+              </w:rPr>
+              <w:t xml:space="preserve"> </w:t>
+            </w:r>
+            <w:proofErr w:type="spellStart"/>
+            <w:r>
+              <w:rPr>
+                <w:rFonts w:ascii="Courier New" w:hAnsi="Courier New" w:cs="Courier New"/>
+                <w:sz w:val="20"/>
+                <w:szCs w:val="20"/>
+                <w:lang w:val="uk-UA"/>
+              </w:rPr>
+              <w:t>enter</w:t>
+            </w:r>
+            <w:proofErr w:type="spellEnd"/>
+            <w:r>
+              <w:rPr>
+                <w:rFonts w:ascii="Courier New" w:hAnsi="Courier New" w:cs="Courier New"/>
+                <w:sz w:val="20"/>
+                <w:szCs w:val="20"/>
+                <w:lang w:val="uk-UA"/>
+              </w:rPr>
+              <w:t xml:space="preserve"> </w:t>
+            </w:r>
+            <w:proofErr w:type="spellStart"/>
+            <w:r>
+              <w:rPr>
+                <w:rFonts w:ascii="Courier New" w:hAnsi="Courier New" w:cs="Courier New"/>
+                <w:sz w:val="20"/>
+                <w:szCs w:val="20"/>
+                <w:lang w:val="uk-UA"/>
+              </w:rPr>
+              <w:t>student</w:t>
+            </w:r>
+            <w:proofErr w:type="spellEnd"/>
+            <w:r>
+              <w:rPr>
+                <w:rFonts w:ascii="Courier New" w:hAnsi="Courier New" w:cs="Courier New"/>
+                <w:sz w:val="20"/>
+                <w:szCs w:val="20"/>
+                <w:lang w:val="uk-UA"/>
+              </w:rPr>
+              <w:t xml:space="preserve"> </w:t>
+            </w:r>
+            <w:proofErr w:type="spellStart"/>
+            <w:r>
+              <w:rPr>
+                <w:rFonts w:ascii="Courier New" w:hAnsi="Courier New" w:cs="Courier New"/>
+                <w:sz w:val="20"/>
+                <w:szCs w:val="20"/>
+                <w:lang w:val="uk-UA"/>
+              </w:rPr>
+              <w:t>phone</w:t>
+            </w:r>
+            <w:proofErr w:type="spellEnd"/>
+            <w:r>
+              <w:rPr>
+                <w:rFonts w:ascii="Courier New" w:hAnsi="Courier New" w:cs="Courier New"/>
+                <w:sz w:val="20"/>
+                <w:szCs w:val="20"/>
+                <w:lang w:val="uk-UA"/>
+              </w:rPr>
+              <w:t>: ")</w:t>
             </w:r>
           </w:p>
           <w:p>
@@ -673,7 +2674,127 @@
                 <w:szCs w:val="20"/>
                 <w:lang w:val="uk-UA"/>
               </w:rPr>
-              <w:t xml:space="preserve">    email = input("Please enter student email: ")</w:t>
+              <w:t xml:space="preserve">    </w:t>
+            </w:r>
+            <w:proofErr w:type="spellStart"/>
+            <w:r>
+              <w:rPr>
+                <w:rFonts w:ascii="Courier New" w:hAnsi="Courier New" w:cs="Courier New"/>
+                <w:sz w:val="20"/>
+                <w:szCs w:val="20"/>
+                <w:lang w:val="uk-UA"/>
+              </w:rPr>
+              <w:t>email</w:t>
+            </w:r>
+            <w:proofErr w:type="spellEnd"/>
+            <w:r>
+              <w:rPr>
+                <w:rFonts w:ascii="Courier New" w:hAnsi="Courier New" w:cs="Courier New"/>
+                <w:sz w:val="20"/>
+                <w:szCs w:val="20"/>
+                <w:lang w:val="uk-UA"/>
+              </w:rPr>
+              <w:t xml:space="preserve"> = </w:t>
+            </w:r>
+            <w:proofErr w:type="spellStart"/>
+            <w:r>
+              <w:rPr>
+                <w:rFonts w:ascii="Courier New" w:hAnsi="Courier New" w:cs="Courier New"/>
+                <w:sz w:val="20"/>
+                <w:szCs w:val="20"/>
+                <w:lang w:val="uk-UA"/>
+              </w:rPr>
+              <w:t>input</w:t>
+            </w:r>
+            <w:proofErr w:type="spellEnd"/>
+            <w:r>
+              <w:rPr>
+                <w:rFonts w:ascii="Courier New" w:hAnsi="Courier New" w:cs="Courier New"/>
+                <w:sz w:val="20"/>
+                <w:szCs w:val="20"/>
+                <w:lang w:val="uk-UA"/>
+              </w:rPr>
+              <w:t>("</w:t>
+            </w:r>
+            <w:proofErr w:type="spellStart"/>
+            <w:r>
+              <w:rPr>
+                <w:rFonts w:ascii="Courier New" w:hAnsi="Courier New" w:cs="Courier New"/>
+                <w:sz w:val="20"/>
+                <w:szCs w:val="20"/>
+                <w:lang w:val="uk-UA"/>
+              </w:rPr>
+              <w:t>Please</w:t>
+            </w:r>
+            <w:proofErr w:type="spellEnd"/>
+            <w:r>
+              <w:rPr>
+                <w:rFonts w:ascii="Courier New" w:hAnsi="Courier New" w:cs="Courier New"/>
+                <w:sz w:val="20"/>
+                <w:szCs w:val="20"/>
+                <w:lang w:val="uk-UA"/>
+              </w:rPr>
+              <w:t xml:space="preserve"> </w:t>
+            </w:r>
+            <w:proofErr w:type="spellStart"/>
+            <w:r>
+              <w:rPr>
+                <w:rFonts w:ascii="Courier New" w:hAnsi="Courier New" w:cs="Courier New"/>
+                <w:sz w:val="20"/>
+                <w:szCs w:val="20"/>
+                <w:lang w:val="uk-UA"/>
+              </w:rPr>
+              <w:t>enter</w:t>
+            </w:r>
+            <w:proofErr w:type="spellEnd"/>
+            <w:r>
+              <w:rPr>
+                <w:rFonts w:ascii="Courier New" w:hAnsi="Courier New" w:cs="Courier New"/>
+                <w:sz w:val="20"/>
+                <w:szCs w:val="20"/>
+                <w:lang w:val="uk-UA"/>
+              </w:rPr>
+              <w:t xml:space="preserve"> </w:t>
+            </w:r>
+            <w:proofErr w:type="spellStart"/>
+            <w:r>
+              <w:rPr>
+                <w:rFonts w:ascii="Courier New" w:hAnsi="Courier New" w:cs="Courier New"/>
+                <w:sz w:val="20"/>
+                <w:szCs w:val="20"/>
+                <w:lang w:val="uk-UA"/>
+              </w:rPr>
+              <w:t>student</w:t>
+            </w:r>
+            <w:proofErr w:type="spellEnd"/>
+            <w:r>
+              <w:rPr>
+                <w:rFonts w:ascii="Courier New" w:hAnsi="Courier New" w:cs="Courier New"/>
+                <w:sz w:val="20"/>
+                <w:szCs w:val="20"/>
+                <w:lang w:val="uk-UA"/>
+              </w:rPr>
+              <w:t xml:space="preserve"> </w:t>
+            </w:r>
+            <w:proofErr w:type="spellStart"/>
+            <w:r>
+              <w:rPr>
+                <w:rFonts w:ascii="Courier New" w:hAnsi="Courier New" w:cs="Courier New"/>
+                <w:sz w:val="20"/>
+                <w:szCs w:val="20"/>
+                <w:lang w:val="uk-UA"/>
+              </w:rPr>
+              <w:t>email</w:t>
+            </w:r>
+            <w:proofErr w:type="spellEnd"/>
+            <w:r>
+              <w:rPr>
+                <w:rFonts w:ascii="Courier New" w:hAnsi="Courier New" w:cs="Courier New"/>
+                <w:sz w:val="20"/>
+                <w:szCs w:val="20"/>
+                <w:lang w:val="uk-UA"/>
+              </w:rPr>
+              <w:t>: ")</w:t>
             </w:r>
           </w:p>
           <w:p>
@@ -693,7 +2814,127 @@
                 <w:szCs w:val="20"/>
                 <w:lang w:val="uk-UA"/>
               </w:rPr>
-              <w:t xml:space="preserve">    group = input("Please enter student group: ")</w:t>
+              <w:t xml:space="preserve">    </w:t>
+            </w:r>
+            <w:proofErr w:type="spellStart"/>
+            <w:r>
+              <w:rPr>
+                <w:rFonts w:ascii="Courier New" w:hAnsi="Courier New" w:cs="Courier New"/>
+                <w:sz w:val="20"/>
+                <w:szCs w:val="20"/>
+                <w:lang w:val="uk-UA"/>
+              </w:rPr>
+              <w:t>group</w:t>
+            </w:r>
+            <w:proofErr w:type="spellEnd"/>
+            <w:r>
+              <w:rPr>
+                <w:rFonts w:ascii="Courier New" w:hAnsi="Courier New" w:cs="Courier New"/>
+                <w:sz w:val="20"/>
+                <w:szCs w:val="20"/>
+                <w:lang w:val="uk-UA"/>
+              </w:rPr>
+              <w:t xml:space="preserve"> = </w:t>
+            </w:r>
+            <w:proofErr w:type="spellStart"/>
+            <w:r>
+              <w:rPr>
+                <w:rFonts w:ascii="Courier New" w:hAnsi="Courier New" w:cs="Courier New"/>
+                <w:sz w:val="20"/>
+                <w:szCs w:val="20"/>
+                <w:lang w:val="uk-UA"/>
+              </w:rPr>
+              <w:t>input</w:t>
+            </w:r>
+            <w:proofErr w:type="spellEnd"/>
+            <w:r>
+              <w:rPr>
+                <w:rFonts w:ascii="Courier New" w:hAnsi="Courier New" w:cs="Courier New"/>
+                <w:sz w:val="20"/>
+                <w:szCs w:val="20"/>
+                <w:lang w:val="uk-UA"/>
+              </w:rPr>
+              <w:t>("</w:t>
+            </w:r>
+            <w:proofErr w:type="spellStart"/>
+            <w:r>
+              <w:rPr>
+                <w:rFonts w:ascii="Courier New" w:hAnsi="Courier New" w:cs="Courier New"/>
+                <w:sz w:val="20"/>
+                <w:szCs w:val="20"/>
+                <w:lang w:val="uk-UA"/>
+              </w:rPr>
+              <w:t>Please</w:t>
+            </w:r>
+            <w:proofErr w:type="spellEnd"/>
+            <w:r>
+              <w:rPr>
+                <w:rFonts w:ascii="Courier New" w:hAnsi="Courier New" w:cs="Courier New"/>
+                <w:sz w:val="20"/>
+                <w:szCs w:val="20"/>
+                <w:lang w:val="uk-UA"/>
+              </w:rPr>
+              <w:t xml:space="preserve"> </w:t>
+            </w:r>
+            <w:proofErr w:type="spellStart"/>
+            <w:r>
+              <w:rPr>
+                <w:rFonts w:ascii="Courier New" w:hAnsi="Courier New" w:cs="Courier New"/>
+                <w:sz w:val="20"/>
+                <w:szCs w:val="20"/>
+                <w:lang w:val="uk-UA"/>
+              </w:rPr>
+              <w:t>enter</w:t>
+            </w:r>
+            <w:proofErr w:type="spellEnd"/>
+            <w:r>
+              <w:rPr>
+                <w:rFonts w:ascii="Courier New" w:hAnsi="Courier New" w:cs="Courier New"/>
+                <w:sz w:val="20"/>
+                <w:szCs w:val="20"/>
+                <w:lang w:val="uk-UA"/>
+              </w:rPr>
+              <w:t xml:space="preserve"> </w:t>
+            </w:r>
+            <w:proofErr w:type="spellStart"/>
+            <w:r>
+              <w:rPr>
+                <w:rFonts w:ascii="Courier New" w:hAnsi="Courier New" w:cs="Courier New"/>
+                <w:sz w:val="20"/>
+                <w:szCs w:val="20"/>
+                <w:lang w:val="uk-UA"/>
+              </w:rPr>
+              <w:t>student</w:t>
+            </w:r>
+            <w:proofErr w:type="spellEnd"/>
+            <w:r>
+              <w:rPr>
+                <w:rFonts w:ascii="Courier New" w:hAnsi="Courier New" w:cs="Courier New"/>
+                <w:sz w:val="20"/>
+                <w:szCs w:val="20"/>
+                <w:lang w:val="uk-UA"/>
+              </w:rPr>
+              <w:t xml:space="preserve"> </w:t>
+            </w:r>
+            <w:proofErr w:type="spellStart"/>
+            <w:r>
+              <w:rPr>
+                <w:rFonts w:ascii="Courier New" w:hAnsi="Courier New" w:cs="Courier New"/>
+                <w:sz w:val="20"/>
+                <w:szCs w:val="20"/>
+                <w:lang w:val="uk-UA"/>
+              </w:rPr>
+              <w:t>group</w:t>
+            </w:r>
+            <w:proofErr w:type="spellEnd"/>
+            <w:r>
+              <w:rPr>
+                <w:rFonts w:ascii="Courier New" w:hAnsi="Courier New" w:cs="Courier New"/>
+                <w:sz w:val="20"/>
+                <w:szCs w:val="20"/>
+                <w:lang w:val="uk-UA"/>
+              </w:rPr>
+              <w:t>: ")</w:t>
             </w:r>
           </w:p>
           <w:p>
@@ -724,7 +2965,187 @@
                 <w:szCs w:val="20"/>
                 <w:lang w:val="uk-UA"/>
               </w:rPr>
-              <w:t xml:space="preserve">    new_student = {"name": name, "phone": phone, "email": email, "group": group}</w:t>
+              <w:t xml:space="preserve">    </w:t>
+            </w:r>
+            <w:proofErr w:type="spellStart"/>
+            <w:r>
+              <w:rPr>
+                <w:rFonts w:ascii="Courier New" w:hAnsi="Courier New" w:cs="Courier New"/>
+                <w:sz w:val="20"/>
+                <w:szCs w:val="20"/>
+                <w:lang w:val="uk-UA"/>
+              </w:rPr>
+              <w:t>new_student</w:t>
+            </w:r>
+            <w:proofErr w:type="spellEnd"/>
+            <w:r>
+              <w:rPr>
+                <w:rFonts w:ascii="Courier New" w:hAnsi="Courier New" w:cs="Courier New"/>
+                <w:sz w:val="20"/>
+                <w:szCs w:val="20"/>
+                <w:lang w:val="uk-UA"/>
+              </w:rPr>
+              <w:t xml:space="preserve"> = {"</w:t>
+            </w:r>
+            <w:proofErr w:type="spellStart"/>
+            <w:r>
+              <w:rPr>
+                <w:rFonts w:ascii="Courier New" w:hAnsi="Courier New" w:cs="Courier New"/>
+                <w:sz w:val="20"/>
+                <w:szCs w:val="20"/>
+                <w:lang w:val="uk-UA"/>
+              </w:rPr>
+              <w:t>name</w:t>
+            </w:r>
+            <w:proofErr w:type="spellEnd"/>
+            <w:r>
+              <w:rPr>
+                <w:rFonts w:ascii="Courier New" w:hAnsi="Courier New" w:cs="Courier New"/>
+                <w:sz w:val="20"/>
+                <w:szCs w:val="20"/>
+                <w:lang w:val="uk-UA"/>
+              </w:rPr>
+              <w:t xml:space="preserve">": </w:t>
+            </w:r>
+            <w:proofErr w:type="spellStart"/>
+            <w:r>
+              <w:rPr>
+                <w:rFonts w:ascii="Courier New" w:hAnsi="Courier New" w:cs="Courier New"/>
+                <w:sz w:val="20"/>
+                <w:szCs w:val="20"/>
+                <w:lang w:val="uk-UA"/>
+              </w:rPr>
+              <w:t>name</w:t>
+            </w:r>
+            <w:proofErr w:type="spellEnd"/>
+            <w:r>
+              <w:rPr>
+                <w:rFonts w:ascii="Courier New" w:hAnsi="Courier New" w:cs="Courier New"/>
+                <w:sz w:val="20"/>
+                <w:szCs w:val="20"/>
+                <w:lang w:val="uk-UA"/>
+              </w:rPr>
+              <w:t>, "</w:t>
+            </w:r>
+            <w:proofErr w:type="spellStart"/>
+            <w:r>
+              <w:rPr>
+                <w:rFonts w:ascii="Courier New" w:hAnsi="Courier New" w:cs="Courier New"/>
+                <w:sz w:val="20"/>
+                <w:szCs w:val="20"/>
+                <w:lang w:val="uk-UA"/>
+              </w:rPr>
+              <w:t>phone</w:t>
+            </w:r>
+            <w:proofErr w:type="spellEnd"/>
+            <w:r>
+              <w:rPr>
+                <w:rFonts w:ascii="Courier New" w:hAnsi="Courier New" w:cs="Courier New"/>
+                <w:sz w:val="20"/>
+                <w:szCs w:val="20"/>
+                <w:lang w:val="uk-UA"/>
+              </w:rPr>
+              <w:t xml:space="preserve">": </w:t>
+            </w:r>
+            <w:proofErr w:type="spellStart"/>
+            <w:r>
+              <w:rPr>
+                <w:rFonts w:ascii="Courier New" w:hAnsi="Courier New" w:cs="Courier New"/>
+                <w:sz w:val="20"/>
+                <w:szCs w:val="20"/>
+                <w:lang w:val="uk-UA"/>
+              </w:rPr>
+              <w:t>phone</w:t>
+            </w:r>
+            <w:proofErr w:type="spellEnd"/>
+            <w:r>
+              <w:rPr>
+                <w:rFonts w:ascii="Courier New" w:hAnsi="Courier New" w:cs="Courier New"/>
+                <w:sz w:val="20"/>
+                <w:szCs w:val="20"/>
+                <w:lang w:val="uk-UA"/>
+              </w:rPr>
+              <w:t>, "</w:t>
+            </w:r>
+            <w:proofErr w:type="spellStart"/>
+            <w:r>
+              <w:rPr>
+                <w:rFonts w:ascii="Courier New" w:hAnsi="Courier New" w:cs="Courier New"/>
+                <w:sz w:val="20"/>
+                <w:szCs w:val="20"/>
+                <w:lang w:val="uk-UA"/>
+              </w:rPr>
+              <w:t>email</w:t>
+            </w:r>
+            <w:proofErr w:type="spellEnd"/>
+            <w:r>
+              <w:rPr>
+                <w:rFonts w:ascii="Courier New" w:hAnsi="Courier New" w:cs="Courier New"/>
+                <w:sz w:val="20"/>
+                <w:szCs w:val="20"/>
+                <w:lang w:val="uk-UA"/>
+              </w:rPr>
+              <w:t xml:space="preserve">": </w:t>
+            </w:r>
+            <w:proofErr w:type="spellStart"/>
+            <w:r>
+              <w:rPr>
+                <w:rFonts w:ascii="Courier New" w:hAnsi="Courier New" w:cs="Courier New"/>
+                <w:sz w:val="20"/>
+                <w:szCs w:val="20"/>
+                <w:lang w:val="uk-UA"/>
+              </w:rPr>
+              <w:t>email</w:t>
+            </w:r>
+            <w:proofErr w:type="spellEnd"/>
+            <w:r>
+              <w:rPr>
+                <w:rFonts w:ascii="Courier New" w:hAnsi="Courier New" w:cs="Courier New"/>
+                <w:sz w:val="20"/>
+                <w:szCs w:val="20"/>
+                <w:lang w:val="uk-UA"/>
+              </w:rPr>
+              <w:t>, "</w:t>
+            </w:r>
+            <w:proofErr w:type="spellStart"/>
+            <w:r>
+              <w:rPr>
+                <w:rFonts w:ascii="Courier New" w:hAnsi="Courier New" w:cs="Courier New"/>
+                <w:sz w:val="20"/>
+                <w:szCs w:val="20"/>
+                <w:lang w:val="uk-UA"/>
+              </w:rPr>
+              <w:t>group</w:t>
+            </w:r>
+            <w:proofErr w:type="spellEnd"/>
+            <w:r>
+              <w:rPr>
+                <w:rFonts w:ascii="Courier New" w:hAnsi="Courier New" w:cs="Courier New"/>
+                <w:sz w:val="20"/>
+                <w:szCs w:val="20"/>
+                <w:lang w:val="uk-UA"/>
+              </w:rPr>
+              <w:t xml:space="preserve">": </w:t>
+            </w:r>
+            <w:proofErr w:type="spellStart"/>
+            <w:r>
+              <w:rPr>
+                <w:rFonts w:ascii="Courier New" w:hAnsi="Courier New" w:cs="Courier New"/>
+                <w:sz w:val="20"/>
+                <w:szCs w:val="20"/>
+                <w:lang w:val="uk-UA"/>
+              </w:rPr>
+              <w:t>group</w:t>
+            </w:r>
+            <w:proofErr w:type="spellEnd"/>
+            <w:r>
+              <w:rPr>
+                <w:rFonts w:ascii="Courier New" w:hAnsi="Courier New" w:cs="Courier New"/>
+                <w:sz w:val="20"/>
+                <w:szCs w:val="20"/>
+                <w:lang w:val="uk-UA"/>
+              </w:rPr>
+              <w:t>}</w:t>
             </w:r>
           </w:p>
           <w:p>
@@ -755,7 +3176,27 @@
                 <w:szCs w:val="20"/>
                 <w:lang w:val="uk-UA"/>
               </w:rPr>
-              <w:t xml:space="preserve">    insert_position = 0</w:t>
+              <w:t xml:space="preserve">    </w:t>
+            </w:r>
+            <w:proofErr w:type="spellStart"/>
+            <w:r>
+              <w:rPr>
+                <w:rFonts w:ascii="Courier New" w:hAnsi="Courier New" w:cs="Courier New"/>
+                <w:sz w:val="20"/>
+                <w:szCs w:val="20"/>
+                <w:lang w:val="uk-UA"/>
+              </w:rPr>
+              <w:t>insert_position</w:t>
+            </w:r>
+            <w:proofErr w:type="spellEnd"/>
+            <w:r>
+              <w:rPr>
+                <w:rFonts w:ascii="Courier New" w:hAnsi="Courier New" w:cs="Courier New"/>
+                <w:sz w:val="20"/>
+                <w:szCs w:val="20"/>
+                <w:lang w:val="uk-UA"/>
+              </w:rPr>
+              <w:t xml:space="preserve"> = 0</w:t>
             </w:r>
           </w:p>
           <w:p>
@@ -775,7 +3216,87 @@
                 <w:szCs w:val="20"/>
                 <w:lang w:val="uk-UA"/>
               </w:rPr>
-              <w:t xml:space="preserve">    for student in student_list:</w:t>
+              <w:t xml:space="preserve">    </w:t>
+            </w:r>
+            <w:proofErr w:type="spellStart"/>
+            <w:r>
+              <w:rPr>
+                <w:rFonts w:ascii="Courier New" w:hAnsi="Courier New" w:cs="Courier New"/>
+                <w:sz w:val="20"/>
+                <w:szCs w:val="20"/>
+                <w:lang w:val="uk-UA"/>
+              </w:rPr>
+              <w:t>for</w:t>
+            </w:r>
+            <w:proofErr w:type="spellEnd"/>
+            <w:r>
+              <w:rPr>
+                <w:rFonts w:ascii="Courier New" w:hAnsi="Courier New" w:cs="Courier New"/>
+                <w:sz w:val="20"/>
+                <w:szCs w:val="20"/>
+                <w:lang w:val="uk-UA"/>
+              </w:rPr>
+              <w:t xml:space="preserve"> </w:t>
+            </w:r>
+            <w:proofErr w:type="spellStart"/>
+            <w:r>
+              <w:rPr>
+                <w:rFonts w:ascii="Courier New" w:hAnsi="Courier New" w:cs="Courier New"/>
+                <w:sz w:val="20"/>
+                <w:szCs w:val="20"/>
+                <w:lang w:val="uk-UA"/>
+              </w:rPr>
+              <w:t>student</w:t>
+            </w:r>
+            <w:proofErr w:type="spellEnd"/>
+            <w:r>
+              <w:rPr>
+                <w:rFonts w:ascii="Courier New" w:hAnsi="Courier New" w:cs="Courier New"/>
+                <w:sz w:val="20"/>
+                <w:szCs w:val="20"/>
+                <w:lang w:val="uk-UA"/>
+              </w:rPr>
+              <w:t xml:space="preserve"> </w:t>
+            </w:r>
+            <w:proofErr w:type="spellStart"/>
+            <w:r>
+              <w:rPr>
+                <w:rFonts w:ascii="Courier New" w:hAnsi="Courier New" w:cs="Courier New"/>
+                <w:sz w:val="20"/>
+                <w:szCs w:val="20"/>
+                <w:lang w:val="uk-UA"/>
+              </w:rPr>
+              <w:t>in</w:t>
+            </w:r>
+            <w:proofErr w:type="spellEnd"/>
+            <w:r>
+              <w:rPr>
+                <w:rFonts w:ascii="Courier New" w:hAnsi="Courier New" w:cs="Courier New"/>
+                <w:sz w:val="20"/>
+                <w:szCs w:val="20"/>
+                <w:lang w:val="uk-UA"/>
+              </w:rPr>
+              <w:t xml:space="preserve"> </w:t>
+            </w:r>
+            <w:proofErr w:type="spellStart"/>
+            <w:r>
+              <w:rPr>
+                <w:rFonts w:ascii="Courier New" w:hAnsi="Courier New" w:cs="Courier New"/>
+                <w:sz w:val="20"/>
+                <w:szCs w:val="20"/>
+                <w:lang w:val="uk-UA"/>
+              </w:rPr>
+              <w:t>student_list</w:t>
+            </w:r>
+            <w:proofErr w:type="spellEnd"/>
+            <w:r>
+              <w:rPr>
+                <w:rFonts w:ascii="Courier New" w:hAnsi="Courier New" w:cs="Courier New"/>
+                <w:sz w:val="20"/>
+                <w:szCs w:val="20"/>
+                <w:lang w:val="uk-UA"/>
+              </w:rPr>
+              <w:t>:</w:t>
             </w:r>
           </w:p>
           <w:p>
@@ -795,7 +3316,87 @@
                 <w:szCs w:val="20"/>
                 <w:lang w:val="uk-UA"/>
               </w:rPr>
-              <w:t xml:space="preserve">        if name &gt; student["name"]:</w:t>
+              <w:t xml:space="preserve">        </w:t>
+            </w:r>
+            <w:proofErr w:type="spellStart"/>
+            <w:r>
+              <w:rPr>
+                <w:rFonts w:ascii="Courier New" w:hAnsi="Courier New" w:cs="Courier New"/>
+                <w:sz w:val="20"/>
+                <w:szCs w:val="20"/>
+                <w:lang w:val="uk-UA"/>
+              </w:rPr>
+              <w:t>if</w:t>
+            </w:r>
+            <w:proofErr w:type="spellEnd"/>
+            <w:r>
+              <w:rPr>
+                <w:rFonts w:ascii="Courier New" w:hAnsi="Courier New" w:cs="Courier New"/>
+                <w:sz w:val="20"/>
+                <w:szCs w:val="20"/>
+                <w:lang w:val="uk-UA"/>
+              </w:rPr>
+              <w:t xml:space="preserve"> </w:t>
+            </w:r>
+            <w:proofErr w:type="spellStart"/>
+            <w:r>
+              <w:rPr>
+                <w:rFonts w:ascii="Courier New" w:hAnsi="Courier New" w:cs="Courier New"/>
+                <w:sz w:val="20"/>
+                <w:szCs w:val="20"/>
+                <w:lang w:val="uk-UA"/>
+              </w:rPr>
+              <w:t>name</w:t>
+            </w:r>
+            <w:proofErr w:type="spellEnd"/>
+            <w:r>
+              <w:rPr>
+                <w:rFonts w:ascii="Courier New" w:hAnsi="Courier New" w:cs="Courier New"/>
+                <w:sz w:val="20"/>
+                <w:szCs w:val="20"/>
+                <w:lang w:val="uk-UA"/>
+              </w:rPr>
+              <w:t xml:space="preserve"> &gt; </w:t>
+            </w:r>
+            <w:proofErr w:type="spellStart"/>
+            <w:r>
+              <w:rPr>
+                <w:rFonts w:ascii="Courier New" w:hAnsi="Courier New" w:cs="Courier New"/>
+                <w:sz w:val="20"/>
+                <w:szCs w:val="20"/>
+                <w:lang w:val="uk-UA"/>
+              </w:rPr>
+              <w:t>student</w:t>
+            </w:r>
+            <w:proofErr w:type="spellEnd"/>
+            <w:r>
+              <w:rPr>
+                <w:rFonts w:ascii="Courier New" w:hAnsi="Courier New" w:cs="Courier New"/>
+                <w:sz w:val="20"/>
+                <w:szCs w:val="20"/>
+                <w:lang w:val="uk-UA"/>
+              </w:rPr>
+              <w:t>["</w:t>
+            </w:r>
+            <w:proofErr w:type="spellStart"/>
+            <w:r>
+              <w:rPr>
+                <w:rFonts w:ascii="Courier New" w:hAnsi="Courier New" w:cs="Courier New"/>
+                <w:sz w:val="20"/>
+                <w:szCs w:val="20"/>
+                <w:lang w:val="uk-UA"/>
+              </w:rPr>
+              <w:t>name</w:t>
+            </w:r>
+            <w:proofErr w:type="spellEnd"/>
+            <w:r>
+              <w:rPr>
+                <w:rFonts w:ascii="Courier New" w:hAnsi="Courier New" w:cs="Courier New"/>
+                <w:sz w:val="20"/>
+                <w:szCs w:val="20"/>
+                <w:lang w:val="uk-UA"/>
+              </w:rPr>
+              <w:t>"]:</w:t>
             </w:r>
           </w:p>
           <w:p>
@@ -815,7 +3416,27 @@
                 <w:szCs w:val="20"/>
                 <w:lang w:val="uk-UA"/>
               </w:rPr>
-              <w:t xml:space="preserve">            insert_position += 1</w:t>
+              <w:t xml:space="preserve">            </w:t>
+            </w:r>
+            <w:proofErr w:type="spellStart"/>
+            <w:r>
+              <w:rPr>
+                <w:rFonts w:ascii="Courier New" w:hAnsi="Courier New" w:cs="Courier New"/>
+                <w:sz w:val="20"/>
+                <w:szCs w:val="20"/>
+                <w:lang w:val="uk-UA"/>
+              </w:rPr>
+              <w:t>insert_position</w:t>
+            </w:r>
+            <w:proofErr w:type="spellEnd"/>
+            <w:r>
+              <w:rPr>
+                <w:rFonts w:ascii="Courier New" w:hAnsi="Courier New" w:cs="Courier New"/>
+                <w:sz w:val="20"/>
+                <w:szCs w:val="20"/>
+                <w:lang w:val="uk-UA"/>
+              </w:rPr>
+              <w:t xml:space="preserve"> += 1</w:t>
             </w:r>
           </w:p>
           <w:p>
@@ -835,7 +3456,27 @@
                 <w:szCs w:val="20"/>
                 <w:lang w:val="uk-UA"/>
               </w:rPr>
-              <w:t xml:space="preserve">        else:</w:t>
+              <w:t xml:space="preserve">        </w:t>
+            </w:r>
+            <w:proofErr w:type="spellStart"/>
+            <w:r>
+              <w:rPr>
+                <w:rFonts w:ascii="Courier New" w:hAnsi="Courier New" w:cs="Courier New"/>
+                <w:sz w:val="20"/>
+                <w:szCs w:val="20"/>
+                <w:lang w:val="uk-UA"/>
+              </w:rPr>
+              <w:t>else</w:t>
+            </w:r>
+            <w:proofErr w:type="spellEnd"/>
+            <w:r>
+              <w:rPr>
+                <w:rFonts w:ascii="Courier New" w:hAnsi="Courier New" w:cs="Courier New"/>
+                <w:sz w:val="20"/>
+                <w:szCs w:val="20"/>
+                <w:lang w:val="uk-UA"/>
+              </w:rPr>
+              <w:t>:</w:t>
             </w:r>
           </w:p>
           <w:p>
@@ -855,8 +3496,19 @@
                 <w:szCs w:val="20"/>
                 <w:lang w:val="uk-UA"/>
               </w:rPr>
-              <w:t xml:space="preserve">            break</w:t>
-            </w:r>
+              <w:t xml:space="preserve">            </w:t>
+            </w:r>
+            <w:proofErr w:type="spellStart"/>
+            <w:r>
+              <w:rPr>
+                <w:rFonts w:ascii="Courier New" w:hAnsi="Courier New" w:cs="Courier New"/>
+                <w:sz w:val="20"/>
+                <w:szCs w:val="20"/>
+                <w:lang w:val="uk-UA"/>
+              </w:rPr>
+              <w:t>break</w:t>
+            </w:r>
+            <w:proofErr w:type="spellEnd"/>
           </w:p>
           <w:p>
             <w:pPr>
@@ -886,7 +3538,67 @@
                 <w:szCs w:val="20"/>
                 <w:lang w:val="uk-UA"/>
               </w:rPr>
-              <w:t xml:space="preserve">    student_list.insert(insert_position, new_student)</w:t>
+              <w:t xml:space="preserve">    </w:t>
+            </w:r>
+            <w:proofErr w:type="spellStart"/>
+            <w:r>
+              <w:rPr>
+                <w:rFonts w:ascii="Courier New" w:hAnsi="Courier New" w:cs="Courier New"/>
+                <w:sz w:val="20"/>
+                <w:szCs w:val="20"/>
+                <w:lang w:val="uk-UA"/>
+              </w:rPr>
+              <w:t>student_list.insert</w:t>
+            </w:r>
+            <w:proofErr w:type="spellEnd"/>
+            <w:r>
+              <w:rPr>
+                <w:rFonts w:ascii="Courier New" w:hAnsi="Courier New" w:cs="Courier New"/>
+                <w:sz w:val="20"/>
+                <w:szCs w:val="20"/>
+                <w:lang w:val="uk-UA"/>
+              </w:rPr>
+              <w:t>(</w:t>
+            </w:r>
+            <w:proofErr w:type="spellStart"/>
+            <w:r>
+              <w:rPr>
+                <w:rFonts w:ascii="Courier New" w:hAnsi="Courier New" w:cs="Courier New"/>
+                <w:sz w:val="20"/>
+                <w:szCs w:val="20"/>
+                <w:lang w:val="uk-UA"/>
+              </w:rPr>
+              <w:t>insert_position</w:t>
+            </w:r>
+            <w:proofErr w:type="spellEnd"/>
+            <w:r>
+              <w:rPr>
+                <w:rFonts w:ascii="Courier New" w:hAnsi="Courier New" w:cs="Courier New"/>
+                <w:sz w:val="20"/>
+                <w:szCs w:val="20"/>
+                <w:lang w:val="uk-UA"/>
+              </w:rPr>
+              <w:t xml:space="preserve">, </w:t>
+            </w:r>
+            <w:proofErr w:type="spellStart"/>
+            <w:r>
+              <w:rPr>
+                <w:rFonts w:ascii="Courier New" w:hAnsi="Courier New" w:cs="Courier New"/>
+                <w:sz w:val="20"/>
+                <w:szCs w:val="20"/>
+                <w:lang w:val="uk-UA"/>
+              </w:rPr>
+              <w:t>new_student</w:t>
+            </w:r>
+            <w:proofErr w:type="spellEnd"/>
+            <w:r>
+              <w:rPr>
+                <w:rFonts w:ascii="Courier New" w:hAnsi="Courier New" w:cs="Courier New"/>
+                <w:sz w:val="20"/>
+                <w:szCs w:val="20"/>
+                <w:lang w:val="uk-UA"/>
+              </w:rPr>
+              <w:t>)</w:t>
             </w:r>
           </w:p>
           <w:p>
@@ -906,7 +3618,127 @@
                 <w:szCs w:val="20"/>
                 <w:lang w:val="uk-UA"/>
               </w:rPr>
-              <w:t xml:space="preserve">    print("New student has been added")</w:t>
+              <w:t xml:space="preserve">    </w:t>
+            </w:r>
+            <w:proofErr w:type="spellStart"/>
+            <w:r>
+              <w:rPr>
+                <w:rFonts w:ascii="Courier New" w:hAnsi="Courier New" w:cs="Courier New"/>
+                <w:sz w:val="20"/>
+                <w:szCs w:val="20"/>
+                <w:lang w:val="uk-UA"/>
+              </w:rPr>
+              <w:t>print</w:t>
+            </w:r>
+            <w:proofErr w:type="spellEnd"/>
+            <w:r>
+              <w:rPr>
+                <w:rFonts w:ascii="Courier New" w:hAnsi="Courier New" w:cs="Courier New"/>
+                <w:sz w:val="20"/>
+                <w:szCs w:val="20"/>
+                <w:lang w:val="uk-UA"/>
+              </w:rPr>
+              <w:t>("</w:t>
+            </w:r>
+            <w:proofErr w:type="spellStart"/>
+            <w:r>
+              <w:rPr>
+                <w:rFonts w:ascii="Courier New" w:hAnsi="Courier New" w:cs="Courier New"/>
+                <w:sz w:val="20"/>
+                <w:szCs w:val="20"/>
+                <w:lang w:val="uk-UA"/>
+              </w:rPr>
+              <w:t>New</w:t>
+            </w:r>
+            <w:proofErr w:type="spellEnd"/>
+            <w:r>
+              <w:rPr>
+                <w:rFonts w:ascii="Courier New" w:hAnsi="Courier New" w:cs="Courier New"/>
+                <w:sz w:val="20"/>
+                <w:szCs w:val="20"/>
+                <w:lang w:val="uk-UA"/>
+              </w:rPr>
+              <w:t xml:space="preserve"> </w:t>
+            </w:r>
+            <w:proofErr w:type="spellStart"/>
+            <w:r>
+              <w:rPr>
+                <w:rFonts w:ascii="Courier New" w:hAnsi="Courier New" w:cs="Courier New"/>
+                <w:sz w:val="20"/>
+                <w:szCs w:val="20"/>
+                <w:lang w:val="uk-UA"/>
+              </w:rPr>
+              <w:t>student</w:t>
+            </w:r>
+            <w:proofErr w:type="spellEnd"/>
+            <w:r>
+              <w:rPr>
+                <w:rFonts w:ascii="Courier New" w:hAnsi="Courier New" w:cs="Courier New"/>
+                <w:sz w:val="20"/>
+                <w:szCs w:val="20"/>
+                <w:lang w:val="uk-UA"/>
+              </w:rPr>
+              <w:t xml:space="preserve"> </w:t>
+            </w:r>
+            <w:proofErr w:type="spellStart"/>
+            <w:r>
+              <w:rPr>
+                <w:rFonts w:ascii="Courier New" w:hAnsi="Courier New" w:cs="Courier New"/>
+                <w:sz w:val="20"/>
+                <w:szCs w:val="20"/>
+                <w:lang w:val="uk-UA"/>
+              </w:rPr>
+              <w:t>has</w:t>
+            </w:r>
+            <w:proofErr w:type="spellEnd"/>
+            <w:r>
+              <w:rPr>
+                <w:rFonts w:ascii="Courier New" w:hAnsi="Courier New" w:cs="Courier New"/>
+                <w:sz w:val="20"/>
+                <w:szCs w:val="20"/>
+                <w:lang w:val="uk-UA"/>
+              </w:rPr>
+              <w:t xml:space="preserve"> </w:t>
+            </w:r>
+            <w:proofErr w:type="spellStart"/>
+            <w:r>
+              <w:rPr>
+                <w:rFonts w:ascii="Courier New" w:hAnsi="Courier New" w:cs="Courier New"/>
+                <w:sz w:val="20"/>
+                <w:szCs w:val="20"/>
+                <w:lang w:val="uk-UA"/>
+              </w:rPr>
+              <w:t>been</w:t>
+            </w:r>
+            <w:proofErr w:type="spellEnd"/>
+            <w:r>
+              <w:rPr>
+                <w:rFonts w:ascii="Courier New" w:hAnsi="Courier New" w:cs="Courier New"/>
+                <w:sz w:val="20"/>
+                <w:szCs w:val="20"/>
+                <w:lang w:val="uk-UA"/>
+              </w:rPr>
+              <w:t xml:space="preserve"> </w:t>
+            </w:r>
+            <w:proofErr w:type="spellStart"/>
+            <w:r>
+              <w:rPr>
+                <w:rFonts w:ascii="Courier New" w:hAnsi="Courier New" w:cs="Courier New"/>
+                <w:sz w:val="20"/>
+                <w:szCs w:val="20"/>
+                <w:lang w:val="uk-UA"/>
+              </w:rPr>
+              <w:t>added</w:t>
+            </w:r>
+            <w:proofErr w:type="spellEnd"/>
+            <w:r>
+              <w:rPr>
+                <w:rFonts w:ascii="Courier New" w:hAnsi="Courier New" w:cs="Courier New"/>
+                <w:sz w:val="20"/>
+                <w:szCs w:val="20"/>
+                <w:lang w:val="uk-UA"/>
+              </w:rPr>
+              <w:t>")</w:t>
             </w:r>
           </w:p>
           <w:p>
@@ -926,8 +3758,19 @@
                 <w:szCs w:val="20"/>
                 <w:lang w:val="uk-UA"/>
               </w:rPr>
-              <w:t xml:space="preserve">    return</w:t>
-            </w:r>
+              <w:t xml:space="preserve">    </w:t>
+            </w:r>
+            <w:proofErr w:type="spellStart"/>
+            <w:r>
+              <w:rPr>
+                <w:rFonts w:ascii="Courier New" w:hAnsi="Courier New" w:cs="Courier New"/>
+                <w:sz w:val="20"/>
+                <w:szCs w:val="20"/>
+                <w:lang w:val="uk-UA"/>
+              </w:rPr>
+              <w:t>return</w:t>
+            </w:r>
+            <w:proofErr w:type="spellEnd"/>
           </w:p>
           <w:p>
             <w:pPr>
@@ -950,14 +3793,45 @@
                 <w:lang w:val="uk-UA"/>
               </w:rPr>
             </w:pPr>
-            <w:r>
-              <w:rPr>
-                <w:rFonts w:ascii="Courier New" w:hAnsi="Courier New" w:cs="Courier New"/>
-                <w:sz w:val="20"/>
-                <w:szCs w:val="20"/>
-                <w:lang w:val="uk-UA"/>
-              </w:rPr>
-              <w:t>def delete_student():</w:t>
+            <w:proofErr w:type="spellStart"/>
+            <w:r>
+              <w:rPr>
+                <w:rFonts w:ascii="Courier New" w:hAnsi="Courier New" w:cs="Courier New"/>
+                <w:sz w:val="20"/>
+                <w:szCs w:val="20"/>
+                <w:lang w:val="uk-UA"/>
+              </w:rPr>
+              <w:t>def</w:t>
+            </w:r>
+            <w:proofErr w:type="spellEnd"/>
+            <w:r>
+              <w:rPr>
+                <w:rFonts w:ascii="Courier New" w:hAnsi="Courier New" w:cs="Courier New"/>
+                <w:sz w:val="20"/>
+                <w:szCs w:val="20"/>
+                <w:lang w:val="uk-UA"/>
+              </w:rPr>
+              <w:t xml:space="preserve"> </w:t>
+            </w:r>
+            <w:proofErr w:type="spellStart"/>
+            <w:r>
+              <w:rPr>
+                <w:rFonts w:ascii="Courier New" w:hAnsi="Courier New" w:cs="Courier New"/>
+                <w:sz w:val="20"/>
+                <w:szCs w:val="20"/>
+                <w:lang w:val="uk-UA"/>
+              </w:rPr>
+              <w:t>delete_student</w:t>
+            </w:r>
+            <w:proofErr w:type="spellEnd"/>
+            <w:r>
+              <w:rPr>
+                <w:rFonts w:ascii="Courier New" w:hAnsi="Courier New" w:cs="Courier New"/>
+                <w:sz w:val="20"/>
+                <w:szCs w:val="20"/>
+                <w:lang w:val="uk-UA"/>
+              </w:rPr>
+              <w:t>():</w:t>
             </w:r>
           </w:p>
           <w:p>
@@ -977,7 +3851,167 @@
                 <w:szCs w:val="20"/>
                 <w:lang w:val="uk-UA"/>
               </w:rPr>
-              <w:t xml:space="preserve">    name = input("Please enter name to be deleted: ")</w:t>
+              <w:t xml:space="preserve">    </w:t>
+            </w:r>
+            <w:proofErr w:type="spellStart"/>
+            <w:r>
+              <w:rPr>
+                <w:rFonts w:ascii="Courier New" w:hAnsi="Courier New" w:cs="Courier New"/>
+                <w:sz w:val="20"/>
+                <w:szCs w:val="20"/>
+                <w:lang w:val="uk-UA"/>
+              </w:rPr>
+              <w:t>name</w:t>
+            </w:r>
+            <w:proofErr w:type="spellEnd"/>
+            <w:r>
+              <w:rPr>
+                <w:rFonts w:ascii="Courier New" w:hAnsi="Courier New" w:cs="Courier New"/>
+                <w:sz w:val="20"/>
+                <w:szCs w:val="20"/>
+                <w:lang w:val="uk-UA"/>
+              </w:rPr>
+              <w:t xml:space="preserve"> = </w:t>
+            </w:r>
+            <w:proofErr w:type="spellStart"/>
+            <w:r>
+              <w:rPr>
+                <w:rFonts w:ascii="Courier New" w:hAnsi="Courier New" w:cs="Courier New"/>
+                <w:sz w:val="20"/>
+                <w:szCs w:val="20"/>
+                <w:lang w:val="uk-UA"/>
+              </w:rPr>
+              <w:t>input</w:t>
+            </w:r>
+            <w:proofErr w:type="spellEnd"/>
+            <w:r>
+              <w:rPr>
+                <w:rFonts w:ascii="Courier New" w:hAnsi="Courier New" w:cs="Courier New"/>
+                <w:sz w:val="20"/>
+                <w:szCs w:val="20"/>
+                <w:lang w:val="uk-UA"/>
+              </w:rPr>
+              <w:t>("</w:t>
+            </w:r>
+            <w:proofErr w:type="spellStart"/>
+            <w:r>
+              <w:rPr>
+                <w:rFonts w:ascii="Courier New" w:hAnsi="Courier New" w:cs="Courier New"/>
+                <w:sz w:val="20"/>
+                <w:szCs w:val="20"/>
+                <w:lang w:val="uk-UA"/>
+              </w:rPr>
+              <w:t>Please</w:t>
+            </w:r>
+            <w:proofErr w:type="spellEnd"/>
+            <w:r>
+              <w:rPr>
+                <w:rFonts w:ascii="Courier New" w:hAnsi="Courier New" w:cs="Courier New"/>
+                <w:sz w:val="20"/>
+                <w:szCs w:val="20"/>
+                <w:lang w:val="uk-UA"/>
+              </w:rPr>
+              <w:t xml:space="preserve"> </w:t>
+            </w:r>
+            <w:proofErr w:type="spellStart"/>
+            <w:r>
+              <w:rPr>
+                <w:rFonts w:ascii="Courier New" w:hAnsi="Courier New" w:cs="Courier New"/>
+                <w:sz w:val="20"/>
+                <w:szCs w:val="20"/>
+                <w:lang w:val="uk-UA"/>
+              </w:rPr>
+              <w:t>enter</w:t>
+            </w:r>
+            <w:proofErr w:type="spellEnd"/>
+            <w:r>
+              <w:rPr>
+                <w:rFonts w:ascii="Courier New" w:hAnsi="Courier New" w:cs="Courier New"/>
+                <w:sz w:val="20"/>
+                <w:szCs w:val="20"/>
+                <w:lang w:val="uk-UA"/>
+              </w:rPr>
+              <w:t xml:space="preserve"> </w:t>
+            </w:r>
+            <w:proofErr w:type="spellStart"/>
+            <w:r>
+              <w:rPr>
+                <w:rFonts w:ascii="Courier New" w:hAnsi="Courier New" w:cs="Courier New"/>
+                <w:sz w:val="20"/>
+                <w:szCs w:val="20"/>
+                <w:lang w:val="uk-UA"/>
+              </w:rPr>
+              <w:t>name</w:t>
+            </w:r>
+            <w:proofErr w:type="spellEnd"/>
+            <w:r>
+              <w:rPr>
+                <w:rFonts w:ascii="Courier New" w:hAnsi="Courier New" w:cs="Courier New"/>
+                <w:sz w:val="20"/>
+                <w:szCs w:val="20"/>
+                <w:lang w:val="uk-UA"/>
+              </w:rPr>
+              <w:t xml:space="preserve"> </w:t>
+            </w:r>
+            <w:proofErr w:type="spellStart"/>
+            <w:r>
+              <w:rPr>
+                <w:rFonts w:ascii="Courier New" w:hAnsi="Courier New" w:cs="Courier New"/>
+                <w:sz w:val="20"/>
+                <w:szCs w:val="20"/>
+                <w:lang w:val="uk-UA"/>
+              </w:rPr>
+              <w:t>to</w:t>
+            </w:r>
+            <w:proofErr w:type="spellEnd"/>
+            <w:r>
+              <w:rPr>
+                <w:rFonts w:ascii="Courier New" w:hAnsi="Courier New" w:cs="Courier New"/>
+                <w:sz w:val="20"/>
+                <w:szCs w:val="20"/>
+                <w:lang w:val="uk-UA"/>
+              </w:rPr>
+              <w:t xml:space="preserve"> </w:t>
+            </w:r>
+            <w:proofErr w:type="spellStart"/>
+            <w:r>
+              <w:rPr>
+                <w:rFonts w:ascii="Courier New" w:hAnsi="Courier New" w:cs="Courier New"/>
+                <w:sz w:val="20"/>
+                <w:szCs w:val="20"/>
+                <w:lang w:val="uk-UA"/>
+              </w:rPr>
+              <w:t>be</w:t>
+            </w:r>
+            <w:proofErr w:type="spellEnd"/>
+            <w:r>
+              <w:rPr>
+                <w:rFonts w:ascii="Courier New" w:hAnsi="Courier New" w:cs="Courier New"/>
+                <w:sz w:val="20"/>
+                <w:szCs w:val="20"/>
+                <w:lang w:val="uk-UA"/>
+              </w:rPr>
+              <w:t xml:space="preserve"> </w:t>
+            </w:r>
+            <w:proofErr w:type="spellStart"/>
+            <w:r>
+              <w:rPr>
+                <w:rFonts w:ascii="Courier New" w:hAnsi="Courier New" w:cs="Courier New"/>
+                <w:sz w:val="20"/>
+                <w:szCs w:val="20"/>
+                <w:lang w:val="uk-UA"/>
+              </w:rPr>
+              <w:t>deleted</w:t>
+            </w:r>
+            <w:proofErr w:type="spellEnd"/>
+            <w:r>
+              <w:rPr>
+                <w:rFonts w:ascii="Courier New" w:hAnsi="Courier New" w:cs="Courier New"/>
+                <w:sz w:val="20"/>
+                <w:szCs w:val="20"/>
+                <w:lang w:val="uk-UA"/>
+              </w:rPr>
+              <w:t>: ")</w:t>
             </w:r>
           </w:p>
           <w:p>
@@ -997,7 +4031,27 @@
                 <w:szCs w:val="20"/>
                 <w:lang w:val="uk-UA"/>
               </w:rPr>
-              <w:t xml:space="preserve">    delete_position = -1</w:t>
+              <w:t xml:space="preserve">    </w:t>
+            </w:r>
+            <w:proofErr w:type="spellStart"/>
+            <w:r>
+              <w:rPr>
+                <w:rFonts w:ascii="Courier New" w:hAnsi="Courier New" w:cs="Courier New"/>
+                <w:sz w:val="20"/>
+                <w:szCs w:val="20"/>
+                <w:lang w:val="uk-UA"/>
+              </w:rPr>
+              <w:t>delete_position</w:t>
+            </w:r>
+            <w:proofErr w:type="spellEnd"/>
+            <w:r>
+              <w:rPr>
+                <w:rFonts w:ascii="Courier New" w:hAnsi="Courier New" w:cs="Courier New"/>
+                <w:sz w:val="20"/>
+                <w:szCs w:val="20"/>
+                <w:lang w:val="uk-UA"/>
+              </w:rPr>
+              <w:t xml:space="preserve"> = -1</w:t>
             </w:r>
           </w:p>
           <w:p>
@@ -1017,7 +4071,87 @@
                 <w:szCs w:val="20"/>
                 <w:lang w:val="uk-UA"/>
               </w:rPr>
-              <w:t xml:space="preserve">    for student in student_list:</w:t>
+              <w:t xml:space="preserve">    </w:t>
+            </w:r>
+            <w:proofErr w:type="spellStart"/>
+            <w:r>
+              <w:rPr>
+                <w:rFonts w:ascii="Courier New" w:hAnsi="Courier New" w:cs="Courier New"/>
+                <w:sz w:val="20"/>
+                <w:szCs w:val="20"/>
+                <w:lang w:val="uk-UA"/>
+              </w:rPr>
+              <w:t>for</w:t>
+            </w:r>
+            <w:proofErr w:type="spellEnd"/>
+            <w:r>
+              <w:rPr>
+                <w:rFonts w:ascii="Courier New" w:hAnsi="Courier New" w:cs="Courier New"/>
+                <w:sz w:val="20"/>
+                <w:szCs w:val="20"/>
+                <w:lang w:val="uk-UA"/>
+              </w:rPr>
+              <w:t xml:space="preserve"> </w:t>
+            </w:r>
+            <w:proofErr w:type="spellStart"/>
+            <w:r>
+              <w:rPr>
+                <w:rFonts w:ascii="Courier New" w:hAnsi="Courier New" w:cs="Courier New"/>
+                <w:sz w:val="20"/>
+                <w:szCs w:val="20"/>
+                <w:lang w:val="uk-UA"/>
+              </w:rPr>
+              <w:t>student</w:t>
+            </w:r>
+            <w:proofErr w:type="spellEnd"/>
+            <w:r>
+              <w:rPr>
+                <w:rFonts w:ascii="Courier New" w:hAnsi="Courier New" w:cs="Courier New"/>
+                <w:sz w:val="20"/>
+                <w:szCs w:val="20"/>
+                <w:lang w:val="uk-UA"/>
+              </w:rPr>
+              <w:t xml:space="preserve"> </w:t>
+            </w:r>
+            <w:proofErr w:type="spellStart"/>
+            <w:r>
+              <w:rPr>
+                <w:rFonts w:ascii="Courier New" w:hAnsi="Courier New" w:cs="Courier New"/>
+                <w:sz w:val="20"/>
+                <w:szCs w:val="20"/>
+                <w:lang w:val="uk-UA"/>
+              </w:rPr>
+              <w:t>in</w:t>
+            </w:r>
+            <w:proofErr w:type="spellEnd"/>
+            <w:r>
+              <w:rPr>
+                <w:rFonts w:ascii="Courier New" w:hAnsi="Courier New" w:cs="Courier New"/>
+                <w:sz w:val="20"/>
+                <w:szCs w:val="20"/>
+                <w:lang w:val="uk-UA"/>
+              </w:rPr>
+              <w:t xml:space="preserve"> </w:t>
+            </w:r>
+            <w:proofErr w:type="spellStart"/>
+            <w:r>
+              <w:rPr>
+                <w:rFonts w:ascii="Courier New" w:hAnsi="Courier New" w:cs="Courier New"/>
+                <w:sz w:val="20"/>
+                <w:szCs w:val="20"/>
+                <w:lang w:val="uk-UA"/>
+              </w:rPr>
+              <w:t>student_list</w:t>
+            </w:r>
+            <w:proofErr w:type="spellEnd"/>
+            <w:r>
+              <w:rPr>
+                <w:rFonts w:ascii="Courier New" w:hAnsi="Courier New" w:cs="Courier New"/>
+                <w:sz w:val="20"/>
+                <w:szCs w:val="20"/>
+                <w:lang w:val="uk-UA"/>
+              </w:rPr>
+              <w:t>:</w:t>
             </w:r>
           </w:p>
           <w:p>
@@ -1037,7 +4171,87 @@
                 <w:szCs w:val="20"/>
                 <w:lang w:val="uk-UA"/>
               </w:rPr>
-              <w:t xml:space="preserve">        if name == student["name"]:</w:t>
+              <w:t xml:space="preserve">        </w:t>
+            </w:r>
+            <w:proofErr w:type="spellStart"/>
+            <w:r>
+              <w:rPr>
+                <w:rFonts w:ascii="Courier New" w:hAnsi="Courier New" w:cs="Courier New"/>
+                <w:sz w:val="20"/>
+                <w:szCs w:val="20"/>
+                <w:lang w:val="uk-UA"/>
+              </w:rPr>
+              <w:t>if</w:t>
+            </w:r>
+            <w:proofErr w:type="spellEnd"/>
+            <w:r>
+              <w:rPr>
+                <w:rFonts w:ascii="Courier New" w:hAnsi="Courier New" w:cs="Courier New"/>
+                <w:sz w:val="20"/>
+                <w:szCs w:val="20"/>
+                <w:lang w:val="uk-UA"/>
+              </w:rPr>
+              <w:t xml:space="preserve"> </w:t>
+            </w:r>
+            <w:proofErr w:type="spellStart"/>
+            <w:r>
+              <w:rPr>
+                <w:rFonts w:ascii="Courier New" w:hAnsi="Courier New" w:cs="Courier New"/>
+                <w:sz w:val="20"/>
+                <w:szCs w:val="20"/>
+                <w:lang w:val="uk-UA"/>
+              </w:rPr>
+              <w:t>name</w:t>
+            </w:r>
+            <w:proofErr w:type="spellEnd"/>
+            <w:r>
+              <w:rPr>
+                <w:rFonts w:ascii="Courier New" w:hAnsi="Courier New" w:cs="Courier New"/>
+                <w:sz w:val="20"/>
+                <w:szCs w:val="20"/>
+                <w:lang w:val="uk-UA"/>
+              </w:rPr>
+              <w:t xml:space="preserve"> == </w:t>
+            </w:r>
+            <w:proofErr w:type="spellStart"/>
+            <w:r>
+              <w:rPr>
+                <w:rFonts w:ascii="Courier New" w:hAnsi="Courier New" w:cs="Courier New"/>
+                <w:sz w:val="20"/>
+                <w:szCs w:val="20"/>
+                <w:lang w:val="uk-UA"/>
+              </w:rPr>
+              <w:t>student</w:t>
+            </w:r>
+            <w:proofErr w:type="spellEnd"/>
+            <w:r>
+              <w:rPr>
+                <w:rFonts w:ascii="Courier New" w:hAnsi="Courier New" w:cs="Courier New"/>
+                <w:sz w:val="20"/>
+                <w:szCs w:val="20"/>
+                <w:lang w:val="uk-UA"/>
+              </w:rPr>
+              <w:t>["</w:t>
+            </w:r>
+            <w:proofErr w:type="spellStart"/>
+            <w:r>
+              <w:rPr>
+                <w:rFonts w:ascii="Courier New" w:hAnsi="Courier New" w:cs="Courier New"/>
+                <w:sz w:val="20"/>
+                <w:szCs w:val="20"/>
+                <w:lang w:val="uk-UA"/>
+              </w:rPr>
+              <w:t>name</w:t>
+            </w:r>
+            <w:proofErr w:type="spellEnd"/>
+            <w:r>
+              <w:rPr>
+                <w:rFonts w:ascii="Courier New" w:hAnsi="Courier New" w:cs="Courier New"/>
+                <w:sz w:val="20"/>
+                <w:szCs w:val="20"/>
+                <w:lang w:val="uk-UA"/>
+              </w:rPr>
+              <w:t>"]:</w:t>
             </w:r>
           </w:p>
           <w:p>
@@ -1057,7 +4271,67 @@
                 <w:szCs w:val="20"/>
                 <w:lang w:val="uk-UA"/>
               </w:rPr>
-              <w:t xml:space="preserve">            delete_position = student_list.index(student)</w:t>
+              <w:t xml:space="preserve">            </w:t>
+            </w:r>
+            <w:proofErr w:type="spellStart"/>
+            <w:r>
+              <w:rPr>
+                <w:rFonts w:ascii="Courier New" w:hAnsi="Courier New" w:cs="Courier New"/>
+                <w:sz w:val="20"/>
+                <w:szCs w:val="20"/>
+                <w:lang w:val="uk-UA"/>
+              </w:rPr>
+              <w:t>delete_position</w:t>
+            </w:r>
+            <w:proofErr w:type="spellEnd"/>
+            <w:r>
+              <w:rPr>
+                <w:rFonts w:ascii="Courier New" w:hAnsi="Courier New" w:cs="Courier New"/>
+                <w:sz w:val="20"/>
+                <w:szCs w:val="20"/>
+                <w:lang w:val="uk-UA"/>
+              </w:rPr>
+              <w:t xml:space="preserve"> = </w:t>
+            </w:r>
+            <w:proofErr w:type="spellStart"/>
+            <w:r>
+              <w:rPr>
+                <w:rFonts w:ascii="Courier New" w:hAnsi="Courier New" w:cs="Courier New"/>
+                <w:sz w:val="20"/>
+                <w:szCs w:val="20"/>
+                <w:lang w:val="uk-UA"/>
+              </w:rPr>
+              <w:t>student_list.index</w:t>
+            </w:r>
+            <w:proofErr w:type="spellEnd"/>
+            <w:r>
+              <w:rPr>
+                <w:rFonts w:ascii="Courier New" w:hAnsi="Courier New" w:cs="Courier New"/>
+                <w:sz w:val="20"/>
+                <w:szCs w:val="20"/>
+                <w:lang w:val="uk-UA"/>
+              </w:rPr>
+              <w:t>(</w:t>
+            </w:r>
+            <w:proofErr w:type="spellStart"/>
+            <w:r>
+              <w:rPr>
+                <w:rFonts w:ascii="Courier New" w:hAnsi="Courier New" w:cs="Courier New"/>
+                <w:sz w:val="20"/>
+                <w:szCs w:val="20"/>
+                <w:lang w:val="uk-UA"/>
+              </w:rPr>
+              <w:t>student</w:t>
+            </w:r>
+            <w:proofErr w:type="spellEnd"/>
+            <w:r>
+              <w:rPr>
+                <w:rFonts w:ascii="Courier New" w:hAnsi="Courier New" w:cs="Courier New"/>
+                <w:sz w:val="20"/>
+                <w:szCs w:val="20"/>
+                <w:lang w:val="uk-UA"/>
+              </w:rPr>
+              <w:t>)</w:t>
             </w:r>
           </w:p>
           <w:p>
@@ -1077,8 +4351,19 @@
                 <w:szCs w:val="20"/>
                 <w:lang w:val="uk-UA"/>
               </w:rPr>
-              <w:t xml:space="preserve">            break</w:t>
-            </w:r>
+              <w:t xml:space="preserve">            </w:t>
+            </w:r>
+            <w:proofErr w:type="spellStart"/>
+            <w:r>
+              <w:rPr>
+                <w:rFonts w:ascii="Courier New" w:hAnsi="Courier New" w:cs="Courier New"/>
+                <w:sz w:val="20"/>
+                <w:szCs w:val="20"/>
+                <w:lang w:val="uk-UA"/>
+              </w:rPr>
+              <w:t>break</w:t>
+            </w:r>
+            <w:proofErr w:type="spellEnd"/>
           </w:p>
           <w:p>
             <w:pPr>
@@ -1097,7 +4382,47 @@
                 <w:szCs w:val="20"/>
                 <w:lang w:val="uk-UA"/>
               </w:rPr>
-              <w:t xml:space="preserve">    if delete_position == -1:</w:t>
+              <w:t xml:space="preserve">    </w:t>
+            </w:r>
+            <w:proofErr w:type="spellStart"/>
+            <w:r>
+              <w:rPr>
+                <w:rFonts w:ascii="Courier New" w:hAnsi="Courier New" w:cs="Courier New"/>
+                <w:sz w:val="20"/>
+                <w:szCs w:val="20"/>
+                <w:lang w:val="uk-UA"/>
+              </w:rPr>
+              <w:t>if</w:t>
+            </w:r>
+            <w:proofErr w:type="spellEnd"/>
+            <w:r>
+              <w:rPr>
+                <w:rFonts w:ascii="Courier New" w:hAnsi="Courier New" w:cs="Courier New"/>
+                <w:sz w:val="20"/>
+                <w:szCs w:val="20"/>
+                <w:lang w:val="uk-UA"/>
+              </w:rPr>
+              <w:t xml:space="preserve"> </w:t>
+            </w:r>
+            <w:proofErr w:type="spellStart"/>
+            <w:r>
+              <w:rPr>
+                <w:rFonts w:ascii="Courier New" w:hAnsi="Courier New" w:cs="Courier New"/>
+                <w:sz w:val="20"/>
+                <w:szCs w:val="20"/>
+                <w:lang w:val="uk-UA"/>
+              </w:rPr>
+              <w:t>delete_position</w:t>
+            </w:r>
+            <w:proofErr w:type="spellEnd"/>
+            <w:r>
+              <w:rPr>
+                <w:rFonts w:ascii="Courier New" w:hAnsi="Courier New" w:cs="Courier New"/>
+                <w:sz w:val="20"/>
+                <w:szCs w:val="20"/>
+                <w:lang w:val="uk-UA"/>
+              </w:rPr>
+              <w:t xml:space="preserve"> == -1:</w:t>
             </w:r>
           </w:p>
           <w:p>
@@ -1117,7 +4442,87 @@
                 <w:szCs w:val="20"/>
                 <w:lang w:val="uk-UA"/>
               </w:rPr>
-              <w:t xml:space="preserve">        print("Student not found")</w:t>
+              <w:t xml:space="preserve">        </w:t>
+            </w:r>
+            <w:proofErr w:type="spellStart"/>
+            <w:r>
+              <w:rPr>
+                <w:rFonts w:ascii="Courier New" w:hAnsi="Courier New" w:cs="Courier New"/>
+                <w:sz w:val="20"/>
+                <w:szCs w:val="20"/>
+                <w:lang w:val="uk-UA"/>
+              </w:rPr>
+              <w:t>print</w:t>
+            </w:r>
+            <w:proofErr w:type="spellEnd"/>
+            <w:r>
+              <w:rPr>
+                <w:rFonts w:ascii="Courier New" w:hAnsi="Courier New" w:cs="Courier New"/>
+                <w:sz w:val="20"/>
+                <w:szCs w:val="20"/>
+                <w:lang w:val="uk-UA"/>
+              </w:rPr>
+              <w:t>("</w:t>
+            </w:r>
+            <w:proofErr w:type="spellStart"/>
+            <w:r>
+              <w:rPr>
+                <w:rFonts w:ascii="Courier New" w:hAnsi="Courier New" w:cs="Courier New"/>
+                <w:sz w:val="20"/>
+                <w:szCs w:val="20"/>
+                <w:lang w:val="uk-UA"/>
+              </w:rPr>
+              <w:t>Student</w:t>
+            </w:r>
+            <w:proofErr w:type="spellEnd"/>
+            <w:r>
+              <w:rPr>
+                <w:rFonts w:ascii="Courier New" w:hAnsi="Courier New" w:cs="Courier New"/>
+                <w:sz w:val="20"/>
+                <w:szCs w:val="20"/>
+                <w:lang w:val="uk-UA"/>
+              </w:rPr>
+              <w:t xml:space="preserve"> </w:t>
+            </w:r>
+            <w:proofErr w:type="spellStart"/>
+            <w:r>
+              <w:rPr>
+                <w:rFonts w:ascii="Courier New" w:hAnsi="Courier New" w:cs="Courier New"/>
+                <w:sz w:val="20"/>
+                <w:szCs w:val="20"/>
+                <w:lang w:val="uk-UA"/>
+              </w:rPr>
+              <w:t>not</w:t>
+            </w:r>
+            <w:proofErr w:type="spellEnd"/>
+            <w:r>
+              <w:rPr>
+                <w:rFonts w:ascii="Courier New" w:hAnsi="Courier New" w:cs="Courier New"/>
+                <w:sz w:val="20"/>
+                <w:szCs w:val="20"/>
+                <w:lang w:val="uk-UA"/>
+              </w:rPr>
+              <w:t xml:space="preserve"> </w:t>
+            </w:r>
+            <w:proofErr w:type="spellStart"/>
+            <w:r>
+              <w:rPr>
+                <w:rFonts w:ascii="Courier New" w:hAnsi="Courier New" w:cs="Courier New"/>
+                <w:sz w:val="20"/>
+                <w:szCs w:val="20"/>
+                <w:lang w:val="uk-UA"/>
+              </w:rPr>
+              <w:t>found</w:t>
+            </w:r>
+            <w:proofErr w:type="spellEnd"/>
+            <w:r>
+              <w:rPr>
+                <w:rFonts w:ascii="Courier New" w:hAnsi="Courier New" w:cs="Courier New"/>
+                <w:sz w:val="20"/>
+                <w:szCs w:val="20"/>
+                <w:lang w:val="uk-UA"/>
+              </w:rPr>
+              <w:t>")</w:t>
             </w:r>
           </w:p>
           <w:p>
@@ -1137,7 +4542,27 @@
                 <w:szCs w:val="20"/>
                 <w:lang w:val="uk-UA"/>
               </w:rPr>
-              <w:t xml:space="preserve">    else:</w:t>
+              <w:t xml:space="preserve">    </w:t>
+            </w:r>
+            <w:proofErr w:type="spellStart"/>
+            <w:r>
+              <w:rPr>
+                <w:rFonts w:ascii="Courier New" w:hAnsi="Courier New" w:cs="Courier New"/>
+                <w:sz w:val="20"/>
+                <w:szCs w:val="20"/>
+                <w:lang w:val="uk-UA"/>
+              </w:rPr>
+              <w:t>else</w:t>
+            </w:r>
+            <w:proofErr w:type="spellEnd"/>
+            <w:r>
+              <w:rPr>
+                <w:rFonts w:ascii="Courier New" w:hAnsi="Courier New" w:cs="Courier New"/>
+                <w:sz w:val="20"/>
+                <w:szCs w:val="20"/>
+                <w:lang w:val="uk-UA"/>
+              </w:rPr>
+              <w:t>:</w:t>
             </w:r>
           </w:p>
           <w:p>
@@ -1157,7 +4582,67 @@
                 <w:szCs w:val="20"/>
                 <w:lang w:val="uk-UA"/>
               </w:rPr>
-              <w:t xml:space="preserve">        del student_list[delete_position]</w:t>
+              <w:t xml:space="preserve">        </w:t>
+            </w:r>
+            <w:proofErr w:type="spellStart"/>
+            <w:r>
+              <w:rPr>
+                <w:rFonts w:ascii="Courier New" w:hAnsi="Courier New" w:cs="Courier New"/>
+                <w:sz w:val="20"/>
+                <w:szCs w:val="20"/>
+                <w:lang w:val="uk-UA"/>
+              </w:rPr>
+              <w:t>del</w:t>
+            </w:r>
+            <w:proofErr w:type="spellEnd"/>
+            <w:r>
+              <w:rPr>
+                <w:rFonts w:ascii="Courier New" w:hAnsi="Courier New" w:cs="Courier New"/>
+                <w:sz w:val="20"/>
+                <w:szCs w:val="20"/>
+                <w:lang w:val="uk-UA"/>
+              </w:rPr>
+              <w:t xml:space="preserve"> </w:t>
+            </w:r>
+            <w:proofErr w:type="spellStart"/>
+            <w:r>
+              <w:rPr>
+                <w:rFonts w:ascii="Courier New" w:hAnsi="Courier New" w:cs="Courier New"/>
+                <w:sz w:val="20"/>
+                <w:szCs w:val="20"/>
+                <w:lang w:val="uk-UA"/>
+              </w:rPr>
+              <w:t>student_list</w:t>
+            </w:r>
+            <w:proofErr w:type="spellEnd"/>
+            <w:r>
+              <w:rPr>
+                <w:rFonts w:ascii="Courier New" w:hAnsi="Courier New" w:cs="Courier New"/>
+                <w:sz w:val="20"/>
+                <w:szCs w:val="20"/>
+                <w:lang w:val="uk-UA"/>
+              </w:rPr>
+              <w:t>[</w:t>
+            </w:r>
+            <w:proofErr w:type="spellStart"/>
+            <w:r>
+              <w:rPr>
+                <w:rFonts w:ascii="Courier New" w:hAnsi="Courier New" w:cs="Courier New"/>
+                <w:sz w:val="20"/>
+                <w:szCs w:val="20"/>
+                <w:lang w:val="uk-UA"/>
+              </w:rPr>
+              <w:t>delete_position</w:t>
+            </w:r>
+            <w:proofErr w:type="spellEnd"/>
+            <w:r>
+              <w:rPr>
+                <w:rFonts w:ascii="Courier New" w:hAnsi="Courier New" w:cs="Courier New"/>
+                <w:sz w:val="20"/>
+                <w:szCs w:val="20"/>
+                <w:lang w:val="uk-UA"/>
+              </w:rPr>
+              <w:t>]</w:t>
             </w:r>
           </w:p>
           <w:p>
@@ -1177,7 +4662,127 @@
                 <w:szCs w:val="20"/>
                 <w:lang w:val="uk-UA"/>
               </w:rPr>
-              <w:t xml:space="preserve">        print(f"Student '{name}' has been deleted")</w:t>
+              <w:t xml:space="preserve">        </w:t>
+            </w:r>
+            <w:proofErr w:type="spellStart"/>
+            <w:r>
+              <w:rPr>
+                <w:rFonts w:ascii="Courier New" w:hAnsi="Courier New" w:cs="Courier New"/>
+                <w:sz w:val="20"/>
+                <w:szCs w:val="20"/>
+                <w:lang w:val="uk-UA"/>
+              </w:rPr>
+              <w:t>print</w:t>
+            </w:r>
+            <w:proofErr w:type="spellEnd"/>
+            <w:r>
+              <w:rPr>
+                <w:rFonts w:ascii="Courier New" w:hAnsi="Courier New" w:cs="Courier New"/>
+                <w:sz w:val="20"/>
+                <w:szCs w:val="20"/>
+                <w:lang w:val="uk-UA"/>
+              </w:rPr>
+              <w:t>(</w:t>
+            </w:r>
+            <w:proofErr w:type="spellStart"/>
+            <w:r>
+              <w:rPr>
+                <w:rFonts w:ascii="Courier New" w:hAnsi="Courier New" w:cs="Courier New"/>
+                <w:sz w:val="20"/>
+                <w:szCs w:val="20"/>
+                <w:lang w:val="uk-UA"/>
+              </w:rPr>
+              <w:t>f"Student</w:t>
+            </w:r>
+            <w:proofErr w:type="spellEnd"/>
+            <w:r>
+              <w:rPr>
+                <w:rFonts w:ascii="Courier New" w:hAnsi="Courier New" w:cs="Courier New"/>
+                <w:sz w:val="20"/>
+                <w:szCs w:val="20"/>
+                <w:lang w:val="uk-UA"/>
+              </w:rPr>
+              <w:t xml:space="preserve"> '{</w:t>
+            </w:r>
+            <w:proofErr w:type="spellStart"/>
+            <w:r>
+              <w:rPr>
+                <w:rFonts w:ascii="Courier New" w:hAnsi="Courier New" w:cs="Courier New"/>
+                <w:sz w:val="20"/>
+                <w:szCs w:val="20"/>
+                <w:lang w:val="uk-UA"/>
+              </w:rPr>
+              <w:t>name</w:t>
+            </w:r>
+            <w:proofErr w:type="spellEnd"/>
+            <w:r>
+              <w:rPr>
+                <w:rFonts w:ascii="Courier New" w:hAnsi="Courier New" w:cs="Courier New"/>
+                <w:sz w:val="20"/>
+                <w:szCs w:val="20"/>
+                <w:lang w:val="uk-UA"/>
+              </w:rPr>
+              <w:t xml:space="preserve">}' </w:t>
+            </w:r>
+            <w:proofErr w:type="spellStart"/>
+            <w:r>
+              <w:rPr>
+                <w:rFonts w:ascii="Courier New" w:hAnsi="Courier New" w:cs="Courier New"/>
+                <w:sz w:val="20"/>
+                <w:szCs w:val="20"/>
+                <w:lang w:val="uk-UA"/>
+              </w:rPr>
+              <w:t>has</w:t>
+            </w:r>
+            <w:proofErr w:type="spellEnd"/>
+            <w:r>
+              <w:rPr>
+                <w:rFonts w:ascii="Courier New" w:hAnsi="Courier New" w:cs="Courier New"/>
+                <w:sz w:val="20"/>
+                <w:szCs w:val="20"/>
+                <w:lang w:val="uk-UA"/>
+              </w:rPr>
+              <w:t xml:space="preserve"> </w:t>
+            </w:r>
+            <w:proofErr w:type="spellStart"/>
+            <w:r>
+              <w:rPr>
+                <w:rFonts w:ascii="Courier New" w:hAnsi="Courier New" w:cs="Courier New"/>
+                <w:sz w:val="20"/>
+                <w:szCs w:val="20"/>
+                <w:lang w:val="uk-UA"/>
+              </w:rPr>
+              <w:t>been</w:t>
+            </w:r>
+            <w:proofErr w:type="spellEnd"/>
+            <w:r>
+              <w:rPr>
+                <w:rFonts w:ascii="Courier New" w:hAnsi="Courier New" w:cs="Courier New"/>
+                <w:sz w:val="20"/>
+                <w:szCs w:val="20"/>
+                <w:lang w:val="uk-UA"/>
+              </w:rPr>
+              <w:t xml:space="preserve"> </w:t>
+            </w:r>
+            <w:proofErr w:type="spellStart"/>
+            <w:r>
+              <w:rPr>
+                <w:rFonts w:ascii="Courier New" w:hAnsi="Courier New" w:cs="Courier New"/>
+                <w:sz w:val="20"/>
+                <w:szCs w:val="20"/>
+                <w:lang w:val="uk-UA"/>
+              </w:rPr>
+              <w:t>deleted</w:t>
+            </w:r>
+            <w:proofErr w:type="spellEnd"/>
+            <w:r>
+              <w:rPr>
+                <w:rFonts w:ascii="Courier New" w:hAnsi="Courier New" w:cs="Courier New"/>
+                <w:sz w:val="20"/>
+                <w:szCs w:val="20"/>
+                <w:lang w:val="uk-UA"/>
+              </w:rPr>
+              <w:t>")</w:t>
             </w:r>
           </w:p>
           <w:p>
@@ -1197,8 +4802,19 @@
                 <w:szCs w:val="20"/>
                 <w:lang w:val="uk-UA"/>
               </w:rPr>
-              <w:t xml:space="preserve">    return</w:t>
-            </w:r>
+              <w:t xml:space="preserve">    </w:t>
+            </w:r>
+            <w:proofErr w:type="spellStart"/>
+            <w:r>
+              <w:rPr>
+                <w:rFonts w:ascii="Courier New" w:hAnsi="Courier New" w:cs="Courier New"/>
+                <w:sz w:val="20"/>
+                <w:szCs w:val="20"/>
+                <w:lang w:val="uk-UA"/>
+              </w:rPr>
+              <w:t>return</w:t>
+            </w:r>
+            <w:proofErr w:type="spellEnd"/>
           </w:p>
           <w:p>
             <w:pPr>
@@ -1221,14 +4837,45 @@
                 <w:lang w:val="uk-UA"/>
               </w:rPr>
             </w:pPr>
-            <w:r>
-              <w:rPr>
-                <w:rFonts w:ascii="Courier New" w:hAnsi="Courier New" w:cs="Courier New"/>
-                <w:sz w:val="20"/>
-                <w:szCs w:val="20"/>
-                <w:lang w:val="uk-UA"/>
-              </w:rPr>
-              <w:t>def main():</w:t>
+            <w:proofErr w:type="spellStart"/>
+            <w:r>
+              <w:rPr>
+                <w:rFonts w:ascii="Courier New" w:hAnsi="Courier New" w:cs="Courier New"/>
+                <w:sz w:val="20"/>
+                <w:szCs w:val="20"/>
+                <w:lang w:val="uk-UA"/>
+              </w:rPr>
+              <w:t>def</w:t>
+            </w:r>
+            <w:proofErr w:type="spellEnd"/>
+            <w:r>
+              <w:rPr>
+                <w:rFonts w:ascii="Courier New" w:hAnsi="Courier New" w:cs="Courier New"/>
+                <w:sz w:val="20"/>
+                <w:szCs w:val="20"/>
+                <w:lang w:val="uk-UA"/>
+              </w:rPr>
+              <w:t xml:space="preserve"> </w:t>
+            </w:r>
+            <w:proofErr w:type="spellStart"/>
+            <w:r>
+              <w:rPr>
+                <w:rFonts w:ascii="Courier New" w:hAnsi="Courier New" w:cs="Courier New"/>
+                <w:sz w:val="20"/>
+                <w:szCs w:val="20"/>
+                <w:lang w:val="uk-UA"/>
+              </w:rPr>
+              <w:t>main</w:t>
+            </w:r>
+            <w:proofErr w:type="spellEnd"/>
+            <w:r>
+              <w:rPr>
+                <w:rFonts w:ascii="Courier New" w:hAnsi="Courier New" w:cs="Courier New"/>
+                <w:sz w:val="20"/>
+                <w:szCs w:val="20"/>
+                <w:lang w:val="uk-UA"/>
+              </w:rPr>
+              <w:t>():</w:t>
             </w:r>
           </w:p>
           <w:p>
@@ -1248,7 +4895,47 @@
                 <w:szCs w:val="20"/>
                 <w:lang w:val="uk-UA"/>
               </w:rPr>
-              <w:t xml:space="preserve">    while True:</w:t>
+              <w:t xml:space="preserve">    </w:t>
+            </w:r>
+            <w:proofErr w:type="spellStart"/>
+            <w:r>
+              <w:rPr>
+                <w:rFonts w:ascii="Courier New" w:hAnsi="Courier New" w:cs="Courier New"/>
+                <w:sz w:val="20"/>
+                <w:szCs w:val="20"/>
+                <w:lang w:val="uk-UA"/>
+              </w:rPr>
+              <w:t>while</w:t>
+            </w:r>
+            <w:proofErr w:type="spellEnd"/>
+            <w:r>
+              <w:rPr>
+                <w:rFonts w:ascii="Courier New" w:hAnsi="Courier New" w:cs="Courier New"/>
+                <w:sz w:val="20"/>
+                <w:szCs w:val="20"/>
+                <w:lang w:val="uk-UA"/>
+              </w:rPr>
+              <w:t xml:space="preserve"> </w:t>
+            </w:r>
+            <w:proofErr w:type="spellStart"/>
+            <w:r>
+              <w:rPr>
+                <w:rFonts w:ascii="Courier New" w:hAnsi="Courier New" w:cs="Courier New"/>
+                <w:sz w:val="20"/>
+                <w:szCs w:val="20"/>
+                <w:lang w:val="uk-UA"/>
+              </w:rPr>
+              <w:t>True</w:t>
+            </w:r>
+            <w:proofErr w:type="spellEnd"/>
+            <w:r>
+              <w:rPr>
+                <w:rFonts w:ascii="Courier New" w:hAnsi="Courier New" w:cs="Courier New"/>
+                <w:sz w:val="20"/>
+                <w:szCs w:val="20"/>
+                <w:lang w:val="uk-UA"/>
+              </w:rPr>
+              <w:t>:</w:t>
             </w:r>
           </w:p>
           <w:p>
@@ -1268,7 +4955,207 @@
                 <w:szCs w:val="20"/>
                 <w:lang w:val="uk-UA"/>
               </w:rPr>
-              <w:t xml:space="preserve">        choice = input("Please specify the action [C create, D delete, P print, Q exit]: ")</w:t>
+              <w:t xml:space="preserve">        </w:t>
+            </w:r>
+            <w:proofErr w:type="spellStart"/>
+            <w:r>
+              <w:rPr>
+                <w:rFonts w:ascii="Courier New" w:hAnsi="Courier New" w:cs="Courier New"/>
+                <w:sz w:val="20"/>
+                <w:szCs w:val="20"/>
+                <w:lang w:val="uk-UA"/>
+              </w:rPr>
+              <w:t>choice</w:t>
+            </w:r>
+            <w:proofErr w:type="spellEnd"/>
+            <w:r>
+              <w:rPr>
+                <w:rFonts w:ascii="Courier New" w:hAnsi="Courier New" w:cs="Courier New"/>
+                <w:sz w:val="20"/>
+                <w:szCs w:val="20"/>
+                <w:lang w:val="uk-UA"/>
+              </w:rPr>
+              <w:t xml:space="preserve"> = </w:t>
+            </w:r>
+            <w:proofErr w:type="spellStart"/>
+            <w:r>
+              <w:rPr>
+                <w:rFonts w:ascii="Courier New" w:hAnsi="Courier New" w:cs="Courier New"/>
+                <w:sz w:val="20"/>
+                <w:szCs w:val="20"/>
+                <w:lang w:val="uk-UA"/>
+              </w:rPr>
+              <w:t>input</w:t>
+            </w:r>
+            <w:proofErr w:type="spellEnd"/>
+            <w:r>
+              <w:rPr>
+                <w:rFonts w:ascii="Courier New" w:hAnsi="Courier New" w:cs="Courier New"/>
+                <w:sz w:val="20"/>
+                <w:szCs w:val="20"/>
+                <w:lang w:val="uk-UA"/>
+              </w:rPr>
+              <w:t>("</w:t>
+            </w:r>
+            <w:proofErr w:type="spellStart"/>
+            <w:r>
+              <w:rPr>
+                <w:rFonts w:ascii="Courier New" w:hAnsi="Courier New" w:cs="Courier New"/>
+                <w:sz w:val="20"/>
+                <w:szCs w:val="20"/>
+                <w:lang w:val="uk-UA"/>
+              </w:rPr>
+              <w:t>Please</w:t>
+            </w:r>
+            <w:proofErr w:type="spellEnd"/>
+            <w:r>
+              <w:rPr>
+                <w:rFonts w:ascii="Courier New" w:hAnsi="Courier New" w:cs="Courier New"/>
+                <w:sz w:val="20"/>
+                <w:szCs w:val="20"/>
+                <w:lang w:val="uk-UA"/>
+              </w:rPr>
+              <w:t xml:space="preserve"> </w:t>
+            </w:r>
+            <w:proofErr w:type="spellStart"/>
+            <w:r>
+              <w:rPr>
+                <w:rFonts w:ascii="Courier New" w:hAnsi="Courier New" w:cs="Courier New"/>
+                <w:sz w:val="20"/>
+                <w:szCs w:val="20"/>
+                <w:lang w:val="uk-UA"/>
+              </w:rPr>
+              <w:t>specify</w:t>
+            </w:r>
+            <w:proofErr w:type="spellEnd"/>
+            <w:r>
+              <w:rPr>
+                <w:rFonts w:ascii="Courier New" w:hAnsi="Courier New" w:cs="Courier New"/>
+                <w:sz w:val="20"/>
+                <w:szCs w:val="20"/>
+                <w:lang w:val="uk-UA"/>
+              </w:rPr>
+              <w:t xml:space="preserve"> </w:t>
+            </w:r>
+            <w:proofErr w:type="spellStart"/>
+            <w:r>
+              <w:rPr>
+                <w:rFonts w:ascii="Courier New" w:hAnsi="Courier New" w:cs="Courier New"/>
+                <w:sz w:val="20"/>
+                <w:szCs w:val="20"/>
+                <w:lang w:val="uk-UA"/>
+              </w:rPr>
+              <w:t>the</w:t>
+            </w:r>
+            <w:proofErr w:type="spellEnd"/>
+            <w:r>
+              <w:rPr>
+                <w:rFonts w:ascii="Courier New" w:hAnsi="Courier New" w:cs="Courier New"/>
+                <w:sz w:val="20"/>
+                <w:szCs w:val="20"/>
+                <w:lang w:val="uk-UA"/>
+              </w:rPr>
+              <w:t xml:space="preserve"> </w:t>
+            </w:r>
+            <w:proofErr w:type="spellStart"/>
+            <w:r>
+              <w:rPr>
+                <w:rFonts w:ascii="Courier New" w:hAnsi="Courier New" w:cs="Courier New"/>
+                <w:sz w:val="20"/>
+                <w:szCs w:val="20"/>
+                <w:lang w:val="uk-UA"/>
+              </w:rPr>
+              <w:t>action</w:t>
+            </w:r>
+            <w:proofErr w:type="spellEnd"/>
+            <w:r>
+              <w:rPr>
+                <w:rFonts w:ascii="Courier New" w:hAnsi="Courier New" w:cs="Courier New"/>
+                <w:sz w:val="20"/>
+                <w:szCs w:val="20"/>
+                <w:lang w:val="uk-UA"/>
+              </w:rPr>
+              <w:t xml:space="preserve"> [C </w:t>
+            </w:r>
+            <w:proofErr w:type="spellStart"/>
+            <w:r>
+              <w:rPr>
+                <w:rFonts w:ascii="Courier New" w:hAnsi="Courier New" w:cs="Courier New"/>
+                <w:sz w:val="20"/>
+                <w:szCs w:val="20"/>
+                <w:lang w:val="uk-UA"/>
+              </w:rPr>
+              <w:t>create</w:t>
+            </w:r>
+            <w:proofErr w:type="spellEnd"/>
+            <w:r>
+              <w:rPr>
+                <w:rFonts w:ascii="Courier New" w:hAnsi="Courier New" w:cs="Courier New"/>
+                <w:sz w:val="20"/>
+                <w:szCs w:val="20"/>
+                <w:lang w:val="uk-UA"/>
+              </w:rPr>
+              <w:t xml:space="preserve">, D </w:t>
+            </w:r>
+            <w:proofErr w:type="spellStart"/>
+            <w:r>
+              <w:rPr>
+                <w:rFonts w:ascii="Courier New" w:hAnsi="Courier New" w:cs="Courier New"/>
+                <w:sz w:val="20"/>
+                <w:szCs w:val="20"/>
+                <w:lang w:val="uk-UA"/>
+              </w:rPr>
+              <w:t>delete</w:t>
+            </w:r>
+            <w:proofErr w:type="spellEnd"/>
+            <w:r>
+              <w:rPr>
+                <w:rFonts w:ascii="Courier New" w:hAnsi="Courier New" w:cs="Courier New"/>
+                <w:sz w:val="20"/>
+                <w:szCs w:val="20"/>
+                <w:lang w:val="uk-UA"/>
+              </w:rPr>
+              <w:t xml:space="preserve">, P </w:t>
+            </w:r>
+            <w:proofErr w:type="spellStart"/>
+            <w:r>
+              <w:rPr>
+                <w:rFonts w:ascii="Courier New" w:hAnsi="Courier New" w:cs="Courier New"/>
+                <w:sz w:val="20"/>
+                <w:szCs w:val="20"/>
+                <w:lang w:val="uk-UA"/>
+              </w:rPr>
+              <w:t>print</w:t>
+            </w:r>
+            <w:proofErr w:type="spellEnd"/>
+            <w:r>
+              <w:rPr>
+                <w:rFonts w:ascii="Courier New" w:hAnsi="Courier New" w:cs="Courier New"/>
+                <w:sz w:val="20"/>
+                <w:szCs w:val="20"/>
+                <w:lang w:val="uk-UA"/>
+              </w:rPr>
+              <w:t xml:space="preserve">, Q </w:t>
+            </w:r>
+            <w:proofErr w:type="spellStart"/>
+            <w:r>
+              <w:rPr>
+                <w:rFonts w:ascii="Courier New" w:hAnsi="Courier New" w:cs="Courier New"/>
+                <w:sz w:val="20"/>
+                <w:szCs w:val="20"/>
+                <w:lang w:val="uk-UA"/>
+              </w:rPr>
+              <w:t>exit</w:t>
+            </w:r>
+            <w:proofErr w:type="spellEnd"/>
+            <w:r>
+              <w:rPr>
+                <w:rFonts w:ascii="Courier New" w:hAnsi="Courier New" w:cs="Courier New"/>
+                <w:sz w:val="20"/>
+                <w:szCs w:val="20"/>
+                <w:lang w:val="uk-UA"/>
+              </w:rPr>
+              <w:t>]: ")</w:t>
             </w:r>
           </w:p>
           <w:p>
@@ -1288,7 +5175,47 @@
                 <w:szCs w:val="20"/>
                 <w:lang w:val="uk-UA"/>
               </w:rPr>
-              <w:t xml:space="preserve">        if choice.upper() == "C":</w:t>
+              <w:t xml:space="preserve">        </w:t>
+            </w:r>
+            <w:proofErr w:type="spellStart"/>
+            <w:r>
+              <w:rPr>
+                <w:rFonts w:ascii="Courier New" w:hAnsi="Courier New" w:cs="Courier New"/>
+                <w:sz w:val="20"/>
+                <w:szCs w:val="20"/>
+                <w:lang w:val="uk-UA"/>
+              </w:rPr>
+              <w:t>if</w:t>
+            </w:r>
+            <w:proofErr w:type="spellEnd"/>
+            <w:r>
+              <w:rPr>
+                <w:rFonts w:ascii="Courier New" w:hAnsi="Courier New" w:cs="Courier New"/>
+                <w:sz w:val="20"/>
+                <w:szCs w:val="20"/>
+                <w:lang w:val="uk-UA"/>
+              </w:rPr>
+              <w:t xml:space="preserve"> </w:t>
+            </w:r>
+            <w:proofErr w:type="spellStart"/>
+            <w:r>
+              <w:rPr>
+                <w:rFonts w:ascii="Courier New" w:hAnsi="Courier New" w:cs="Courier New"/>
+                <w:sz w:val="20"/>
+                <w:szCs w:val="20"/>
+                <w:lang w:val="uk-UA"/>
+              </w:rPr>
+              <w:t>choice.upper</w:t>
+            </w:r>
+            <w:proofErr w:type="spellEnd"/>
+            <w:r>
+              <w:rPr>
+                <w:rFonts w:ascii="Courier New" w:hAnsi="Courier New" w:cs="Courier New"/>
+                <w:sz w:val="20"/>
+                <w:szCs w:val="20"/>
+                <w:lang w:val="uk-UA"/>
+              </w:rPr>
+              <w:t>() == "C":</w:t>
             </w:r>
           </w:p>
           <w:p>
@@ -1308,7 +5235,87 @@
                 <w:szCs w:val="20"/>
                 <w:lang w:val="uk-UA"/>
               </w:rPr>
-              <w:t xml:space="preserve">            print("Creating a new student:")</w:t>
+              <w:t xml:space="preserve">            </w:t>
+            </w:r>
+            <w:proofErr w:type="spellStart"/>
+            <w:r>
+              <w:rPr>
+                <w:rFonts w:ascii="Courier New" w:hAnsi="Courier New" w:cs="Courier New"/>
+                <w:sz w:val="20"/>
+                <w:szCs w:val="20"/>
+                <w:lang w:val="uk-UA"/>
+              </w:rPr>
+              <w:t>print</w:t>
+            </w:r>
+            <w:proofErr w:type="spellEnd"/>
+            <w:r>
+              <w:rPr>
+                <w:rFonts w:ascii="Courier New" w:hAnsi="Courier New" w:cs="Courier New"/>
+                <w:sz w:val="20"/>
+                <w:szCs w:val="20"/>
+                <w:lang w:val="uk-UA"/>
+              </w:rPr>
+              <w:t>("</w:t>
+            </w:r>
+            <w:proofErr w:type="spellStart"/>
+            <w:r>
+              <w:rPr>
+                <w:rFonts w:ascii="Courier New" w:hAnsi="Courier New" w:cs="Courier New"/>
+                <w:sz w:val="20"/>
+                <w:szCs w:val="20"/>
+                <w:lang w:val="uk-UA"/>
+              </w:rPr>
+              <w:t>Creating</w:t>
+            </w:r>
+            <w:proofErr w:type="spellEnd"/>
+            <w:r>
+              <w:rPr>
+                <w:rFonts w:ascii="Courier New" w:hAnsi="Courier New" w:cs="Courier New"/>
+                <w:sz w:val="20"/>
+                <w:szCs w:val="20"/>
+                <w:lang w:val="uk-UA"/>
+              </w:rPr>
+              <w:t xml:space="preserve"> a </w:t>
+            </w:r>
+            <w:proofErr w:type="spellStart"/>
+            <w:r>
+              <w:rPr>
+                <w:rFonts w:ascii="Courier New" w:hAnsi="Courier New" w:cs="Courier New"/>
+                <w:sz w:val="20"/>
+                <w:szCs w:val="20"/>
+                <w:lang w:val="uk-UA"/>
+              </w:rPr>
+              <w:t>new</w:t>
+            </w:r>
+            <w:proofErr w:type="spellEnd"/>
+            <w:r>
+              <w:rPr>
+                <w:rFonts w:ascii="Courier New" w:hAnsi="Courier New" w:cs="Courier New"/>
+                <w:sz w:val="20"/>
+                <w:szCs w:val="20"/>
+                <w:lang w:val="uk-UA"/>
+              </w:rPr>
+              <w:t xml:space="preserve"> </w:t>
+            </w:r>
+            <w:proofErr w:type="spellStart"/>
+            <w:r>
+              <w:rPr>
+                <w:rFonts w:ascii="Courier New" w:hAnsi="Courier New" w:cs="Courier New"/>
+                <w:sz w:val="20"/>
+                <w:szCs w:val="20"/>
+                <w:lang w:val="uk-UA"/>
+              </w:rPr>
+              <w:t>student</w:t>
+            </w:r>
+            <w:proofErr w:type="spellEnd"/>
+            <w:r>
+              <w:rPr>
+                <w:rFonts w:ascii="Courier New" w:hAnsi="Courier New" w:cs="Courier New"/>
+                <w:sz w:val="20"/>
+                <w:szCs w:val="20"/>
+                <w:lang w:val="uk-UA"/>
+              </w:rPr>
+              <w:t>:")</w:t>
             </w:r>
           </w:p>
           <w:p>
@@ -1328,7 +5335,27 @@
                 <w:szCs w:val="20"/>
                 <w:lang w:val="uk-UA"/>
               </w:rPr>
-              <w:t xml:space="preserve">            add_new_student()</w:t>
+              <w:t xml:space="preserve">            </w:t>
+            </w:r>
+            <w:proofErr w:type="spellStart"/>
+            <w:r>
+              <w:rPr>
+                <w:rFonts w:ascii="Courier New" w:hAnsi="Courier New" w:cs="Courier New"/>
+                <w:sz w:val="20"/>
+                <w:szCs w:val="20"/>
+                <w:lang w:val="uk-UA"/>
+              </w:rPr>
+              <w:t>add_new_student</w:t>
+            </w:r>
+            <w:proofErr w:type="spellEnd"/>
+            <w:r>
+              <w:rPr>
+                <w:rFonts w:ascii="Courier New" w:hAnsi="Courier New" w:cs="Courier New"/>
+                <w:sz w:val="20"/>
+                <w:szCs w:val="20"/>
+                <w:lang w:val="uk-UA"/>
+              </w:rPr>
+              <w:t>()</w:t>
             </w:r>
           </w:p>
           <w:p>
@@ -1348,7 +5375,27 @@
                 <w:szCs w:val="20"/>
                 <w:lang w:val="uk-UA"/>
               </w:rPr>
-              <w:t xml:space="preserve">            print_all_students()</w:t>
+              <w:t xml:space="preserve">            </w:t>
+            </w:r>
+            <w:proofErr w:type="spellStart"/>
+            <w:r>
+              <w:rPr>
+                <w:rFonts w:ascii="Courier New" w:hAnsi="Courier New" w:cs="Courier New"/>
+                <w:sz w:val="20"/>
+                <w:szCs w:val="20"/>
+                <w:lang w:val="uk-UA"/>
+              </w:rPr>
+              <w:t>print_all_students</w:t>
+            </w:r>
+            <w:proofErr w:type="spellEnd"/>
+            <w:r>
+              <w:rPr>
+                <w:rFonts w:ascii="Courier New" w:hAnsi="Courier New" w:cs="Courier New"/>
+                <w:sz w:val="20"/>
+                <w:szCs w:val="20"/>
+                <w:lang w:val="uk-UA"/>
+              </w:rPr>
+              <w:t>()</w:t>
             </w:r>
           </w:p>
           <w:p>
@@ -1368,7 +5415,47 @@
                 <w:szCs w:val="20"/>
                 <w:lang w:val="uk-UA"/>
               </w:rPr>
-              <w:t xml:space="preserve">        elif choice.upper() == "D":</w:t>
+              <w:t xml:space="preserve">        </w:t>
+            </w:r>
+            <w:proofErr w:type="spellStart"/>
+            <w:r>
+              <w:rPr>
+                <w:rFonts w:ascii="Courier New" w:hAnsi="Courier New" w:cs="Courier New"/>
+                <w:sz w:val="20"/>
+                <w:szCs w:val="20"/>
+                <w:lang w:val="uk-UA"/>
+              </w:rPr>
+              <w:t>elif</w:t>
+            </w:r>
+            <w:proofErr w:type="spellEnd"/>
+            <w:r>
+              <w:rPr>
+                <w:rFonts w:ascii="Courier New" w:hAnsi="Courier New" w:cs="Courier New"/>
+                <w:sz w:val="20"/>
+                <w:szCs w:val="20"/>
+                <w:lang w:val="uk-UA"/>
+              </w:rPr>
+              <w:t xml:space="preserve"> </w:t>
+            </w:r>
+            <w:proofErr w:type="spellStart"/>
+            <w:r>
+              <w:rPr>
+                <w:rFonts w:ascii="Courier New" w:hAnsi="Courier New" w:cs="Courier New"/>
+                <w:sz w:val="20"/>
+                <w:szCs w:val="20"/>
+                <w:lang w:val="uk-UA"/>
+              </w:rPr>
+              <w:t>choice.upper</w:t>
+            </w:r>
+            <w:proofErr w:type="spellEnd"/>
+            <w:r>
+              <w:rPr>
+                <w:rFonts w:ascii="Courier New" w:hAnsi="Courier New" w:cs="Courier New"/>
+                <w:sz w:val="20"/>
+                <w:szCs w:val="20"/>
+                <w:lang w:val="uk-UA"/>
+              </w:rPr>
+              <w:t>() == "D":</w:t>
             </w:r>
           </w:p>
           <w:p>
@@ -1388,7 +5475,67 @@
                 <w:szCs w:val="20"/>
                 <w:lang w:val="uk-UA"/>
               </w:rPr>
-              <w:t xml:space="preserve">            print("Deleting a student:")</w:t>
+              <w:t xml:space="preserve">            </w:t>
+            </w:r>
+            <w:proofErr w:type="spellStart"/>
+            <w:r>
+              <w:rPr>
+                <w:rFonts w:ascii="Courier New" w:hAnsi="Courier New" w:cs="Courier New"/>
+                <w:sz w:val="20"/>
+                <w:szCs w:val="20"/>
+                <w:lang w:val="uk-UA"/>
+              </w:rPr>
+              <w:t>print</w:t>
+            </w:r>
+            <w:proofErr w:type="spellEnd"/>
+            <w:r>
+              <w:rPr>
+                <w:rFonts w:ascii="Courier New" w:hAnsi="Courier New" w:cs="Courier New"/>
+                <w:sz w:val="20"/>
+                <w:szCs w:val="20"/>
+                <w:lang w:val="uk-UA"/>
+              </w:rPr>
+              <w:t>("</w:t>
+            </w:r>
+            <w:proofErr w:type="spellStart"/>
+            <w:r>
+              <w:rPr>
+                <w:rFonts w:ascii="Courier New" w:hAnsi="Courier New" w:cs="Courier New"/>
+                <w:sz w:val="20"/>
+                <w:szCs w:val="20"/>
+                <w:lang w:val="uk-UA"/>
+              </w:rPr>
+              <w:t>Deleting</w:t>
+            </w:r>
+            <w:proofErr w:type="spellEnd"/>
+            <w:r>
+              <w:rPr>
+                <w:rFonts w:ascii="Courier New" w:hAnsi="Courier New" w:cs="Courier New"/>
+                <w:sz w:val="20"/>
+                <w:szCs w:val="20"/>
+                <w:lang w:val="uk-UA"/>
+              </w:rPr>
+              <w:t xml:space="preserve"> a </w:t>
+            </w:r>
+            <w:proofErr w:type="spellStart"/>
+            <w:r>
+              <w:rPr>
+                <w:rFonts w:ascii="Courier New" w:hAnsi="Courier New" w:cs="Courier New"/>
+                <w:sz w:val="20"/>
+                <w:szCs w:val="20"/>
+                <w:lang w:val="uk-UA"/>
+              </w:rPr>
+              <w:t>student</w:t>
+            </w:r>
+            <w:proofErr w:type="spellEnd"/>
+            <w:r>
+              <w:rPr>
+                <w:rFonts w:ascii="Courier New" w:hAnsi="Courier New" w:cs="Courier New"/>
+                <w:sz w:val="20"/>
+                <w:szCs w:val="20"/>
+                <w:lang w:val="uk-UA"/>
+              </w:rPr>
+              <w:t>:")</w:t>
             </w:r>
           </w:p>
           <w:p>
@@ -1408,7 +5555,27 @@
                 <w:szCs w:val="20"/>
                 <w:lang w:val="uk-UA"/>
               </w:rPr>
-              <w:t xml:space="preserve">            delete_student()</w:t>
+              <w:t xml:space="preserve">            </w:t>
+            </w:r>
+            <w:proofErr w:type="spellStart"/>
+            <w:r>
+              <w:rPr>
+                <w:rFonts w:ascii="Courier New" w:hAnsi="Courier New" w:cs="Courier New"/>
+                <w:sz w:val="20"/>
+                <w:szCs w:val="20"/>
+                <w:lang w:val="uk-UA"/>
+              </w:rPr>
+              <w:t>delete_student</w:t>
+            </w:r>
+            <w:proofErr w:type="spellEnd"/>
+            <w:r>
+              <w:rPr>
+                <w:rFonts w:ascii="Courier New" w:hAnsi="Courier New" w:cs="Courier New"/>
+                <w:sz w:val="20"/>
+                <w:szCs w:val="20"/>
+                <w:lang w:val="uk-UA"/>
+              </w:rPr>
+              <w:t>()</w:t>
             </w:r>
           </w:p>
           <w:p>
@@ -1428,7 +5595,27 @@
                 <w:szCs w:val="20"/>
                 <w:lang w:val="uk-UA"/>
               </w:rPr>
-              <w:t xml:space="preserve">            print_all_students()</w:t>
+              <w:t xml:space="preserve">            </w:t>
+            </w:r>
+            <w:proofErr w:type="spellStart"/>
+            <w:r>
+              <w:rPr>
+                <w:rFonts w:ascii="Courier New" w:hAnsi="Courier New" w:cs="Courier New"/>
+                <w:sz w:val="20"/>
+                <w:szCs w:val="20"/>
+                <w:lang w:val="uk-UA"/>
+              </w:rPr>
+              <w:t>print_all_students</w:t>
+            </w:r>
+            <w:proofErr w:type="spellEnd"/>
+            <w:r>
+              <w:rPr>
+                <w:rFonts w:ascii="Courier New" w:hAnsi="Courier New" w:cs="Courier New"/>
+                <w:sz w:val="20"/>
+                <w:szCs w:val="20"/>
+                <w:lang w:val="uk-UA"/>
+              </w:rPr>
+              <w:t>()</w:t>
             </w:r>
           </w:p>
           <w:p>
@@ -1448,7 +5635,47 @@
                 <w:szCs w:val="20"/>
                 <w:lang w:val="uk-UA"/>
               </w:rPr>
-              <w:t xml:space="preserve">        elif choice.upper() == "P":</w:t>
+              <w:t xml:space="preserve">        </w:t>
+            </w:r>
+            <w:proofErr w:type="spellStart"/>
+            <w:r>
+              <w:rPr>
+                <w:rFonts w:ascii="Courier New" w:hAnsi="Courier New" w:cs="Courier New"/>
+                <w:sz w:val="20"/>
+                <w:szCs w:val="20"/>
+                <w:lang w:val="uk-UA"/>
+              </w:rPr>
+              <w:t>elif</w:t>
+            </w:r>
+            <w:proofErr w:type="spellEnd"/>
+            <w:r>
+              <w:rPr>
+                <w:rFonts w:ascii="Courier New" w:hAnsi="Courier New" w:cs="Courier New"/>
+                <w:sz w:val="20"/>
+                <w:szCs w:val="20"/>
+                <w:lang w:val="uk-UA"/>
+              </w:rPr>
+              <w:t xml:space="preserve"> </w:t>
+            </w:r>
+            <w:proofErr w:type="spellStart"/>
+            <w:r>
+              <w:rPr>
+                <w:rFonts w:ascii="Courier New" w:hAnsi="Courier New" w:cs="Courier New"/>
+                <w:sz w:val="20"/>
+                <w:szCs w:val="20"/>
+                <w:lang w:val="uk-UA"/>
+              </w:rPr>
+              <w:t>choice.upper</w:t>
+            </w:r>
+            <w:proofErr w:type="spellEnd"/>
+            <w:r>
+              <w:rPr>
+                <w:rFonts w:ascii="Courier New" w:hAnsi="Courier New" w:cs="Courier New"/>
+                <w:sz w:val="20"/>
+                <w:szCs w:val="20"/>
+                <w:lang w:val="uk-UA"/>
+              </w:rPr>
+              <w:t>() == "P":</w:t>
             </w:r>
           </w:p>
           <w:p>
@@ -1468,7 +5695,107 @@
                 <w:szCs w:val="20"/>
                 <w:lang w:val="uk-UA"/>
               </w:rPr>
-              <w:t xml:space="preserve">            print("Printing the student list:")</w:t>
+              <w:t xml:space="preserve">            </w:t>
+            </w:r>
+            <w:proofErr w:type="spellStart"/>
+            <w:r>
+              <w:rPr>
+                <w:rFonts w:ascii="Courier New" w:hAnsi="Courier New" w:cs="Courier New"/>
+                <w:sz w:val="20"/>
+                <w:szCs w:val="20"/>
+                <w:lang w:val="uk-UA"/>
+              </w:rPr>
+              <w:t>print</w:t>
+            </w:r>
+            <w:proofErr w:type="spellEnd"/>
+            <w:r>
+              <w:rPr>
+                <w:rFonts w:ascii="Courier New" w:hAnsi="Courier New" w:cs="Courier New"/>
+                <w:sz w:val="20"/>
+                <w:szCs w:val="20"/>
+                <w:lang w:val="uk-UA"/>
+              </w:rPr>
+              <w:t>("</w:t>
+            </w:r>
+            <w:proofErr w:type="spellStart"/>
+            <w:r>
+              <w:rPr>
+                <w:rFonts w:ascii="Courier New" w:hAnsi="Courier New" w:cs="Courier New"/>
+                <w:sz w:val="20"/>
+                <w:szCs w:val="20"/>
+                <w:lang w:val="uk-UA"/>
+              </w:rPr>
+              <w:t>Printing</w:t>
+            </w:r>
+            <w:proofErr w:type="spellEnd"/>
+            <w:r>
+              <w:rPr>
+                <w:rFonts w:ascii="Courier New" w:hAnsi="Courier New" w:cs="Courier New"/>
+                <w:sz w:val="20"/>
+                <w:szCs w:val="20"/>
+                <w:lang w:val="uk-UA"/>
+              </w:rPr>
+              <w:t xml:space="preserve"> </w:t>
+            </w:r>
+            <w:proofErr w:type="spellStart"/>
+            <w:r>
+              <w:rPr>
+                <w:rFonts w:ascii="Courier New" w:hAnsi="Courier New" w:cs="Courier New"/>
+                <w:sz w:val="20"/>
+                <w:szCs w:val="20"/>
+                <w:lang w:val="uk-UA"/>
+              </w:rPr>
+              <w:t>the</w:t>
+            </w:r>
+            <w:proofErr w:type="spellEnd"/>
+            <w:r>
+              <w:rPr>
+                <w:rFonts w:ascii="Courier New" w:hAnsi="Courier New" w:cs="Courier New"/>
+                <w:sz w:val="20"/>
+                <w:szCs w:val="20"/>
+                <w:lang w:val="uk-UA"/>
+              </w:rPr>
+              <w:t xml:space="preserve"> </w:t>
+            </w:r>
+            <w:proofErr w:type="spellStart"/>
+            <w:r>
+              <w:rPr>
+                <w:rFonts w:ascii="Courier New" w:hAnsi="Courier New" w:cs="Courier New"/>
+                <w:sz w:val="20"/>
+                <w:szCs w:val="20"/>
+                <w:lang w:val="uk-UA"/>
+              </w:rPr>
+              <w:t>student</w:t>
+            </w:r>
+            <w:proofErr w:type="spellEnd"/>
+            <w:r>
+              <w:rPr>
+                <w:rFonts w:ascii="Courier New" w:hAnsi="Courier New" w:cs="Courier New"/>
+                <w:sz w:val="20"/>
+                <w:szCs w:val="20"/>
+                <w:lang w:val="uk-UA"/>
+              </w:rPr>
+              <w:t xml:space="preserve"> </w:t>
+            </w:r>
+            <w:proofErr w:type="spellStart"/>
+            <w:r>
+              <w:rPr>
+                <w:rFonts w:ascii="Courier New" w:hAnsi="Courier New" w:cs="Courier New"/>
+                <w:sz w:val="20"/>
+                <w:szCs w:val="20"/>
+                <w:lang w:val="uk-UA"/>
+              </w:rPr>
+              <w:t>list</w:t>
+            </w:r>
+            <w:proofErr w:type="spellEnd"/>
+            <w:r>
+              <w:rPr>
+                <w:rFonts w:ascii="Courier New" w:hAnsi="Courier New" w:cs="Courier New"/>
+                <w:sz w:val="20"/>
+                <w:szCs w:val="20"/>
+                <w:lang w:val="uk-UA"/>
+              </w:rPr>
+              <w:t>:")</w:t>
             </w:r>
           </w:p>
           <w:p>
@@ -1488,7 +5815,27 @@
                 <w:szCs w:val="20"/>
                 <w:lang w:val="uk-UA"/>
               </w:rPr>
-              <w:t xml:space="preserve">            print_all_students()</w:t>
+              <w:t xml:space="preserve">            </w:t>
+            </w:r>
+            <w:proofErr w:type="spellStart"/>
+            <w:r>
+              <w:rPr>
+                <w:rFonts w:ascii="Courier New" w:hAnsi="Courier New" w:cs="Courier New"/>
+                <w:sz w:val="20"/>
+                <w:szCs w:val="20"/>
+                <w:lang w:val="uk-UA"/>
+              </w:rPr>
+              <w:t>print_all_students</w:t>
+            </w:r>
+            <w:proofErr w:type="spellEnd"/>
+            <w:r>
+              <w:rPr>
+                <w:rFonts w:ascii="Courier New" w:hAnsi="Courier New" w:cs="Courier New"/>
+                <w:sz w:val="20"/>
+                <w:szCs w:val="20"/>
+                <w:lang w:val="uk-UA"/>
+              </w:rPr>
+              <w:t>()</w:t>
             </w:r>
           </w:p>
           <w:p>
@@ -1508,7 +5855,47 @@
                 <w:szCs w:val="20"/>
                 <w:lang w:val="uk-UA"/>
               </w:rPr>
-              <w:t xml:space="preserve">        elif choice.upper() == "Q":</w:t>
+              <w:t xml:space="preserve">        </w:t>
+            </w:r>
+            <w:proofErr w:type="spellStart"/>
+            <w:r>
+              <w:rPr>
+                <w:rFonts w:ascii="Courier New" w:hAnsi="Courier New" w:cs="Courier New"/>
+                <w:sz w:val="20"/>
+                <w:szCs w:val="20"/>
+                <w:lang w:val="uk-UA"/>
+              </w:rPr>
+              <w:t>elif</w:t>
+            </w:r>
+            <w:proofErr w:type="spellEnd"/>
+            <w:r>
+              <w:rPr>
+                <w:rFonts w:ascii="Courier New" w:hAnsi="Courier New" w:cs="Courier New"/>
+                <w:sz w:val="20"/>
+                <w:szCs w:val="20"/>
+                <w:lang w:val="uk-UA"/>
+              </w:rPr>
+              <w:t xml:space="preserve"> </w:t>
+            </w:r>
+            <w:proofErr w:type="spellStart"/>
+            <w:r>
+              <w:rPr>
+                <w:rFonts w:ascii="Courier New" w:hAnsi="Courier New" w:cs="Courier New"/>
+                <w:sz w:val="20"/>
+                <w:szCs w:val="20"/>
+                <w:lang w:val="uk-UA"/>
+              </w:rPr>
+              <w:t>choice.upper</w:t>
+            </w:r>
+            <w:proofErr w:type="spellEnd"/>
+            <w:r>
+              <w:rPr>
+                <w:rFonts w:ascii="Courier New" w:hAnsi="Courier New" w:cs="Courier New"/>
+                <w:sz w:val="20"/>
+                <w:szCs w:val="20"/>
+                <w:lang w:val="uk-UA"/>
+              </w:rPr>
+              <w:t>() == "Q":</w:t>
             </w:r>
           </w:p>
           <w:p>
@@ -1528,7 +5915,47 @@
                 <w:szCs w:val="20"/>
                 <w:lang w:val="uk-UA"/>
               </w:rPr>
-              <w:t xml:space="preserve">            print("Goodbye GG")</w:t>
+              <w:t xml:space="preserve">            </w:t>
+            </w:r>
+            <w:proofErr w:type="spellStart"/>
+            <w:r>
+              <w:rPr>
+                <w:rFonts w:ascii="Courier New" w:hAnsi="Courier New" w:cs="Courier New"/>
+                <w:sz w:val="20"/>
+                <w:szCs w:val="20"/>
+                <w:lang w:val="uk-UA"/>
+              </w:rPr>
+              <w:t>print</w:t>
+            </w:r>
+            <w:proofErr w:type="spellEnd"/>
+            <w:r>
+              <w:rPr>
+                <w:rFonts w:ascii="Courier New" w:hAnsi="Courier New" w:cs="Courier New"/>
+                <w:sz w:val="20"/>
+                <w:szCs w:val="20"/>
+                <w:lang w:val="uk-UA"/>
+              </w:rPr>
+              <w:t>("</w:t>
+            </w:r>
+            <w:proofErr w:type="spellStart"/>
+            <w:r>
+              <w:rPr>
+                <w:rFonts w:ascii="Courier New" w:hAnsi="Courier New" w:cs="Courier New"/>
+                <w:sz w:val="20"/>
+                <w:szCs w:val="20"/>
+                <w:lang w:val="uk-UA"/>
+              </w:rPr>
+              <w:t>Goodbye</w:t>
+            </w:r>
+            <w:proofErr w:type="spellEnd"/>
+            <w:r>
+              <w:rPr>
+                <w:rFonts w:ascii="Courier New" w:hAnsi="Courier New" w:cs="Courier New"/>
+                <w:sz w:val="20"/>
+                <w:szCs w:val="20"/>
+                <w:lang w:val="uk-UA"/>
+              </w:rPr>
+              <w:t xml:space="preserve"> GG")</w:t>
             </w:r>
           </w:p>
           <w:p>
@@ -1548,8 +5975,19 @@
                 <w:szCs w:val="20"/>
                 <w:lang w:val="uk-UA"/>
               </w:rPr>
-              <w:t xml:space="preserve">            break</w:t>
-            </w:r>
+              <w:t xml:space="preserve">            </w:t>
+            </w:r>
+            <w:proofErr w:type="spellStart"/>
+            <w:r>
+              <w:rPr>
+                <w:rFonts w:ascii="Courier New" w:hAnsi="Courier New" w:cs="Courier New"/>
+                <w:sz w:val="20"/>
+                <w:szCs w:val="20"/>
+                <w:lang w:val="uk-UA"/>
+              </w:rPr>
+              <w:t>break</w:t>
+            </w:r>
+            <w:proofErr w:type="spellEnd"/>
           </w:p>
           <w:p>
             <w:pPr>
@@ -1568,7 +6006,27 @@
                 <w:szCs w:val="20"/>
                 <w:lang w:val="uk-UA"/>
               </w:rPr>
-              <w:t xml:space="preserve">        else:</w:t>
+              <w:t xml:space="preserve">        </w:t>
+            </w:r>
+            <w:proofErr w:type="spellStart"/>
+            <w:r>
+              <w:rPr>
+                <w:rFonts w:ascii="Courier New" w:hAnsi="Courier New" w:cs="Courier New"/>
+                <w:sz w:val="20"/>
+                <w:szCs w:val="20"/>
+                <w:lang w:val="uk-UA"/>
+              </w:rPr>
+              <w:t>else</w:t>
+            </w:r>
+            <w:proofErr w:type="spellEnd"/>
+            <w:r>
+              <w:rPr>
+                <w:rFonts w:ascii="Courier New" w:hAnsi="Courier New" w:cs="Courier New"/>
+                <w:sz w:val="20"/>
+                <w:szCs w:val="20"/>
+                <w:lang w:val="uk-UA"/>
+              </w:rPr>
+              <w:t>:</w:t>
             </w:r>
           </w:p>
           <w:p>
@@ -1589,7 +6047,67 @@
                 <w:lang w:val="uk-UA"/>
               </w:rPr>
               <w:lastRenderedPageBreak/>
-              <w:t xml:space="preserve">            print("Invalid choice")</w:t>
+              <w:t xml:space="preserve">            </w:t>
+            </w:r>
+            <w:proofErr w:type="spellStart"/>
+            <w:r>
+              <w:rPr>
+                <w:rFonts w:ascii="Courier New" w:hAnsi="Courier New" w:cs="Courier New"/>
+                <w:sz w:val="20"/>
+                <w:szCs w:val="20"/>
+                <w:lang w:val="uk-UA"/>
+              </w:rPr>
+              <w:t>print</w:t>
+            </w:r>
+            <w:proofErr w:type="spellEnd"/>
+            <w:r>
+              <w:rPr>
+                <w:rFonts w:ascii="Courier New" w:hAnsi="Courier New" w:cs="Courier New"/>
+                <w:sz w:val="20"/>
+                <w:szCs w:val="20"/>
+                <w:lang w:val="uk-UA"/>
+              </w:rPr>
+              <w:t>("</w:t>
+            </w:r>
+            <w:proofErr w:type="spellStart"/>
+            <w:r>
+              <w:rPr>
+                <w:rFonts w:ascii="Courier New" w:hAnsi="Courier New" w:cs="Courier New"/>
+                <w:sz w:val="20"/>
+                <w:szCs w:val="20"/>
+                <w:lang w:val="uk-UA"/>
+              </w:rPr>
+              <w:t>Invalid</w:t>
+            </w:r>
+            <w:proofErr w:type="spellEnd"/>
+            <w:r>
+              <w:rPr>
+                <w:rFonts w:ascii="Courier New" w:hAnsi="Courier New" w:cs="Courier New"/>
+                <w:sz w:val="20"/>
+                <w:szCs w:val="20"/>
+                <w:lang w:val="uk-UA"/>
+              </w:rPr>
+              <w:t xml:space="preserve"> </w:t>
+            </w:r>
+            <w:proofErr w:type="spellStart"/>
+            <w:r>
+              <w:rPr>
+                <w:rFonts w:ascii="Courier New" w:hAnsi="Courier New" w:cs="Courier New"/>
+                <w:sz w:val="20"/>
+                <w:szCs w:val="20"/>
+                <w:lang w:val="uk-UA"/>
+              </w:rPr>
+              <w:t>choice</w:t>
+            </w:r>
+            <w:proofErr w:type="spellEnd"/>
+            <w:r>
+              <w:rPr>
+                <w:rFonts w:ascii="Courier New" w:hAnsi="Courier New" w:cs="Courier New"/>
+                <w:sz w:val="20"/>
+                <w:szCs w:val="20"/>
+                <w:lang w:val="uk-UA"/>
+              </w:rPr>
+              <w:t>")</w:t>
             </w:r>
           </w:p>
           <w:p>
@@ -1613,14 +6131,65 @@
                 <w:lang w:val="uk-UA"/>
               </w:rPr>
             </w:pPr>
-            <w:r>
-              <w:rPr>
-                <w:rFonts w:ascii="Courier New" w:hAnsi="Courier New" w:cs="Courier New"/>
-                <w:sz w:val="20"/>
-                <w:szCs w:val="20"/>
-                <w:lang w:val="uk-UA"/>
-              </w:rPr>
-              <w:t>if __name__ == "__main__":</w:t>
+            <w:proofErr w:type="spellStart"/>
+            <w:r>
+              <w:rPr>
+                <w:rFonts w:ascii="Courier New" w:hAnsi="Courier New" w:cs="Courier New"/>
+                <w:sz w:val="20"/>
+                <w:szCs w:val="20"/>
+                <w:lang w:val="uk-UA"/>
+              </w:rPr>
+              <w:t>if</w:t>
+            </w:r>
+            <w:proofErr w:type="spellEnd"/>
+            <w:r>
+              <w:rPr>
+                <w:rFonts w:ascii="Courier New" w:hAnsi="Courier New" w:cs="Courier New"/>
+                <w:sz w:val="20"/>
+                <w:szCs w:val="20"/>
+                <w:lang w:val="uk-UA"/>
+              </w:rPr>
+              <w:t xml:space="preserve"> __</w:t>
+            </w:r>
+            <w:proofErr w:type="spellStart"/>
+            <w:r>
+              <w:rPr>
+                <w:rFonts w:ascii="Courier New" w:hAnsi="Courier New" w:cs="Courier New"/>
+                <w:sz w:val="20"/>
+                <w:szCs w:val="20"/>
+                <w:lang w:val="uk-UA"/>
+              </w:rPr>
+              <w:t>name</w:t>
+            </w:r>
+            <w:proofErr w:type="spellEnd"/>
+            <w:r>
+              <w:rPr>
+                <w:rFonts w:ascii="Courier New" w:hAnsi="Courier New" w:cs="Courier New"/>
+                <w:sz w:val="20"/>
+                <w:szCs w:val="20"/>
+                <w:lang w:val="uk-UA"/>
+              </w:rPr>
+              <w:t>__ == "__</w:t>
+            </w:r>
+            <w:proofErr w:type="spellStart"/>
+            <w:r>
+              <w:rPr>
+                <w:rFonts w:ascii="Courier New" w:hAnsi="Courier New" w:cs="Courier New"/>
+                <w:sz w:val="20"/>
+                <w:szCs w:val="20"/>
+                <w:lang w:val="uk-UA"/>
+              </w:rPr>
+              <w:t>main</w:t>
+            </w:r>
+            <w:proofErr w:type="spellEnd"/>
+            <w:r>
+              <w:rPr>
+                <w:rFonts w:ascii="Courier New" w:hAnsi="Courier New" w:cs="Courier New"/>
+                <w:sz w:val="20"/>
+                <w:szCs w:val="20"/>
+                <w:lang w:val="uk-UA"/>
+              </w:rPr>
+              <w:t>__":</w:t>
             </w:r>
           </w:p>
           <w:p>
@@ -1640,7 +6209,27 @@
                 <w:szCs w:val="20"/>
                 <w:lang w:val="uk-UA"/>
               </w:rPr>
-              <w:t xml:space="preserve">    main()</w:t>
+              <w:t xml:space="preserve">    </w:t>
+            </w:r>
+            <w:proofErr w:type="spellStart"/>
+            <w:r>
+              <w:rPr>
+                <w:rFonts w:ascii="Courier New" w:hAnsi="Courier New" w:cs="Courier New"/>
+                <w:sz w:val="20"/>
+                <w:szCs w:val="20"/>
+                <w:lang w:val="uk-UA"/>
+              </w:rPr>
+              <w:t>main</w:t>
+            </w:r>
+            <w:proofErr w:type="spellEnd"/>
+            <w:r>
+              <w:rPr>
+                <w:rFonts w:ascii="Courier New" w:hAnsi="Courier New" w:cs="Courier New"/>
+                <w:sz w:val="20"/>
+                <w:szCs w:val="20"/>
+                <w:lang w:val="uk-UA"/>
+              </w:rPr>
+              <w:t>()</w:t>
             </w:r>
           </w:p>
         </w:tc>
@@ -1665,9 +6254,11 @@
         </w:rPr>
         <w:t xml:space="preserve">Посилання на </w:t>
       </w:r>
+      <w:proofErr w:type="spellStart"/>
       <w:r>
         <w:t>github</w:t>
       </w:r>
+      <w:proofErr w:type="spellEnd"/>
       <w:r>
         <w:rPr>
           <w:lang w:val="ru-RU"/>
@@ -1677,19 +6268,181 @@
     </w:p>
     <w:p>
       <w:pPr>
-        <w:ind w:left="720" w:firstLine="0"/>
         <w:rPr>
           <w:lang w:val="ru-RU"/>
         </w:rPr>
       </w:pPr>
       <w:hyperlink r:id="rId6" w:history="1">
+        <w:r>
+          <w:rPr>
+            <w:rStyle w:val="a5"/>
+          </w:rPr>
+          <w:t>https</w:t>
+        </w:r>
         <w:r>
           <w:rPr>
             <w:rStyle w:val="a5"/>
             <w:lang w:val="ru-RU"/>
           </w:rPr>
-          <w:t>https://github.com/katyakutsyn/TP-KB-222-Kateryna-Kutsyn/blob/main/topic_01/task1.py</w:t>
+          <w:t>://</w:t>
         </w:r>
+        <w:proofErr w:type="spellStart"/>
+        <w:r>
+          <w:rPr>
+            <w:rStyle w:val="a5"/>
+          </w:rPr>
+          <w:t>github</w:t>
+        </w:r>
+        <w:proofErr w:type="spellEnd"/>
+        <w:r>
+          <w:rPr>
+            <w:rStyle w:val="a5"/>
+            <w:lang w:val="ru-RU"/>
+          </w:rPr>
+          <w:t>.</w:t>
+        </w:r>
+        <w:r>
+          <w:rPr>
+            <w:rStyle w:val="a5"/>
+          </w:rPr>
+          <w:t>com</w:t>
+        </w:r>
+        <w:r>
+          <w:rPr>
+            <w:rStyle w:val="a5"/>
+            <w:lang w:val="ru-RU"/>
+          </w:rPr>
+          <w:t>/</w:t>
+        </w:r>
+        <w:proofErr w:type="spellStart"/>
+        <w:r>
+          <w:rPr>
+            <w:rStyle w:val="a5"/>
+          </w:rPr>
+          <w:t>katyakutsyn</w:t>
+        </w:r>
+        <w:proofErr w:type="spellEnd"/>
+        <w:r>
+          <w:rPr>
+            <w:rStyle w:val="a5"/>
+            <w:lang w:val="ru-RU"/>
+          </w:rPr>
+          <w:t>/</w:t>
+        </w:r>
+        <w:r>
+          <w:rPr>
+            <w:rStyle w:val="a5"/>
+          </w:rPr>
+          <w:t>TP</w:t>
+        </w:r>
+        <w:r>
+          <w:rPr>
+            <w:rStyle w:val="a5"/>
+            <w:lang w:val="ru-RU"/>
+          </w:rPr>
+          <w:t>-</w:t>
+        </w:r>
+        <w:r>
+          <w:rPr>
+            <w:rStyle w:val="a5"/>
+          </w:rPr>
+          <w:t>KB</w:t>
+        </w:r>
+        <w:r>
+          <w:rPr>
+            <w:rStyle w:val="a5"/>
+            <w:lang w:val="ru-RU"/>
+          </w:rPr>
+          <w:t>-222-</w:t>
+        </w:r>
+        <w:proofErr w:type="spellStart"/>
+        <w:r>
+          <w:rPr>
+            <w:rStyle w:val="a5"/>
+          </w:rPr>
+          <w:t>Kateryna</w:t>
+        </w:r>
+        <w:proofErr w:type="spellEnd"/>
+        <w:r>
+          <w:rPr>
+            <w:rStyle w:val="a5"/>
+            <w:lang w:val="ru-RU"/>
+          </w:rPr>
+          <w:t>-</w:t>
+        </w:r>
+        <w:r>
+          <w:rPr>
+            <w:rStyle w:val="a5"/>
+          </w:rPr>
+          <w:t>Kutsyn</w:t>
+        </w:r>
+        <w:r>
+          <w:rPr>
+            <w:rStyle w:val="a5"/>
+            <w:lang w:val="ru-RU"/>
+          </w:rPr>
+          <w:t>/</w:t>
+        </w:r>
+        <w:r>
+          <w:rPr>
+            <w:rStyle w:val="a5"/>
+          </w:rPr>
+          <w:t>blob</w:t>
+        </w:r>
+        <w:r>
+          <w:rPr>
+            <w:rStyle w:val="a5"/>
+            <w:lang w:val="ru-RU"/>
+          </w:rPr>
+          <w:t>/</w:t>
+        </w:r>
+        <w:r>
+          <w:rPr>
+            <w:rStyle w:val="a5"/>
+          </w:rPr>
+          <w:t>main</w:t>
+        </w:r>
+        <w:r>
+          <w:rPr>
+            <w:rStyle w:val="a5"/>
+            <w:lang w:val="ru-RU"/>
+          </w:rPr>
+          <w:t>/</w:t>
+        </w:r>
+        <w:r>
+          <w:rPr>
+            <w:rStyle w:val="a5"/>
+          </w:rPr>
+          <w:t>lab</w:t>
+        </w:r>
+        <w:r>
+          <w:rPr>
+            <w:rStyle w:val="a5"/>
+            <w:lang w:val="ru-RU"/>
+          </w:rPr>
+          <w:t>_01/</w:t>
+        </w:r>
+        <w:r>
+          <w:rPr>
+            <w:rStyle w:val="a5"/>
+          </w:rPr>
+          <w:t>lab</w:t>
+        </w:r>
+        <w:r>
+          <w:rPr>
+            <w:rStyle w:val="a5"/>
+            <w:lang w:val="ru-RU"/>
+          </w:rPr>
+          <w:t>_01.</w:t>
+        </w:r>
+        <w:proofErr w:type="spellStart"/>
+        <w:r>
+          <w:rPr>
+            <w:rStyle w:val="a5"/>
+          </w:rPr>
+          <w:t>py</w:t>
+        </w:r>
+        <w:proofErr w:type="spellEnd"/>
       </w:hyperlink>
     </w:p>
     <w:p>
@@ -1704,9 +6457,11 @@
         </w:rPr>
         <w:t xml:space="preserve">Знімок екрану з посилання на </w:t>
       </w:r>
+      <w:proofErr w:type="spellStart"/>
       <w:r>
         <w:t>github</w:t>
       </w:r>
+      <w:proofErr w:type="spellEnd"/>
       <w:r>
         <w:rPr>
           <w:lang w:val="ru-RU"/>
@@ -1720,8 +6475,56 @@
           <w:lang w:val="ru-RU"/>
         </w:rPr>
       </w:pPr>
+      <w:r>
+        <w:rPr>
+          <w:noProof/>
+          <w:lang w:val="ru-RU" w:eastAsia="ru-RU"/>
+        </w:rPr>
+        <w:drawing>
+          <wp:inline distT="0" distB="0" distL="0" distR="0" wp14:anchorId="5DFBEBE5" wp14:editId="1FE9AF61">
+            <wp:extent cx="5943600" cy="3205480"/>
+            <wp:effectExtent l="0" t="0" r="0" b="0"/>
+            <wp:docPr id="1" name="Рисунок 1"/>
+            <wp:cNvGraphicFramePr>
+              <a:graphicFrameLocks xmlns:a="http://schemas.openxmlformats.org/drawingml/2006/main" noChangeAspect="1"/>
+            </wp:cNvGraphicFramePr>
+            <a:graphic xmlns:a="http://schemas.openxmlformats.org/drawingml/2006/main">
+              <a:graphicData uri="http://schemas.openxmlformats.org/drawingml/2006/picture">
+                <pic:pic xmlns:pic="http://schemas.openxmlformats.org/drawingml/2006/picture">
+                  <pic:nvPicPr>
+                    <pic:cNvPr id="1" name=""/>
+                    <pic:cNvPicPr/>
+                  </pic:nvPicPr>
+                  <pic:blipFill>
+                    <a:blip r:embed="rId7"/>
+                    <a:stretch>
+                      <a:fillRect/>
+                    </a:stretch>
+                  </pic:blipFill>
+                  <pic:spPr>
+                    <a:xfrm>
+                      <a:off x="0" y="0"/>
+                      <a:ext cx="5943600" cy="3205480"/>
+                    </a:xfrm>
+                    <a:prstGeom prst="rect">
+                      <a:avLst/>
+                    </a:prstGeom>
+                  </pic:spPr>
+                </pic:pic>
+              </a:graphicData>
+            </a:graphic>
+          </wp:inline>
+        </w:drawing>
+      </w:r>
       <w:bookmarkStart w:id="0" w:name="_GoBack"/>
       <w:bookmarkEnd w:id="0"/>
+    </w:p>
+    <w:p>
+      <w:pPr>
+        <w:rPr>
+          <w:lang w:val="ru-RU"/>
+        </w:rPr>
+      </w:pPr>
     </w:p>
     <w:sectPr>
       <w:pgSz w:w="12240" w:h="15840"/>
@@ -3762,7 +8565,7 @@
 </file>
 
 <file path=customXml/itemProps1.xml><?xml version="1.0" encoding="utf-8"?>
-<ds:datastoreItem xmlns:ds="http://schemas.openxmlformats.org/officeDocument/2006/customXml" ds:itemID="{8DEAE1BD-B699-4C6C-823F-E363CAB84A2B}">
+<ds:datastoreItem xmlns:ds="http://schemas.openxmlformats.org/officeDocument/2006/customXml" ds:itemID="{3A775242-3121-4D83-8549-8F1C8A0B9B66}">
   <ds:schemaRefs>
     <ds:schemaRef ds:uri="http://schemas.openxmlformats.org/officeDocument/2006/bibliography"/>
   </ds:schemaRefs>
